--- a/Misc/API-Dokumentation.docx
+++ b/Misc/API-Dokumentation.docx
@@ -26,36 +26,20 @@
     </w:p>
     <w:p>
       <w:r>
-        <w:t xml:space="preserve">Jede Funktion, auch solche, bei denen als Rückgabe nur </w:t>
-      </w:r>
-      <w:proofErr w:type="spellStart"/>
-      <w:r>
-        <w:t>void</w:t>
-      </w:r>
-      <w:proofErr w:type="spellEnd"/>
-      <w:r>
-        <w:t xml:space="preserve"> stehen, geben dem User ein Resultat zurück, welches detailliert, ob die Funktion geklappt hat, oder wegen einer </w:t>
-      </w:r>
-      <w:proofErr w:type="spellStart"/>
-      <w:r>
-        <w:t>Exception</w:t>
-      </w:r>
-      <w:proofErr w:type="spellEnd"/>
-      <w:r>
-        <w:t xml:space="preserve"> (habe ich noch nicht geschrieben lol) fehlgeschlagen ist.</w:t>
-      </w:r>
-    </w:p>
-    <w:p>
-      <w:r>
-        <w:t>Format ist JSON, alles wird über GET-</w:t>
-      </w:r>
-      <w:proofErr w:type="spellStart"/>
-      <w:r>
-        <w:t>Requests</w:t>
-      </w:r>
-      <w:proofErr w:type="spellEnd"/>
-      <w:r>
-        <w:t xml:space="preserve"> gemacht.</w:t>
+        <w:t>Jede Funktion, auch solche, bei denen als Rückgabe nur void stehen, geben dem User ein Resultat zurück, welches detailliert, ob die Funktion geklappt hat, oder wegen einer Exception (habe ich noch nicht geschrieben lol) fehlgeschlagen ist.</w:t>
+      </w:r>
+    </w:p>
+    <w:p>
+      <w:r>
+        <w:t xml:space="preserve">Format ist JSON, alles wird über </w:t>
+      </w:r>
+      <w:r>
+        <w:t>POST</w:t>
+      </w:r>
+      <w:bookmarkStart w:id="0" w:name="_GoBack"/>
+      <w:bookmarkEnd w:id="0"/>
+      <w:r>
+        <w:t>-Requests gemacht.</w:t>
       </w:r>
     </w:p>
     <w:p/>
@@ -197,48 +181,23 @@
       </w:r>
     </w:p>
     <w:p>
-      <w:proofErr w:type="spellStart"/>
+      <w:r>
+        <w:t>string auth – Authentifizierungstoken</w:t>
+      </w:r>
+    </w:p>
+    <w:p>
       <w:r>
         <w:t>string</w:t>
       </w:r>
-      <w:proofErr w:type="spellEnd"/>
-      <w:r>
-        <w:t xml:space="preserve"> </w:t>
-      </w:r>
-      <w:proofErr w:type="spellStart"/>
-      <w:r>
-        <w:t>auth</w:t>
-      </w:r>
-      <w:proofErr w:type="spellEnd"/>
-      <w:r>
-        <w:t xml:space="preserve"> – Authentifizierungstoken</w:t>
-      </w:r>
-    </w:p>
-    <w:p>
-      <w:proofErr w:type="spellStart"/>
-      <w:r>
-        <w:t>string</w:t>
-      </w:r>
-      <w:proofErr w:type="spellEnd"/>
-      <w:r>
-        <w:t xml:space="preserve"> </w:t>
-      </w:r>
-      <w:proofErr w:type="spellStart"/>
-      <w:r>
-        <w:t>serializedSemester</w:t>
-      </w:r>
-      <w:proofErr w:type="spellEnd"/>
+      <w:r>
+        <w:t xml:space="preserve"> semester</w:t>
+      </w:r>
       <w:r>
         <w:t xml:space="preserve"> – Das als </w:t>
       </w:r>
       <w:r>
-        <w:t xml:space="preserve">JSON </w:t>
-      </w:r>
-      <w:proofErr w:type="spellStart"/>
-      <w:r>
-        <w:t>serialisierte</w:t>
-      </w:r>
-      <w:proofErr w:type="spellEnd"/>
+        <w:t>JSON serialisierte</w:t>
+      </w:r>
       <w:r>
         <w:t xml:space="preserve"> Semester</w:t>
       </w:r>
@@ -252,21 +211,8 @@
       </w:r>
     </w:p>
     <w:p>
-      <w:proofErr w:type="spellStart"/>
-      <w:r>
-        <w:t>int</w:t>
-      </w:r>
-      <w:proofErr w:type="spellEnd"/>
-      <w:r>
-        <w:t xml:space="preserve"> </w:t>
-      </w:r>
-      <w:proofErr w:type="spellStart"/>
-      <w:r>
-        <w:t>semesterID</w:t>
-      </w:r>
-      <w:proofErr w:type="spellEnd"/>
-      <w:r>
-        <w:t xml:space="preserve"> – ID des eventuell neu erstellten Semesters</w:t>
+      <w:r>
+        <w:t>int semesterID – ID des eventuell neu erstellten Semesters</w:t>
       </w:r>
     </w:p>
     <w:p>
@@ -312,37 +258,17 @@
       </w:r>
     </w:p>
     <w:p>
-      <w:proofErr w:type="spellStart"/>
-      <w:r>
-        <w:t>string</w:t>
-      </w:r>
-      <w:proofErr w:type="spellEnd"/>
-      <w:r>
-        <w:t xml:space="preserve"> </w:t>
-      </w:r>
-      <w:proofErr w:type="spellStart"/>
-      <w:r>
-        <w:t>auth</w:t>
-      </w:r>
-      <w:proofErr w:type="spellEnd"/>
-      <w:r>
-        <w:t xml:space="preserve"> – Authentifizierungstoken</w:t>
-      </w:r>
-    </w:p>
-    <w:p>
-      <w:proofErr w:type="spellStart"/>
-      <w:r>
-        <w:t>string</w:t>
-      </w:r>
-      <w:proofErr w:type="spellEnd"/>
-      <w:r>
-        <w:t xml:space="preserve"> </w:t>
-      </w:r>
-      <w:proofErr w:type="spellStart"/>
-      <w:r>
-        <w:t>serializedCourse</w:t>
-      </w:r>
-      <w:proofErr w:type="spellEnd"/>
+      <w:r>
+        <w:t>string auth – Authentifizierungstoken</w:t>
+      </w:r>
+    </w:p>
+    <w:p>
+      <w:r>
+        <w:t xml:space="preserve">string </w:t>
+      </w:r>
+      <w:r>
+        <w:t>course</w:t>
+      </w:r>
       <w:r>
         <w:t xml:space="preserve"> – Der als </w:t>
       </w:r>
@@ -350,15 +276,7 @@
         <w:t>JSON</w:t>
       </w:r>
       <w:r>
-        <w:t xml:space="preserve"> </w:t>
-      </w:r>
-      <w:proofErr w:type="spellStart"/>
-      <w:r>
-        <w:t>serialisierte</w:t>
-      </w:r>
-      <w:proofErr w:type="spellEnd"/>
-      <w:r>
-        <w:t xml:space="preserve"> Kurs</w:t>
+        <w:t xml:space="preserve"> serialisierte Kurs</w:t>
       </w:r>
     </w:p>
     <w:p>
@@ -371,21 +289,8 @@
       </w:r>
     </w:p>
     <w:p>
-      <w:proofErr w:type="spellStart"/>
-      <w:r>
-        <w:t>int</w:t>
-      </w:r>
-      <w:proofErr w:type="spellEnd"/>
-      <w:r>
-        <w:t xml:space="preserve"> </w:t>
-      </w:r>
-      <w:proofErr w:type="spellStart"/>
-      <w:r>
-        <w:t>courseID</w:t>
-      </w:r>
-      <w:proofErr w:type="spellEnd"/>
-      <w:r>
-        <w:t xml:space="preserve"> – ID des eventuell neu erstellten Kurses</w:t>
+      <w:r>
+        <w:t>int courseID – ID des eventuell neu erstellten Kurses</w:t>
       </w:r>
     </w:p>
     <w:p>
@@ -415,11 +320,9 @@
       <w:pPr>
         <w:pStyle w:val="berschrift2"/>
       </w:pPr>
-      <w:proofErr w:type="spellStart"/>
       <w:r>
         <w:t>uploadCanvas</w:t>
       </w:r>
-      <w:proofErr w:type="spellEnd"/>
     </w:p>
     <w:p>
       <w:pPr>
@@ -430,55 +333,22 @@
       </w:r>
     </w:p>
     <w:p>
-      <w:proofErr w:type="spellStart"/>
-      <w:r>
-        <w:t>string</w:t>
-      </w:r>
-      <w:proofErr w:type="spellEnd"/>
-      <w:r>
-        <w:t xml:space="preserve"> </w:t>
-      </w:r>
-      <w:proofErr w:type="spellStart"/>
-      <w:r>
-        <w:t>auth</w:t>
-      </w:r>
-      <w:proofErr w:type="spellEnd"/>
-      <w:r>
-        <w:t xml:space="preserve"> – Authentifizierungstoken</w:t>
-      </w:r>
-    </w:p>
-    <w:p>
-      <w:proofErr w:type="spellStart"/>
-      <w:r>
-        <w:t>int</w:t>
-      </w:r>
-      <w:proofErr w:type="spellEnd"/>
-      <w:r>
-        <w:t xml:space="preserve"> </w:t>
-      </w:r>
-      <w:proofErr w:type="spellStart"/>
-      <w:r>
-        <w:t>courseID</w:t>
-      </w:r>
-      <w:proofErr w:type="spellEnd"/>
-      <w:r>
-        <w:t xml:space="preserve"> – ID des Kurses</w:t>
-      </w:r>
-    </w:p>
-    <w:p>
-      <w:proofErr w:type="spellStart"/>
-      <w:r>
-        <w:t>string</w:t>
-      </w:r>
-      <w:proofErr w:type="spellEnd"/>
-      <w:r>
-        <w:t xml:space="preserve"> </w:t>
-      </w:r>
-      <w:proofErr w:type="spellStart"/>
-      <w:r>
-        <w:t>serializedCanvas</w:t>
-      </w:r>
-      <w:proofErr w:type="spellEnd"/>
+      <w:r>
+        <w:t>string auth – Authentifizierungstoken</w:t>
+      </w:r>
+    </w:p>
+    <w:p>
+      <w:r>
+        <w:t>int courseID – ID des Kurses</w:t>
+      </w:r>
+    </w:p>
+    <w:p>
+      <w:r>
+        <w:t xml:space="preserve">string </w:t>
+      </w:r>
+      <w:r>
+        <w:t>canvas</w:t>
+      </w:r>
       <w:r>
         <w:t xml:space="preserve"> – als </w:t>
       </w:r>
@@ -486,21 +356,8 @@
         <w:t>JSON</w:t>
       </w:r>
       <w:r>
-        <w:t xml:space="preserve"> </w:t>
-      </w:r>
-      <w:proofErr w:type="spellStart"/>
-      <w:r>
-        <w:t>serialisiertes</w:t>
-      </w:r>
-      <w:proofErr w:type="spellEnd"/>
-      <w:r>
-        <w:t xml:space="preserve"> </w:t>
-      </w:r>
-      <w:proofErr w:type="spellStart"/>
-      <w:r>
-        <w:t>Canvas</w:t>
-      </w:r>
-      <w:proofErr w:type="spellEnd"/>
+        <w:t xml:space="preserve"> serialisiertes Canvas</w:t>
+      </w:r>
     </w:p>
     <w:p>
       <w:pPr>
@@ -511,19 +368,9 @@
       </w:r>
     </w:p>
     <w:p>
-      <w:proofErr w:type="spellStart"/>
-      <w:r>
-        <w:t>int</w:t>
-      </w:r>
-      <w:proofErr w:type="spellEnd"/>
-      <w:r>
-        <w:t xml:space="preserve"> </w:t>
-      </w:r>
-      <w:proofErr w:type="spellStart"/>
-      <w:r>
-        <w:t>courseID</w:t>
-      </w:r>
-      <w:proofErr w:type="spellEnd"/>
+      <w:r>
+        <w:t>int courseID</w:t>
+      </w:r>
     </w:p>
     <w:p>
       <w:pPr>
@@ -535,23 +382,7 @@
     </w:p>
     <w:p>
       <w:r>
-        <w:t xml:space="preserve">Lädt ein </w:t>
-      </w:r>
-      <w:proofErr w:type="spellStart"/>
-      <w:r>
-        <w:t>Canvas</w:t>
-      </w:r>
-      <w:proofErr w:type="spellEnd"/>
-      <w:r>
-        <w:t xml:space="preserve"> in einen Kurs hoch und erhält die neue ID des </w:t>
-      </w:r>
-      <w:proofErr w:type="spellStart"/>
-      <w:r>
-        <w:t>Canvasses</w:t>
-      </w:r>
-      <w:proofErr w:type="spellEnd"/>
-      <w:r>
-        <w:t xml:space="preserve"> zurück.</w:t>
+        <w:t>Lädt ein Canvas in einen Kurs hoch und erhält die neue ID des Canvasses zurück.</w:t>
       </w:r>
     </w:p>
     <w:p/>
@@ -559,11 +390,9 @@
       <w:pPr>
         <w:pStyle w:val="berschrift2"/>
       </w:pPr>
-      <w:proofErr w:type="spellStart"/>
       <w:r>
         <w:t>deleteCanvas</w:t>
       </w:r>
-      <w:proofErr w:type="spellEnd"/>
     </w:p>
     <w:p>
       <w:pPr>
@@ -574,37 +403,14 @@
       </w:r>
     </w:p>
     <w:p>
-      <w:proofErr w:type="spellStart"/>
-      <w:r>
-        <w:t>string</w:t>
-      </w:r>
-      <w:proofErr w:type="spellEnd"/>
-      <w:r>
-        <w:t xml:space="preserve"> </w:t>
-      </w:r>
-      <w:proofErr w:type="spellStart"/>
-      <w:r>
-        <w:t>auth</w:t>
-      </w:r>
-      <w:proofErr w:type="spellEnd"/>
-      <w:r>
-        <w:t xml:space="preserve"> – Authentifizierungstoken</w:t>
-      </w:r>
-    </w:p>
-    <w:p>
-      <w:proofErr w:type="spellStart"/>
-      <w:r>
-        <w:t>int</w:t>
-      </w:r>
-      <w:proofErr w:type="spellEnd"/>
-      <w:r>
-        <w:t xml:space="preserve"> </w:t>
-      </w:r>
-      <w:proofErr w:type="spellStart"/>
-      <w:r>
-        <w:t>canvasID</w:t>
-      </w:r>
-      <w:proofErr w:type="spellEnd"/>
+      <w:r>
+        <w:t>string auth – Authentifizierungstoken</w:t>
+      </w:r>
+    </w:p>
+    <w:p>
+      <w:r>
+        <w:t>int canvasID</w:t>
+      </w:r>
     </w:p>
     <w:p>
       <w:pPr>
@@ -615,11 +421,9 @@
       </w:r>
     </w:p>
     <w:p>
-      <w:proofErr w:type="spellStart"/>
       <w:r>
         <w:t>void</w:t>
       </w:r>
-      <w:proofErr w:type="spellEnd"/>
     </w:p>
     <w:p>
       <w:pPr>
@@ -631,31 +435,7 @@
     </w:p>
     <w:p>
       <w:r>
-        <w:t xml:space="preserve">Löscht ein </w:t>
-      </w:r>
-      <w:proofErr w:type="spellStart"/>
-      <w:r>
-        <w:t>Canvas</w:t>
-      </w:r>
-      <w:proofErr w:type="spellEnd"/>
-      <w:r>
-        <w:t xml:space="preserve">. Diese Funktion kann nur vom Ersteller des </w:t>
-      </w:r>
-      <w:proofErr w:type="spellStart"/>
-      <w:r>
-        <w:t>Canvasses</w:t>
-      </w:r>
-      <w:proofErr w:type="spellEnd"/>
-      <w:r>
-        <w:t xml:space="preserve"> ausgeführt werden. Falls ein </w:t>
-      </w:r>
-      <w:proofErr w:type="spellStart"/>
-      <w:r>
-        <w:t>Canvas</w:t>
-      </w:r>
-      <w:proofErr w:type="spellEnd"/>
-      <w:r>
-        <w:t xml:space="preserve"> von einem Admin aus einem Kurs entfernt werden soll, muss es privat gestellt werden.</w:t>
+        <w:t>Löscht ein Canvas. Diese Funktion kann nur vom Ersteller des Canvasses ausgeführt werden. Falls ein Canvas von einem Admin aus einem Kurs entfernt werden soll, muss es privat gestellt werden.</w:t>
       </w:r>
     </w:p>
     <w:p>
@@ -689,57 +469,18 @@
       </w:r>
     </w:p>
     <w:p>
-      <w:proofErr w:type="spellStart"/>
-      <w:r>
-        <w:t>string</w:t>
-      </w:r>
-      <w:proofErr w:type="spellEnd"/>
-      <w:r>
-        <w:t xml:space="preserve"> </w:t>
-      </w:r>
-      <w:proofErr w:type="spellStart"/>
-      <w:r>
-        <w:t>auth</w:t>
-      </w:r>
-      <w:proofErr w:type="spellEnd"/>
-      <w:r>
-        <w:t xml:space="preserve"> – Authentifizierungstoken</w:t>
-      </w:r>
-    </w:p>
-    <w:p>
-      <w:proofErr w:type="spellStart"/>
-      <w:r>
-        <w:t>int</w:t>
-      </w:r>
-      <w:proofErr w:type="spellEnd"/>
-      <w:r>
-        <w:t xml:space="preserve"> </w:t>
-      </w:r>
-      <w:proofErr w:type="spellStart"/>
-      <w:r>
-        <w:t>courseID</w:t>
-      </w:r>
-      <w:proofErr w:type="spellEnd"/>
-      <w:r>
-        <w:t xml:space="preserve"> – die ID des Kurses</w:t>
-      </w:r>
-    </w:p>
-    <w:p>
-      <w:proofErr w:type="spellStart"/>
-      <w:r>
-        <w:t>string</w:t>
-      </w:r>
-      <w:proofErr w:type="spellEnd"/>
-      <w:r>
-        <w:t xml:space="preserve"> </w:t>
-      </w:r>
-      <w:proofErr w:type="spellStart"/>
-      <w:r>
-        <w:t>password</w:t>
-      </w:r>
-      <w:proofErr w:type="spellEnd"/>
-      <w:r>
-        <w:t xml:space="preserve"> – neues Passwort des Kurses</w:t>
+      <w:r>
+        <w:t>string auth – Authentifizierungstoken</w:t>
+      </w:r>
+    </w:p>
+    <w:p>
+      <w:r>
+        <w:t>int courseID – die ID des Kurses</w:t>
+      </w:r>
+    </w:p>
+    <w:p>
+      <w:r>
+        <w:t>string password – neues Passwort des Kurses</w:t>
       </w:r>
     </w:p>
     <w:p>
@@ -751,11 +492,9 @@
       </w:r>
     </w:p>
     <w:p>
-      <w:proofErr w:type="spellStart"/>
       <w:r>
         <w:t>void</w:t>
       </w:r>
-      <w:proofErr w:type="spellEnd"/>
     </w:p>
     <w:p>
       <w:pPr>
@@ -860,11 +599,9 @@
       </w:r>
     </w:p>
     <w:p>
-      <w:proofErr w:type="spellStart"/>
       <w:r>
         <w:t>void</w:t>
       </w:r>
-      <w:proofErr w:type="spellEnd"/>
     </w:p>
     <w:p>
       <w:pPr>
@@ -884,11 +621,9 @@
       <w:pPr>
         <w:pStyle w:val="berschrift2"/>
       </w:pPr>
-      <w:proofErr w:type="spellStart"/>
       <w:r>
         <w:t>getUser</w:t>
       </w:r>
-      <w:proofErr w:type="spellEnd"/>
     </w:p>
     <w:p>
       <w:pPr>
@@ -899,39 +634,13 @@
       </w:r>
     </w:p>
     <w:p>
-      <w:proofErr w:type="spellStart"/>
-      <w:r>
-        <w:t>string</w:t>
-      </w:r>
-      <w:proofErr w:type="spellEnd"/>
-      <w:r>
-        <w:t xml:space="preserve"> </w:t>
-      </w:r>
-      <w:proofErr w:type="spellStart"/>
-      <w:r>
-        <w:t>auth</w:t>
-      </w:r>
-      <w:proofErr w:type="spellEnd"/>
-      <w:r>
-        <w:t xml:space="preserve"> – Authentifizierungstoken</w:t>
-      </w:r>
-    </w:p>
-    <w:p>
-      <w:proofErr w:type="spellStart"/>
-      <w:r>
-        <w:t>int</w:t>
-      </w:r>
-      <w:proofErr w:type="spellEnd"/>
-      <w:r>
-        <w:t xml:space="preserve"> </w:t>
-      </w:r>
-      <w:proofErr w:type="spellStart"/>
-      <w:r>
-        <w:t>userID</w:t>
-      </w:r>
-      <w:proofErr w:type="spellEnd"/>
-      <w:r>
-        <w:t xml:space="preserve"> – ID des Benutzers</w:t>
+      <w:r>
+        <w:t>string auth – Authentifizierungstoken</w:t>
+      </w:r>
+    </w:p>
+    <w:p>
+      <w:r>
+        <w:t>int userID – ID des Benutzers</w:t>
       </w:r>
     </w:p>
     <w:p>
@@ -943,21 +652,8 @@
       </w:r>
     </w:p>
     <w:p>
-      <w:proofErr w:type="spellStart"/>
-      <w:r>
-        <w:t>string</w:t>
-      </w:r>
-      <w:proofErr w:type="spellEnd"/>
-      <w:r>
-        <w:t xml:space="preserve"> </w:t>
-      </w:r>
-      <w:proofErr w:type="spellStart"/>
-      <w:r>
-        <w:t>username</w:t>
-      </w:r>
-      <w:proofErr w:type="spellEnd"/>
-      <w:r>
-        <w:t xml:space="preserve"> – Name des Benutzers</w:t>
+      <w:r>
+        <w:t>string username – Name des Benutzers</w:t>
       </w:r>
     </w:p>
     <w:p>
@@ -970,15 +666,7 @@
     </w:p>
     <w:p>
       <w:r>
-        <w:t xml:space="preserve">Gibt für eine </w:t>
-      </w:r>
-      <w:proofErr w:type="spellStart"/>
-      <w:r>
-        <w:t>UserID</w:t>
-      </w:r>
-      <w:proofErr w:type="spellEnd"/>
-      <w:r>
-        <w:t xml:space="preserve"> den zugehörigen Benutzernamen zurück.</w:t>
+        <w:t>Gibt für eine UserID den zugehörigen Benutzernamen zurück.</w:t>
       </w:r>
     </w:p>
     <w:p/>
@@ -986,11 +674,9 @@
       <w:pPr>
         <w:pStyle w:val="berschrift2"/>
       </w:pPr>
-      <w:proofErr w:type="spellStart"/>
       <w:r>
         <w:t>userIsAdmin</w:t>
       </w:r>
-      <w:proofErr w:type="spellEnd"/>
     </w:p>
     <w:p>
       <w:pPr>
@@ -1001,57 +687,18 @@
       </w:r>
     </w:p>
     <w:p>
-      <w:proofErr w:type="spellStart"/>
-      <w:r>
-        <w:t>string</w:t>
-      </w:r>
-      <w:proofErr w:type="spellEnd"/>
-      <w:r>
-        <w:t xml:space="preserve"> </w:t>
-      </w:r>
-      <w:proofErr w:type="spellStart"/>
-      <w:r>
-        <w:t>auth</w:t>
-      </w:r>
-      <w:proofErr w:type="spellEnd"/>
-      <w:r>
-        <w:t xml:space="preserve"> – Authentifizierungstoken</w:t>
-      </w:r>
-    </w:p>
-    <w:p>
-      <w:proofErr w:type="spellStart"/>
-      <w:r>
-        <w:t>int</w:t>
-      </w:r>
-      <w:proofErr w:type="spellEnd"/>
-      <w:r>
-        <w:t xml:space="preserve"> </w:t>
-      </w:r>
-      <w:proofErr w:type="spellStart"/>
-      <w:r>
-        <w:t>courseID</w:t>
-      </w:r>
-      <w:proofErr w:type="spellEnd"/>
-      <w:r>
-        <w:t xml:space="preserve"> – ID des Kurses</w:t>
-      </w:r>
-    </w:p>
-    <w:p>
-      <w:proofErr w:type="spellStart"/>
-      <w:r>
-        <w:t>int</w:t>
-      </w:r>
-      <w:proofErr w:type="spellEnd"/>
-      <w:r>
-        <w:t xml:space="preserve"> </w:t>
-      </w:r>
-      <w:proofErr w:type="spellStart"/>
-      <w:r>
-        <w:t>userID</w:t>
-      </w:r>
-      <w:proofErr w:type="spellEnd"/>
-      <w:r>
-        <w:t xml:space="preserve"> – ID des Benutzers</w:t>
+      <w:r>
+        <w:t>string auth – Authentifizierungstoken</w:t>
+      </w:r>
+    </w:p>
+    <w:p>
+      <w:r>
+        <w:t>int courseID – ID des Kurses</w:t>
+      </w:r>
+    </w:p>
+    <w:p>
+      <w:r>
+        <w:t>int userID – ID des Benutzers</w:t>
       </w:r>
     </w:p>
     <w:p>
@@ -1063,21 +710,8 @@
       </w:r>
     </w:p>
     <w:p>
-      <w:proofErr w:type="spellStart"/>
-      <w:r>
-        <w:t>bool</w:t>
-      </w:r>
-      <w:proofErr w:type="spellEnd"/>
-      <w:r>
-        <w:t xml:space="preserve"> </w:t>
-      </w:r>
-      <w:proofErr w:type="spellStart"/>
-      <w:r>
-        <w:t>isAdmin</w:t>
-      </w:r>
-      <w:proofErr w:type="spellEnd"/>
-      <w:r>
-        <w:t xml:space="preserve"> – Wahrheitswert, ob der User Admin ist oder nicht</w:t>
+      <w:r>
+        <w:t>bool isAdmin – Wahrheitswert, ob der User Admin ist oder nicht</w:t>
       </w:r>
     </w:p>
     <w:p>
@@ -1098,11 +732,9 @@
       <w:pPr>
         <w:pStyle w:val="berschrift2"/>
       </w:pPr>
-      <w:proofErr w:type="spellStart"/>
       <w:r>
         <w:t>setUserAdmin</w:t>
       </w:r>
-      <w:proofErr w:type="spellEnd"/>
     </w:p>
     <w:p>
       <w:pPr>
@@ -1113,75 +745,23 @@
       </w:r>
     </w:p>
     <w:p>
-      <w:proofErr w:type="spellStart"/>
-      <w:r>
-        <w:t>string</w:t>
-      </w:r>
-      <w:proofErr w:type="spellEnd"/>
-      <w:r>
-        <w:t xml:space="preserve"> </w:t>
-      </w:r>
-      <w:proofErr w:type="spellStart"/>
-      <w:r>
-        <w:t>auth</w:t>
-      </w:r>
-      <w:proofErr w:type="spellEnd"/>
-      <w:r>
-        <w:t xml:space="preserve"> – Authentifizierungstoken</w:t>
-      </w:r>
-    </w:p>
-    <w:p>
-      <w:proofErr w:type="spellStart"/>
-      <w:r>
-        <w:t>int</w:t>
-      </w:r>
-      <w:proofErr w:type="spellEnd"/>
-      <w:r>
-        <w:t xml:space="preserve"> </w:t>
-      </w:r>
-      <w:proofErr w:type="spellStart"/>
-      <w:r>
-        <w:t>courseID</w:t>
-      </w:r>
-      <w:proofErr w:type="spellEnd"/>
-      <w:r>
-        <w:t xml:space="preserve"> – ID des Kurses</w:t>
-      </w:r>
-    </w:p>
-    <w:p>
-      <w:proofErr w:type="spellStart"/>
-      <w:r>
-        <w:t>int</w:t>
-      </w:r>
-      <w:proofErr w:type="spellEnd"/>
-      <w:r>
-        <w:t xml:space="preserve"> </w:t>
-      </w:r>
-      <w:proofErr w:type="spellStart"/>
-      <w:r>
-        <w:t>userID</w:t>
-      </w:r>
-      <w:proofErr w:type="spellEnd"/>
-      <w:r>
-        <w:t xml:space="preserve"> – ID des Benutzers</w:t>
-      </w:r>
-    </w:p>
-    <w:p>
-      <w:proofErr w:type="spellStart"/>
-      <w:r>
-        <w:t>bool</w:t>
-      </w:r>
-      <w:proofErr w:type="spellEnd"/>
-      <w:r>
-        <w:t xml:space="preserve"> </w:t>
-      </w:r>
-      <w:proofErr w:type="spellStart"/>
-      <w:r>
-        <w:t>admin</w:t>
-      </w:r>
-      <w:proofErr w:type="spellEnd"/>
-      <w:r>
-        <w:t xml:space="preserve"> – Wahrheitswert, ob der User Admin sein soll oder nicht</w:t>
+      <w:r>
+        <w:t>string auth – Authentifizierungstoken</w:t>
+      </w:r>
+    </w:p>
+    <w:p>
+      <w:r>
+        <w:t>int courseID – ID des Kurses</w:t>
+      </w:r>
+    </w:p>
+    <w:p>
+      <w:r>
+        <w:t>int userID – ID des Benutzers</w:t>
+      </w:r>
+    </w:p>
+    <w:p>
+      <w:r>
+        <w:t>bool admin – Wahrheitswert, ob der User Admin sein soll oder nicht</w:t>
       </w:r>
     </w:p>
     <w:p>
@@ -1193,11 +773,9 @@
       </w:r>
     </w:p>
     <w:p>
-      <w:proofErr w:type="spellStart"/>
       <w:r>
         <w:t>void</w:t>
       </w:r>
-      <w:proofErr w:type="spellEnd"/>
     </w:p>
     <w:p>
       <w:pPr>
@@ -1217,11 +795,9 @@
       <w:pPr>
         <w:pStyle w:val="berschrift2"/>
       </w:pPr>
-      <w:proofErr w:type="spellStart"/>
       <w:r>
         <w:t>removeUserFromCourse</w:t>
       </w:r>
-      <w:proofErr w:type="spellEnd"/>
     </w:p>
     <w:p>
       <w:pPr>
@@ -1232,57 +808,18 @@
       </w:r>
     </w:p>
     <w:p>
-      <w:proofErr w:type="spellStart"/>
-      <w:r>
-        <w:t>string</w:t>
-      </w:r>
-      <w:proofErr w:type="spellEnd"/>
-      <w:r>
-        <w:t xml:space="preserve"> </w:t>
-      </w:r>
-      <w:proofErr w:type="spellStart"/>
-      <w:r>
-        <w:t>auth</w:t>
-      </w:r>
-      <w:proofErr w:type="spellEnd"/>
-      <w:r>
-        <w:t xml:space="preserve"> – Authentifizierungstoken</w:t>
-      </w:r>
-    </w:p>
-    <w:p>
-      <w:proofErr w:type="spellStart"/>
-      <w:r>
-        <w:t>int</w:t>
-      </w:r>
-      <w:proofErr w:type="spellEnd"/>
-      <w:r>
-        <w:t xml:space="preserve"> </w:t>
-      </w:r>
-      <w:proofErr w:type="spellStart"/>
-      <w:r>
-        <w:t>courseID</w:t>
-      </w:r>
-      <w:proofErr w:type="spellEnd"/>
-      <w:r>
-        <w:t xml:space="preserve"> – ID des Kurses</w:t>
-      </w:r>
-    </w:p>
-    <w:p>
-      <w:proofErr w:type="spellStart"/>
-      <w:r>
-        <w:t>string</w:t>
-      </w:r>
-      <w:proofErr w:type="spellEnd"/>
-      <w:r>
-        <w:t xml:space="preserve"> </w:t>
-      </w:r>
-      <w:proofErr w:type="spellStart"/>
-      <w:r>
-        <w:t>username</w:t>
-      </w:r>
-      <w:proofErr w:type="spellEnd"/>
-      <w:r>
-        <w:t xml:space="preserve"> – Name des zu entfernenden Users</w:t>
+      <w:r>
+        <w:t>string auth – Authentifizierungstoken</w:t>
+      </w:r>
+    </w:p>
+    <w:p>
+      <w:r>
+        <w:t>int courseID – ID des Kurses</w:t>
+      </w:r>
+    </w:p>
+    <w:p>
+      <w:r>
+        <w:t>string username – Name des zu entfernenden Users</w:t>
       </w:r>
     </w:p>
     <w:p>
@@ -1294,11 +831,9 @@
       </w:r>
     </w:p>
     <w:p>
-      <w:proofErr w:type="spellStart"/>
       <w:r>
         <w:t>void</w:t>
       </w:r>
-      <w:proofErr w:type="spellEnd"/>
     </w:p>
     <w:p>
       <w:pPr>
@@ -1318,11 +853,9 @@
       <w:pPr>
         <w:pStyle w:val="berschrift2"/>
       </w:pPr>
-      <w:proofErr w:type="spellStart"/>
       <w:r>
         <w:t>moveCourseToSemester</w:t>
       </w:r>
-      <w:proofErr w:type="spellEnd"/>
     </w:p>
     <w:p>
       <w:pPr>
@@ -1333,57 +866,18 @@
       </w:r>
     </w:p>
     <w:p>
-      <w:proofErr w:type="spellStart"/>
-      <w:r>
-        <w:t>string</w:t>
-      </w:r>
-      <w:proofErr w:type="spellEnd"/>
-      <w:r>
-        <w:t xml:space="preserve"> </w:t>
-      </w:r>
-      <w:proofErr w:type="spellStart"/>
-      <w:r>
-        <w:t>auth</w:t>
-      </w:r>
-      <w:proofErr w:type="spellEnd"/>
-      <w:r>
-        <w:t xml:space="preserve"> – Authentifizierungstoken</w:t>
-      </w:r>
-    </w:p>
-    <w:p>
-      <w:proofErr w:type="spellStart"/>
-      <w:r>
-        <w:t>int</w:t>
-      </w:r>
-      <w:proofErr w:type="spellEnd"/>
-      <w:r>
-        <w:t xml:space="preserve"> </w:t>
-      </w:r>
-      <w:proofErr w:type="spellStart"/>
-      <w:r>
-        <w:t>courseID</w:t>
-      </w:r>
-      <w:proofErr w:type="spellEnd"/>
-      <w:r>
-        <w:t xml:space="preserve"> – ID des Kurses</w:t>
-      </w:r>
-    </w:p>
-    <w:p>
-      <w:proofErr w:type="spellStart"/>
-      <w:r>
-        <w:t>int</w:t>
-      </w:r>
-      <w:proofErr w:type="spellEnd"/>
-      <w:r>
-        <w:t xml:space="preserve"> </w:t>
-      </w:r>
-      <w:proofErr w:type="spellStart"/>
-      <w:r>
-        <w:t>semesterID</w:t>
-      </w:r>
-      <w:proofErr w:type="spellEnd"/>
-      <w:r>
-        <w:t xml:space="preserve"> – ID des neuen Semesters</w:t>
+      <w:r>
+        <w:t>string auth – Authentifizierungstoken</w:t>
+      </w:r>
+    </w:p>
+    <w:p>
+      <w:r>
+        <w:t>int courseID – ID des Kurses</w:t>
+      </w:r>
+    </w:p>
+    <w:p>
+      <w:r>
+        <w:t>int semesterID – ID des neuen Semesters</w:t>
       </w:r>
     </w:p>
     <w:p>
@@ -1395,11 +889,9 @@
       </w:r>
     </w:p>
     <w:p>
-      <w:proofErr w:type="spellStart"/>
       <w:r>
         <w:t>void</w:t>
       </w:r>
-      <w:proofErr w:type="spellEnd"/>
     </w:p>
     <w:p>
       <w:pPr>
@@ -1419,11 +911,9 @@
       <w:pPr>
         <w:pStyle w:val="berschrift2"/>
       </w:pPr>
-      <w:proofErr w:type="spellStart"/>
       <w:r>
         <w:t>setCanvasPublicOrPrivate</w:t>
       </w:r>
-      <w:proofErr w:type="spellEnd"/>
     </w:p>
     <w:p>
       <w:pPr>
@@ -1434,70 +924,18 @@
       </w:r>
     </w:p>
     <w:p>
-      <w:proofErr w:type="spellStart"/>
-      <w:r>
-        <w:t>string</w:t>
-      </w:r>
-      <w:proofErr w:type="spellEnd"/>
-      <w:r>
-        <w:t xml:space="preserve"> </w:t>
-      </w:r>
-      <w:proofErr w:type="spellStart"/>
-      <w:r>
-        <w:t>auth</w:t>
-      </w:r>
-      <w:proofErr w:type="spellEnd"/>
-      <w:r>
-        <w:t xml:space="preserve"> – Authentifizierungstoken</w:t>
-      </w:r>
-    </w:p>
-    <w:p>
-      <w:proofErr w:type="spellStart"/>
-      <w:r>
-        <w:t>int</w:t>
-      </w:r>
-      <w:proofErr w:type="spellEnd"/>
-      <w:r>
-        <w:t xml:space="preserve"> </w:t>
-      </w:r>
-      <w:proofErr w:type="spellStart"/>
-      <w:r>
-        <w:t>canvasID</w:t>
-      </w:r>
-      <w:proofErr w:type="spellEnd"/>
-      <w:r>
-        <w:t xml:space="preserve"> – ID des </w:t>
-      </w:r>
-      <w:proofErr w:type="spellStart"/>
-      <w:r>
-        <w:t>Canvas</w:t>
-      </w:r>
-      <w:proofErr w:type="spellEnd"/>
-    </w:p>
-    <w:p>
-      <w:proofErr w:type="spellStart"/>
-      <w:r>
-        <w:t>bool</w:t>
-      </w:r>
-      <w:proofErr w:type="spellEnd"/>
-      <w:r>
-        <w:t xml:space="preserve"> </w:t>
-      </w:r>
-      <w:proofErr w:type="spellStart"/>
-      <w:r>
-        <w:t>public</w:t>
-      </w:r>
-      <w:proofErr w:type="spellEnd"/>
-      <w:r>
-        <w:t xml:space="preserve"> – ob das </w:t>
-      </w:r>
-      <w:proofErr w:type="spellStart"/>
-      <w:r>
-        <w:t>Canvas</w:t>
-      </w:r>
-      <w:proofErr w:type="spellEnd"/>
-      <w:r>
-        <w:t xml:space="preserve"> Public oder Private sein soll</w:t>
+      <w:r>
+        <w:t>string auth – Authentifizierungstoken</w:t>
+      </w:r>
+    </w:p>
+    <w:p>
+      <w:r>
+        <w:t>int canvasID – ID des Canvas</w:t>
+      </w:r>
+    </w:p>
+    <w:p>
+      <w:r>
+        <w:t>bool public – ob das Canvas Public oder Private sein soll</w:t>
       </w:r>
     </w:p>
     <w:p>
@@ -1509,11 +947,9 @@
       </w:r>
     </w:p>
     <w:p>
-      <w:proofErr w:type="spellStart"/>
       <w:r>
         <w:t>void</w:t>
       </w:r>
-      <w:proofErr w:type="spellEnd"/>
     </w:p>
     <w:p>
       <w:pPr>
@@ -1525,23 +961,7 @@
     </w:p>
     <w:p>
       <w:r>
-        <w:t xml:space="preserve">Markiert ein </w:t>
-      </w:r>
-      <w:proofErr w:type="spellStart"/>
-      <w:r>
-        <w:t>Canvas</w:t>
-      </w:r>
-      <w:proofErr w:type="spellEnd"/>
-      <w:r>
-        <w:t xml:space="preserve"> als öffentlich oder privat. Öffentliche </w:t>
-      </w:r>
-      <w:proofErr w:type="spellStart"/>
-      <w:r>
-        <w:t>Canvasses</w:t>
-      </w:r>
-      <w:proofErr w:type="spellEnd"/>
-      <w:r>
-        <w:t xml:space="preserve"> können von allen Nutzern in einem Kurs gesehen werden, private nur vom Ersteller.</w:t>
+        <w:t>Markiert ein Canvas als öffentlich oder privat. Öffentliche Canvasses können von allen Nutzern in einem Kurs gesehen werden, private nur vom Ersteller.</w:t>
       </w:r>
     </w:p>
     <w:p/>
@@ -1549,11 +969,9 @@
       <w:pPr>
         <w:pStyle w:val="berschrift2"/>
       </w:pPr>
-      <w:proofErr w:type="spellStart"/>
       <w:r>
         <w:t>getCourseCanvasIDs</w:t>
       </w:r>
-      <w:proofErr w:type="spellEnd"/>
     </w:p>
     <w:p>
       <w:pPr>
@@ -1564,39 +982,13 @@
       </w:r>
     </w:p>
     <w:p>
-      <w:proofErr w:type="spellStart"/>
-      <w:r>
-        <w:t>string</w:t>
-      </w:r>
-      <w:proofErr w:type="spellEnd"/>
-      <w:r>
-        <w:t xml:space="preserve"> </w:t>
-      </w:r>
-      <w:proofErr w:type="spellStart"/>
-      <w:r>
-        <w:t>auth</w:t>
-      </w:r>
-      <w:proofErr w:type="spellEnd"/>
-      <w:r>
-        <w:t xml:space="preserve"> – Authentifizierungstoken</w:t>
-      </w:r>
-    </w:p>
-    <w:p>
-      <w:proofErr w:type="spellStart"/>
-      <w:r>
-        <w:t>int</w:t>
-      </w:r>
-      <w:proofErr w:type="spellEnd"/>
-      <w:r>
-        <w:t xml:space="preserve"> </w:t>
-      </w:r>
-      <w:proofErr w:type="spellStart"/>
-      <w:r>
-        <w:t>courseID</w:t>
-      </w:r>
-      <w:proofErr w:type="spellEnd"/>
-      <w:r>
-        <w:t xml:space="preserve"> – ID des Kurses</w:t>
+      <w:r>
+        <w:t>string auth – Authentifizierungstoken</w:t>
+      </w:r>
+    </w:p>
+    <w:p>
+      <w:r>
+        <w:t>int courseID – ID des Kurses</w:t>
       </w:r>
     </w:p>
     <w:p>
@@ -1608,13 +1000,8 @@
       </w:r>
     </w:p>
     <w:p>
-      <w:proofErr w:type="spellStart"/>
-      <w:r>
-        <w:t>int</w:t>
-      </w:r>
-      <w:proofErr w:type="spellEnd"/>
-      <w:r>
-        <w:t>[] IDs</w:t>
+      <w:r>
+        <w:t>int[] IDs</w:t>
       </w:r>
     </w:p>
     <w:p>
@@ -1627,15 +1014,7 @@
     </w:p>
     <w:p>
       <w:r>
-        <w:t xml:space="preserve">Gibt dem Benutzer die IDs von allen für ihn sichtbaren </w:t>
-      </w:r>
-      <w:proofErr w:type="spellStart"/>
-      <w:r>
-        <w:t>Canvasses</w:t>
-      </w:r>
-      <w:proofErr w:type="spellEnd"/>
-      <w:r>
-        <w:t xml:space="preserve"> eines Kurses zurück.</w:t>
+        <w:t>Gibt dem Benutzer die IDs von allen für ihn sichtbaren Canvasses eines Kurses zurück.</w:t>
       </w:r>
     </w:p>
     <w:p/>
@@ -1643,11 +1022,9 @@
       <w:pPr>
         <w:pStyle w:val="berschrift2"/>
       </w:pPr>
-      <w:proofErr w:type="spellStart"/>
       <w:r>
         <w:t>getOwnCanvasIds</w:t>
       </w:r>
-      <w:proofErr w:type="spellEnd"/>
     </w:p>
     <w:p>
       <w:pPr>
@@ -1658,21 +1035,8 @@
       </w:r>
     </w:p>
     <w:p>
-      <w:proofErr w:type="spellStart"/>
-      <w:r>
-        <w:t>string</w:t>
-      </w:r>
-      <w:proofErr w:type="spellEnd"/>
-      <w:r>
-        <w:t xml:space="preserve"> </w:t>
-      </w:r>
-      <w:proofErr w:type="spellStart"/>
-      <w:r>
-        <w:t>auth</w:t>
-      </w:r>
-      <w:proofErr w:type="spellEnd"/>
-      <w:r>
-        <w:t xml:space="preserve"> – Authentifizierungstoken</w:t>
+      <w:r>
+        <w:t>string auth – Authentifizierungstoken</w:t>
       </w:r>
     </w:p>
     <w:p>
@@ -1684,19 +1048,9 @@
       </w:r>
     </w:p>
     <w:p>
-      <w:proofErr w:type="spellStart"/>
-      <w:r>
-        <w:t>int</w:t>
-      </w:r>
-      <w:proofErr w:type="spellEnd"/>
-      <w:r>
-        <w:t xml:space="preserve">[] IDs – Array von </w:t>
-      </w:r>
-      <w:proofErr w:type="spellStart"/>
-      <w:r>
-        <w:t>CanvasIDs</w:t>
-      </w:r>
-      <w:proofErr w:type="spellEnd"/>
+      <w:r>
+        <w:t>int[] IDs – Array von CanvasIDs</w:t>
+      </w:r>
     </w:p>
     <w:p>
       <w:pPr>
@@ -1708,15 +1062,7 @@
     </w:p>
     <w:p>
       <w:r>
-        <w:t xml:space="preserve">Gibt alle IDs von den </w:t>
-      </w:r>
-      <w:proofErr w:type="spellStart"/>
-      <w:r>
-        <w:t>Canvassen</w:t>
-      </w:r>
-      <w:proofErr w:type="spellEnd"/>
-      <w:r>
-        <w:t xml:space="preserve"> des Benutzers zurück.</w:t>
+        <w:t>Gibt alle IDs von den Canvassen des Benutzers zurück.</w:t>
       </w:r>
     </w:p>
     <w:p/>
@@ -1724,11 +1070,9 @@
       <w:pPr>
         <w:pStyle w:val="berschrift2"/>
       </w:pPr>
-      <w:proofErr w:type="spellStart"/>
       <w:r>
         <w:t>getCanvas</w:t>
       </w:r>
-      <w:proofErr w:type="spellEnd"/>
     </w:p>
     <w:p>
       <w:pPr>
@@ -1739,46 +1083,15 @@
       </w:r>
     </w:p>
     <w:p>
-      <w:proofErr w:type="spellStart"/>
-      <w:r>
-        <w:t>string</w:t>
-      </w:r>
-      <w:proofErr w:type="spellEnd"/>
-      <w:r>
-        <w:t xml:space="preserve"> </w:t>
-      </w:r>
-      <w:proofErr w:type="spellStart"/>
-      <w:r>
-        <w:t>auth</w:t>
-      </w:r>
-      <w:proofErr w:type="spellEnd"/>
-      <w:r>
-        <w:t xml:space="preserve"> – Authentifizierungstoken</w:t>
-      </w:r>
-    </w:p>
-    <w:p>
-      <w:proofErr w:type="spellStart"/>
+      <w:r>
+        <w:t>string auth – Authentifizierungstoken</w:t>
+      </w:r>
+    </w:p>
+    <w:p>
       <w:r>
         <w:lastRenderedPageBreak/>
-        <w:t>int</w:t>
-      </w:r>
-      <w:proofErr w:type="spellEnd"/>
-      <w:r>
-        <w:t xml:space="preserve"> </w:t>
-      </w:r>
-      <w:proofErr w:type="spellStart"/>
-      <w:r>
-        <w:t>canvasID</w:t>
-      </w:r>
-      <w:proofErr w:type="spellEnd"/>
-      <w:r>
-        <w:t xml:space="preserve"> – ID des </w:t>
-      </w:r>
-      <w:proofErr w:type="spellStart"/>
-      <w:r>
-        <w:t>Canvas</w:t>
-      </w:r>
-      <w:proofErr w:type="spellEnd"/>
+        <w:t>int canvasID – ID des Canvas</w:t>
+      </w:r>
     </w:p>
     <w:p>
       <w:pPr>
@@ -1789,35 +1102,9 @@
       </w:r>
     </w:p>
     <w:p>
-      <w:proofErr w:type="spellStart"/>
-      <w:r>
-        <w:t>string</w:t>
-      </w:r>
-      <w:proofErr w:type="spellEnd"/>
-      <w:r>
-        <w:t xml:space="preserve"> </w:t>
-      </w:r>
-      <w:proofErr w:type="spellStart"/>
-      <w:r>
-        <w:t>serializedCanvas</w:t>
-      </w:r>
-      <w:proofErr w:type="spellEnd"/>
-      <w:r>
-        <w:t xml:space="preserve"> – Als Binary </w:t>
-      </w:r>
-      <w:proofErr w:type="spellStart"/>
-      <w:r>
-        <w:t>serialisiertes</w:t>
-      </w:r>
-      <w:proofErr w:type="spellEnd"/>
-      <w:r>
-        <w:t xml:space="preserve"> </w:t>
-      </w:r>
-      <w:proofErr w:type="spellStart"/>
-      <w:r>
-        <w:t>Canvas</w:t>
-      </w:r>
-      <w:proofErr w:type="spellEnd"/>
+      <w:r>
+        <w:t>string serializedCanvas – Als Binary serialisiertes Canvas</w:t>
+      </w:r>
     </w:p>
     <w:p>
       <w:pPr>
@@ -1829,31 +1116,7 @@
     </w:p>
     <w:p>
       <w:r>
-        <w:t xml:space="preserve">Gibt dem Benutzer, soweit das </w:t>
-      </w:r>
-      <w:proofErr w:type="spellStart"/>
-      <w:r>
-        <w:t>Canvas</w:t>
-      </w:r>
-      <w:proofErr w:type="spellEnd"/>
-      <w:r>
-        <w:t xml:space="preserve"> für ihn sichtbar ist, ein </w:t>
-      </w:r>
-      <w:proofErr w:type="spellStart"/>
-      <w:r>
-        <w:t>serialisiertes</w:t>
-      </w:r>
-      <w:proofErr w:type="spellEnd"/>
-      <w:r>
-        <w:t xml:space="preserve"> </w:t>
-      </w:r>
-      <w:proofErr w:type="spellStart"/>
-      <w:r>
-        <w:t>Canvas</w:t>
-      </w:r>
-      <w:proofErr w:type="spellEnd"/>
-      <w:r>
-        <w:t xml:space="preserve"> zurück.</w:t>
+        <w:t>Gibt dem Benutzer, soweit das Canvas für ihn sichtbar ist, ein serialisiertes Canvas zurück.</w:t>
       </w:r>
     </w:p>
     <w:p/>
@@ -1861,11 +1124,9 @@
       <w:pPr>
         <w:pStyle w:val="berschrift2"/>
       </w:pPr>
-      <w:proofErr w:type="spellStart"/>
       <w:r>
         <w:t>interpretCourse</w:t>
       </w:r>
-      <w:proofErr w:type="spellEnd"/>
     </w:p>
     <w:p>
       <w:pPr>
@@ -1876,57 +1137,18 @@
       </w:r>
     </w:p>
     <w:p>
-      <w:proofErr w:type="spellStart"/>
-      <w:r>
-        <w:t>string</w:t>
-      </w:r>
-      <w:proofErr w:type="spellEnd"/>
-      <w:r>
-        <w:t xml:space="preserve"> </w:t>
-      </w:r>
-      <w:proofErr w:type="spellStart"/>
-      <w:r>
-        <w:t>auth</w:t>
-      </w:r>
-      <w:proofErr w:type="spellEnd"/>
-      <w:r>
-        <w:t xml:space="preserve"> – Authentifizierungstoken</w:t>
-      </w:r>
-    </w:p>
-    <w:p>
-      <w:proofErr w:type="spellStart"/>
-      <w:r>
-        <w:t>int</w:t>
-      </w:r>
-      <w:proofErr w:type="spellEnd"/>
-      <w:r>
-        <w:t xml:space="preserve"> </w:t>
-      </w:r>
-      <w:proofErr w:type="spellStart"/>
-      <w:r>
-        <w:t>courseID</w:t>
-      </w:r>
-      <w:proofErr w:type="spellEnd"/>
-      <w:r>
-        <w:t xml:space="preserve"> – ID des Kurses</w:t>
-      </w:r>
-    </w:p>
-    <w:p>
-      <w:proofErr w:type="spellStart"/>
-      <w:r>
-        <w:t>string</w:t>
-      </w:r>
-      <w:proofErr w:type="spellEnd"/>
-      <w:r>
-        <w:t xml:space="preserve"> </w:t>
-      </w:r>
-      <w:proofErr w:type="spellStart"/>
-      <w:r>
-        <w:t>serializedCourse</w:t>
-      </w:r>
-      <w:proofErr w:type="spellEnd"/>
-      <w:r>
-        <w:t xml:space="preserve"> – der interpretierte Kurs</w:t>
+      <w:r>
+        <w:t>string auth – Authentifizierungstoken</w:t>
+      </w:r>
+    </w:p>
+    <w:p>
+      <w:r>
+        <w:t>int courseID – ID des Kurses</w:t>
+      </w:r>
+    </w:p>
+    <w:p>
+      <w:r>
+        <w:t>string serializedCourse – der interpretierte Kurs</w:t>
       </w:r>
     </w:p>
     <w:p>
@@ -1938,11 +1160,9 @@
       </w:r>
     </w:p>
     <w:p>
-      <w:proofErr w:type="spellStart"/>
       <w:r>
         <w:t>void</w:t>
       </w:r>
-      <w:proofErr w:type="spellEnd"/>
     </w:p>
     <w:p>
       <w:pPr>
@@ -1954,15 +1174,7 @@
     </w:p>
     <w:p>
       <w:r>
-        <w:t xml:space="preserve">Wenn ein User einen Kurs, in dem er ist, verändert (Namen, Farbe, Icon </w:t>
-      </w:r>
-      <w:proofErr w:type="spellStart"/>
-      <w:r>
-        <w:t>etc</w:t>
-      </w:r>
-      <w:proofErr w:type="spellEnd"/>
-      <w:r>
-        <w:t>), interpretiert er ihn und kann dies mit diesem Befehl hochladen. Diese Interpretation ist nur für ihn sichtbar und er muss kein Admin sein.</w:t>
+        <w:t>Wenn ein User einen Kurs, in dem er ist, verändert (Namen, Farbe, Icon etc), interpretiert er ihn und kann dies mit diesem Befehl hochladen. Diese Interpretation ist nur für ihn sichtbar und er muss kein Admin sein.</w:t>
       </w:r>
     </w:p>
     <w:p/>
@@ -1970,11 +1182,9 @@
       <w:pPr>
         <w:pStyle w:val="berschrift2"/>
       </w:pPr>
-      <w:proofErr w:type="spellStart"/>
       <w:r>
         <w:t>uploadTest</w:t>
       </w:r>
-      <w:proofErr w:type="spellEnd"/>
     </w:p>
     <w:p>
       <w:pPr>
@@ -1985,73 +1195,24 @@
       </w:r>
     </w:p>
     <w:p>
-      <w:proofErr w:type="spellStart"/>
-      <w:r>
-        <w:t>string</w:t>
-      </w:r>
-      <w:proofErr w:type="spellEnd"/>
-      <w:r>
-        <w:t xml:space="preserve"> </w:t>
-      </w:r>
-      <w:proofErr w:type="spellStart"/>
-      <w:r>
-        <w:t>auth</w:t>
-      </w:r>
-      <w:proofErr w:type="spellEnd"/>
-      <w:r>
-        <w:t xml:space="preserve"> – Authentifizierungstoken</w:t>
-      </w:r>
-    </w:p>
-    <w:p>
-      <w:proofErr w:type="spellStart"/>
-      <w:r>
-        <w:t>int</w:t>
-      </w:r>
-      <w:proofErr w:type="spellEnd"/>
-      <w:r>
-        <w:t xml:space="preserve"> </w:t>
-      </w:r>
-      <w:proofErr w:type="spellStart"/>
-      <w:r>
-        <w:t>courseID</w:t>
-      </w:r>
-      <w:proofErr w:type="spellEnd"/>
-      <w:r>
-        <w:t xml:space="preserve"> – ID des Kurses</w:t>
-      </w:r>
-    </w:p>
-    <w:p>
-      <w:proofErr w:type="spellStart"/>
-      <w:r>
-        <w:t>string</w:t>
-      </w:r>
-      <w:proofErr w:type="spellEnd"/>
-      <w:r>
-        <w:t xml:space="preserve"> </w:t>
-      </w:r>
-      <w:proofErr w:type="spellStart"/>
-      <w:r>
-        <w:t>serializedTest</w:t>
-      </w:r>
-      <w:proofErr w:type="spellEnd"/>
-      <w:r>
-        <w:t xml:space="preserve"> – als </w:t>
+      <w:r>
+        <w:t>string auth – Authentifizierungstoken</w:t>
+      </w:r>
+    </w:p>
+    <w:p>
+      <w:r>
+        <w:t>int courseID – ID des Kurses</w:t>
+      </w:r>
+    </w:p>
+    <w:p>
+      <w:r>
+        <w:t xml:space="preserve">string serializedTest – als </w:t>
       </w:r>
       <w:r>
         <w:t>JSON</w:t>
       </w:r>
-      <w:bookmarkStart w:id="0" w:name="_GoBack"/>
-      <w:bookmarkEnd w:id="0"/>
-      <w:r>
-        <w:t xml:space="preserve"> </w:t>
-      </w:r>
-      <w:proofErr w:type="spellStart"/>
-      <w:r>
-        <w:t>serialisiertes</w:t>
-      </w:r>
-      <w:proofErr w:type="spellEnd"/>
-      <w:r>
-        <w:t xml:space="preserve"> Test-Objekt</w:t>
+      <w:r>
+        <w:t xml:space="preserve"> serialisiertes Test-Objekt</w:t>
       </w:r>
     </w:p>
     <w:p>
@@ -2063,11 +1224,9 @@
       </w:r>
     </w:p>
     <w:p>
-      <w:proofErr w:type="spellStart"/>
       <w:r>
         <w:t>void</w:t>
       </w:r>
-      <w:proofErr w:type="spellEnd"/>
     </w:p>
     <w:p>
       <w:pPr>
@@ -2087,11 +1246,9 @@
       <w:pPr>
         <w:pStyle w:val="berschrift2"/>
       </w:pPr>
-      <w:proofErr w:type="spellStart"/>
       <w:r>
         <w:t>deleteTest</w:t>
       </w:r>
-      <w:proofErr w:type="spellEnd"/>
     </w:p>
     <w:p>
       <w:pPr>
@@ -2102,39 +1259,13 @@
       </w:r>
     </w:p>
     <w:p>
-      <w:proofErr w:type="spellStart"/>
-      <w:r>
-        <w:t>string</w:t>
-      </w:r>
-      <w:proofErr w:type="spellEnd"/>
-      <w:r>
-        <w:t xml:space="preserve"> </w:t>
-      </w:r>
-      <w:proofErr w:type="spellStart"/>
-      <w:r>
-        <w:t>auth</w:t>
-      </w:r>
-      <w:proofErr w:type="spellEnd"/>
-      <w:r>
-        <w:t xml:space="preserve"> – Authentifizierungstoken</w:t>
-      </w:r>
-    </w:p>
-    <w:p>
-      <w:proofErr w:type="spellStart"/>
-      <w:r>
-        <w:t>int</w:t>
-      </w:r>
-      <w:proofErr w:type="spellEnd"/>
-      <w:r>
-        <w:t xml:space="preserve"> </w:t>
-      </w:r>
-      <w:proofErr w:type="spellStart"/>
-      <w:r>
-        <w:t>testID</w:t>
-      </w:r>
-      <w:proofErr w:type="spellEnd"/>
-      <w:r>
-        <w:t xml:space="preserve"> – ID des Tests</w:t>
+      <w:r>
+        <w:t>string auth – Authentifizierungstoken</w:t>
+      </w:r>
+    </w:p>
+    <w:p>
+      <w:r>
+        <w:t>int testID – ID des Tests</w:t>
       </w:r>
     </w:p>
     <w:p>
@@ -2147,11 +1278,9 @@
       </w:r>
     </w:p>
     <w:p>
-      <w:proofErr w:type="spellStart"/>
       <w:r>
         <w:t>void</w:t>
       </w:r>
-      <w:proofErr w:type="spellEnd"/>
     </w:p>
     <w:p>
       <w:pPr>
@@ -3235,7 +2364,7 @@
 </file>
 
 <file path=customXml/itemProps1.xml><?xml version="1.0" encoding="utf-8"?>
-<ds:datastoreItem xmlns:ds="http://schemas.openxmlformats.org/officeDocument/2006/customXml" ds:itemID="{C3E32472-5624-431F-853B-B4026BF4C93B}">
+<ds:datastoreItem xmlns:ds="http://schemas.openxmlformats.org/officeDocument/2006/customXml" ds:itemID="{A86982E5-6D52-4500-936E-DEAFA24C94C7}">
   <ds:schemaRefs>
     <ds:schemaRef ds:uri="http://schemas.openxmlformats.org/officeDocument/2006/bibliography"/>
   </ds:schemaRefs>

--- a/Misc/API-Dokumentation.docx
+++ b/Misc/API-Dokumentation.docx
@@ -19,30 +19,2130 @@
     <w:p>
       <w:pPr>
         <w:pStyle w:val="berschrift2"/>
-      </w:pPr>
-      <w:r>
+        <w:rPr>
+          <w:noProof/>
+        </w:rPr>
+      </w:pPr>
+      <w:r>
+        <w:rPr>
+          <w:noProof/>
+        </w:rPr>
         <w:t>Vorwort</w:t>
       </w:r>
     </w:p>
     <w:p>
-      <w:r>
+      <w:pPr>
+        <w:rPr>
+          <w:noProof/>
+        </w:rPr>
+      </w:pPr>
+      <w:r>
+        <w:rPr>
+          <w:noProof/>
+        </w:rPr>
         <w:t>Jede Funktion, auch solche, bei denen als Rückgabe nur void stehen, geben dem User ein Resultat zurück, welches detailliert, ob die Funktion geklappt hat, oder wegen einer Exception (habe ich noch nicht geschrieben lol) fehlgeschlagen ist.</w:t>
       </w:r>
     </w:p>
     <w:p>
-      <w:r>
+      <w:pPr>
+        <w:rPr>
+          <w:noProof/>
+        </w:rPr>
+      </w:pPr>
+      <w:r>
+        <w:rPr>
+          <w:noProof/>
+        </w:rPr>
         <w:t xml:space="preserve">Format ist JSON, alles wird über </w:t>
       </w:r>
       <w:r>
+        <w:rPr>
+          <w:noProof/>
+        </w:rPr>
         <w:t>POST</w:t>
+      </w:r>
+      <w:r>
+        <w:rPr>
+          <w:noProof/>
+        </w:rPr>
+        <w:t>-Requests gemacht.</w:t>
+      </w:r>
+    </w:p>
+    <w:p>
+      <w:pPr>
+        <w:rPr>
+          <w:noProof/>
+        </w:rPr>
+      </w:pPr>
+    </w:p>
+    <w:p>
+      <w:pPr>
+        <w:pStyle w:val="berschrift2"/>
+        <w:rPr>
+          <w:noProof/>
+        </w:rPr>
+      </w:pPr>
+      <w:r>
+        <w:rPr>
+          <w:noProof/>
+        </w:rPr>
+        <w:t>getAuthToken</w:t>
+      </w:r>
+    </w:p>
+    <w:p>
+      <w:pPr>
+        <w:pStyle w:val="berschrift3"/>
+        <w:rPr>
+          <w:noProof/>
+        </w:rPr>
+      </w:pPr>
+      <w:r>
+        <w:rPr>
+          <w:noProof/>
+        </w:rPr>
+        <w:t>Parameter:</w:t>
+      </w:r>
+    </w:p>
+    <w:p>
+      <w:pPr>
+        <w:rPr>
+          <w:noProof/>
+        </w:rPr>
+      </w:pPr>
+      <w:r>
+        <w:rPr>
+          <w:noProof/>
+        </w:rPr>
+        <w:t>string username</w:t>
+      </w:r>
+    </w:p>
+    <w:p>
+      <w:pPr>
+        <w:rPr>
+          <w:noProof/>
+        </w:rPr>
+      </w:pPr>
+      <w:r>
+        <w:rPr>
+          <w:noProof/>
+        </w:rPr>
+        <w:t>string password</w:t>
+      </w:r>
+    </w:p>
+    <w:p>
+      <w:pPr>
+        <w:pStyle w:val="berschrift3"/>
+        <w:rPr>
+          <w:noProof/>
+        </w:rPr>
+      </w:pPr>
+      <w:r>
+        <w:rPr>
+          <w:noProof/>
+        </w:rPr>
+        <w:t>Rückgabe:</w:t>
+      </w:r>
+    </w:p>
+    <w:p>
+      <w:pPr>
+        <w:rPr>
+          <w:noProof/>
+        </w:rPr>
+      </w:pPr>
+      <w:r>
+        <w:rPr>
+          <w:noProof/>
+        </w:rPr>
+        <w:t xml:space="preserve">string token </w:t>
+      </w:r>
+    </w:p>
+    <w:p>
+      <w:pPr>
+        <w:pStyle w:val="berschrift3"/>
+        <w:rPr>
+          <w:noProof/>
+        </w:rPr>
+      </w:pPr>
+      <w:r>
+        <w:rPr>
+          <w:noProof/>
+        </w:rPr>
+        <w:t>Definition:</w:t>
+      </w:r>
+    </w:p>
+    <w:p>
+      <w:pPr>
+        <w:rPr>
+          <w:noProof/>
+        </w:rPr>
+      </w:pPr>
+      <w:r>
+        <w:rPr>
+          <w:noProof/>
+        </w:rPr>
+        <w:t>Gibt für einen Benutzernamen und ein Password ein Authentifizierungstoken zurück, welches nach Generierung für 24h oder bis ein neues generiert wurde gültig ist. Dieses Token ist die Basis für alle Aktionen und wird in der User-Tabelle aufgeführt.</w:t>
+      </w:r>
+    </w:p>
+    <w:p>
+      <w:pPr>
+        <w:rPr>
+          <w:noProof/>
+        </w:rPr>
+      </w:pPr>
+    </w:p>
+    <w:p>
+      <w:pPr>
+        <w:pStyle w:val="berschrift2"/>
+        <w:rPr>
+          <w:noProof/>
+        </w:rPr>
+      </w:pPr>
+      <w:r>
+        <w:rPr>
+          <w:noProof/>
+        </w:rPr>
+        <w:t>uploadSemester</w:t>
+      </w:r>
+    </w:p>
+    <w:p>
+      <w:pPr>
+        <w:pStyle w:val="berschrift3"/>
+        <w:rPr>
+          <w:noProof/>
+        </w:rPr>
+      </w:pPr>
+      <w:r>
+        <w:rPr>
+          <w:noProof/>
+        </w:rPr>
+        <w:t>Parameter:</w:t>
+      </w:r>
+    </w:p>
+    <w:p>
+      <w:pPr>
+        <w:rPr>
+          <w:noProof/>
+        </w:rPr>
+      </w:pPr>
+      <w:r>
+        <w:rPr>
+          <w:noProof/>
+        </w:rPr>
+        <w:t>string auth – Authentifizierungstoken</w:t>
+      </w:r>
+    </w:p>
+    <w:p>
+      <w:pPr>
+        <w:rPr>
+          <w:noProof/>
+        </w:rPr>
+      </w:pPr>
+      <w:r>
+        <w:rPr>
+          <w:noProof/>
+        </w:rPr>
+        <w:t>string</w:t>
+      </w:r>
+      <w:r>
+        <w:rPr>
+          <w:noProof/>
+        </w:rPr>
+        <w:t xml:space="preserve"> semester</w:t>
+      </w:r>
+      <w:r>
+        <w:rPr>
+          <w:noProof/>
+        </w:rPr>
+        <w:t xml:space="preserve"> – Das als </w:t>
+      </w:r>
+      <w:r>
+        <w:rPr>
+          <w:noProof/>
+        </w:rPr>
+        <w:t>JSON serialisierte</w:t>
+      </w:r>
+      <w:r>
+        <w:rPr>
+          <w:noProof/>
+        </w:rPr>
+        <w:t xml:space="preserve"> Semester</w:t>
+      </w:r>
+    </w:p>
+    <w:p>
+      <w:pPr>
+        <w:pStyle w:val="berschrift3"/>
+        <w:rPr>
+          <w:noProof/>
+        </w:rPr>
+      </w:pPr>
+      <w:r>
+        <w:rPr>
+          <w:noProof/>
+        </w:rPr>
+        <w:t>Rückgabe:</w:t>
+      </w:r>
+    </w:p>
+    <w:p>
+      <w:pPr>
+        <w:rPr>
+          <w:noProof/>
+        </w:rPr>
+      </w:pPr>
+      <w:r>
+        <w:rPr>
+          <w:noProof/>
+        </w:rPr>
+        <w:t>int semesterID – ID des eventuell neu erstellten Semesters</w:t>
+      </w:r>
+    </w:p>
+    <w:p>
+      <w:pPr>
+        <w:pStyle w:val="berschrift3"/>
+        <w:rPr>
+          <w:noProof/>
+        </w:rPr>
+      </w:pPr>
+      <w:r>
+        <w:rPr>
+          <w:noProof/>
+        </w:rPr>
+        <w:t>Definition:</w:t>
+      </w:r>
+    </w:p>
+    <w:p>
+      <w:pPr>
+        <w:rPr>
+          <w:noProof/>
+        </w:rPr>
+      </w:pPr>
+      <w:r>
+        <w:rPr>
+          <w:noProof/>
+        </w:rPr>
+        <w:t>Lädt ein Semester hoch.</w:t>
+      </w:r>
+    </w:p>
+    <w:p>
+      <w:pPr>
+        <w:rPr>
+          <w:noProof/>
+        </w:rPr>
+      </w:pPr>
+    </w:p>
+    <w:p>
+      <w:pPr>
+        <w:pStyle w:val="berschrift2"/>
+        <w:rPr>
+          <w:noProof/>
+        </w:rPr>
+      </w:pPr>
+      <w:r>
+        <w:rPr>
+          <w:noProof/>
+        </w:rPr>
+        <w:t>uploadCourse</w:t>
+      </w:r>
+    </w:p>
+    <w:p>
+      <w:pPr>
+        <w:pStyle w:val="berschrift3"/>
+        <w:rPr>
+          <w:noProof/>
+        </w:rPr>
+      </w:pPr>
+      <w:r>
+        <w:rPr>
+          <w:noProof/>
+        </w:rPr>
+        <w:t>Parameter:</w:t>
+      </w:r>
+    </w:p>
+    <w:p>
+      <w:pPr>
+        <w:rPr>
+          <w:noProof/>
+        </w:rPr>
+      </w:pPr>
+      <w:r>
+        <w:rPr>
+          <w:noProof/>
+        </w:rPr>
+        <w:t>string auth – Authentifizierungstoken</w:t>
+      </w:r>
+    </w:p>
+    <w:p>
+      <w:pPr>
+        <w:rPr>
+          <w:noProof/>
+        </w:rPr>
+      </w:pPr>
+      <w:r>
+        <w:rPr>
+          <w:noProof/>
+        </w:rPr>
+        <w:t xml:space="preserve">string </w:t>
+      </w:r>
+      <w:r>
+        <w:rPr>
+          <w:noProof/>
+        </w:rPr>
+        <w:t>course</w:t>
+      </w:r>
+      <w:r>
+        <w:rPr>
+          <w:noProof/>
+        </w:rPr>
+        <w:t xml:space="preserve"> – Der als </w:t>
+      </w:r>
+      <w:r>
+        <w:rPr>
+          <w:noProof/>
+        </w:rPr>
+        <w:t>JSON</w:t>
+      </w:r>
+      <w:r>
+        <w:rPr>
+          <w:noProof/>
+        </w:rPr>
+        <w:t xml:space="preserve"> serialisierte Kurs</w:t>
+      </w:r>
+    </w:p>
+    <w:p>
+      <w:pPr>
+        <w:pStyle w:val="berschrift3"/>
+        <w:rPr>
+          <w:noProof/>
+        </w:rPr>
+      </w:pPr>
+      <w:r>
+        <w:rPr>
+          <w:noProof/>
+        </w:rPr>
+        <w:lastRenderedPageBreak/>
+        <w:t>Rückgabe:</w:t>
+      </w:r>
+    </w:p>
+    <w:p>
+      <w:pPr>
+        <w:rPr>
+          <w:noProof/>
+        </w:rPr>
+      </w:pPr>
+      <w:r>
+        <w:rPr>
+          <w:noProof/>
+        </w:rPr>
+        <w:t>int courseID – ID des eventuell neu erstellten Kurses</w:t>
+      </w:r>
+    </w:p>
+    <w:p>
+      <w:pPr>
+        <w:pStyle w:val="berschrift3"/>
+        <w:rPr>
+          <w:noProof/>
+        </w:rPr>
+      </w:pPr>
+      <w:r>
+        <w:rPr>
+          <w:noProof/>
+        </w:rPr>
+        <w:t>Definition:</w:t>
+      </w:r>
+    </w:p>
+    <w:p>
+      <w:pPr>
+        <w:rPr>
+          <w:noProof/>
+        </w:rPr>
+      </w:pPr>
+      <w:r>
+        <w:rPr>
+          <w:noProof/>
+        </w:rPr>
+        <w:t xml:space="preserve">Lädt einen Kurs hoch. Falls die Online-ID des Kurses bereits existiert, und der User Zugriffsrecht auf diesen Kurs besitzt, wird er lediglich </w:t>
+      </w:r>
+      <w:r>
+        <w:rPr>
+          <w:noProof/>
+        </w:rPr>
+        <w:t>aktualisiert.</w:t>
+      </w:r>
+    </w:p>
+    <w:p>
+      <w:pPr>
+        <w:rPr>
+          <w:noProof/>
+        </w:rPr>
+      </w:pPr>
+    </w:p>
+    <w:p>
+      <w:pPr>
+        <w:pStyle w:val="berschrift2"/>
+        <w:rPr>
+          <w:noProof/>
+        </w:rPr>
+      </w:pPr>
+      <w:r>
+        <w:rPr>
+          <w:noProof/>
+        </w:rPr>
+        <w:t>uploadCanvas</w:t>
+      </w:r>
+    </w:p>
+    <w:p>
+      <w:pPr>
+        <w:pStyle w:val="berschrift3"/>
+        <w:rPr>
+          <w:noProof/>
+        </w:rPr>
+      </w:pPr>
+      <w:r>
+        <w:rPr>
+          <w:noProof/>
+        </w:rPr>
+        <w:t>Parameter:</w:t>
+      </w:r>
+    </w:p>
+    <w:p>
+      <w:pPr>
+        <w:rPr>
+          <w:noProof/>
+        </w:rPr>
+      </w:pPr>
+      <w:r>
+        <w:rPr>
+          <w:noProof/>
+        </w:rPr>
+        <w:t>string auth – Authentifizierungstoken</w:t>
+      </w:r>
+    </w:p>
+    <w:p>
+      <w:pPr>
+        <w:rPr>
+          <w:noProof/>
+        </w:rPr>
+      </w:pPr>
+      <w:r>
+        <w:rPr>
+          <w:noProof/>
+        </w:rPr>
+        <w:t xml:space="preserve">string </w:t>
+      </w:r>
+      <w:r>
+        <w:rPr>
+          <w:noProof/>
+        </w:rPr>
+        <w:t>canvas</w:t>
+      </w:r>
+      <w:r>
+        <w:rPr>
+          <w:noProof/>
+        </w:rPr>
+        <w:t xml:space="preserve"> – als </w:t>
+      </w:r>
+      <w:r>
+        <w:rPr>
+          <w:noProof/>
+        </w:rPr>
+        <w:t>JSON</w:t>
+      </w:r>
+      <w:r>
+        <w:rPr>
+          <w:noProof/>
+        </w:rPr>
+        <w:t xml:space="preserve"> serialisiertes Canvas</w:t>
+      </w:r>
+    </w:p>
+    <w:p>
+      <w:pPr>
+        <w:pStyle w:val="berschrift3"/>
+        <w:rPr>
+          <w:noProof/>
+        </w:rPr>
+      </w:pPr>
+      <w:r>
+        <w:rPr>
+          <w:noProof/>
+        </w:rPr>
+        <w:t>Rückgabe:</w:t>
+      </w:r>
+    </w:p>
+    <w:p>
+      <w:pPr>
+        <w:rPr>
+          <w:noProof/>
+        </w:rPr>
+      </w:pPr>
+      <w:r>
+        <w:rPr>
+          <w:noProof/>
+        </w:rPr>
+        <w:t>int courseID</w:t>
+      </w:r>
+    </w:p>
+    <w:p>
+      <w:pPr>
+        <w:pStyle w:val="berschrift3"/>
+        <w:rPr>
+          <w:noProof/>
+        </w:rPr>
+      </w:pPr>
+      <w:r>
+        <w:rPr>
+          <w:noProof/>
+        </w:rPr>
+        <w:t>Definition:</w:t>
+      </w:r>
+    </w:p>
+    <w:p>
+      <w:pPr>
+        <w:rPr>
+          <w:noProof/>
+        </w:rPr>
+      </w:pPr>
+      <w:r>
+        <w:rPr>
+          <w:noProof/>
+        </w:rPr>
+        <w:t>Lädt ein Canvas in einen Kurs hoch und erhält die neue ID des Canvasses zurück.</w:t>
+      </w:r>
+    </w:p>
+    <w:p>
+      <w:pPr>
+        <w:rPr>
+          <w:noProof/>
+        </w:rPr>
+      </w:pPr>
+    </w:p>
+    <w:p>
+      <w:pPr>
+        <w:pStyle w:val="berschrift2"/>
+        <w:rPr>
+          <w:noProof/>
+        </w:rPr>
+      </w:pPr>
+      <w:r>
+        <w:rPr>
+          <w:noProof/>
+        </w:rPr>
+        <w:t>deleteCanvas</w:t>
+      </w:r>
+    </w:p>
+    <w:p>
+      <w:pPr>
+        <w:pStyle w:val="berschrift3"/>
+        <w:rPr>
+          <w:noProof/>
+        </w:rPr>
+      </w:pPr>
+      <w:r>
+        <w:rPr>
+          <w:noProof/>
+        </w:rPr>
+        <w:t>Parameter:</w:t>
+      </w:r>
+    </w:p>
+    <w:p>
+      <w:pPr>
+        <w:rPr>
+          <w:noProof/>
+        </w:rPr>
+      </w:pPr>
+      <w:r>
+        <w:rPr>
+          <w:noProof/>
+        </w:rPr>
+        <w:t>string auth – Authentifizierungstoken</w:t>
+      </w:r>
+    </w:p>
+    <w:p>
+      <w:pPr>
+        <w:rPr>
+          <w:noProof/>
+        </w:rPr>
+      </w:pPr>
+      <w:r>
+        <w:rPr>
+          <w:noProof/>
+        </w:rPr>
+        <w:t>int canvasID</w:t>
+      </w:r>
+    </w:p>
+    <w:p>
+      <w:pPr>
+        <w:pStyle w:val="berschrift3"/>
+        <w:rPr>
+          <w:noProof/>
+        </w:rPr>
+      </w:pPr>
+      <w:r>
+        <w:rPr>
+          <w:noProof/>
+        </w:rPr>
+        <w:t>Rückgabe:</w:t>
+      </w:r>
+    </w:p>
+    <w:p>
+      <w:pPr>
+        <w:rPr>
+          <w:noProof/>
+        </w:rPr>
+      </w:pPr>
+      <w:r>
+        <w:rPr>
+          <w:noProof/>
+        </w:rPr>
+        <w:t>void</w:t>
+      </w:r>
+    </w:p>
+    <w:p>
+      <w:pPr>
+        <w:pStyle w:val="berschrift3"/>
+        <w:rPr>
+          <w:noProof/>
+        </w:rPr>
+      </w:pPr>
+      <w:r>
+        <w:rPr>
+          <w:noProof/>
+        </w:rPr>
+        <w:t>Definition:</w:t>
+      </w:r>
+    </w:p>
+    <w:p>
+      <w:pPr>
+        <w:rPr>
+          <w:noProof/>
+        </w:rPr>
+      </w:pPr>
+      <w:r>
+        <w:rPr>
+          <w:noProof/>
+        </w:rPr>
+        <w:t>Löscht ein Canvas. Diese Funktion kann nur vom Ersteller des Canvasses ausgeführt werden. Falls ein Canvas von einem Admin aus einem Kurs entfernt werden soll, muss es privat gestellt werden.</w:t>
+      </w:r>
+    </w:p>
+    <w:p>
+      <w:pPr>
+        <w:pStyle w:val="berschrift2"/>
+        <w:rPr>
+          <w:noProof/>
+        </w:rPr>
+      </w:pPr>
+      <w:r>
+        <w:rPr>
+          <w:noProof/>
+        </w:rPr>
+        <w:t>setCoursePassword</w:t>
+      </w:r>
+    </w:p>
+    <w:p>
+      <w:pPr>
+        <w:pStyle w:val="berschrift3"/>
+        <w:rPr>
+          <w:noProof/>
+        </w:rPr>
+      </w:pPr>
+      <w:r>
+        <w:rPr>
+          <w:noProof/>
+        </w:rPr>
+        <w:t>Parameter:</w:t>
+      </w:r>
+    </w:p>
+    <w:p>
+      <w:pPr>
+        <w:rPr>
+          <w:noProof/>
+        </w:rPr>
+      </w:pPr>
+      <w:r>
+        <w:rPr>
+          <w:noProof/>
+        </w:rPr>
+        <w:t>string auth – Authentifizierungstoken</w:t>
+      </w:r>
+    </w:p>
+    <w:p>
+      <w:pPr>
+        <w:rPr>
+          <w:noProof/>
+        </w:rPr>
+      </w:pPr>
+      <w:r>
+        <w:rPr>
+          <w:noProof/>
+        </w:rPr>
+        <w:t>int courseID – die ID des Kurses</w:t>
+      </w:r>
+    </w:p>
+    <w:p>
+      <w:pPr>
+        <w:rPr>
+          <w:noProof/>
+        </w:rPr>
+      </w:pPr>
+      <w:r>
+        <w:rPr>
+          <w:noProof/>
+        </w:rPr>
+        <w:t>string password – neues Passwort des Kurses</w:t>
+      </w:r>
+    </w:p>
+    <w:p>
+      <w:pPr>
+        <w:pStyle w:val="berschrift3"/>
+        <w:rPr>
+          <w:noProof/>
+        </w:rPr>
+      </w:pPr>
+      <w:r>
+        <w:rPr>
+          <w:noProof/>
+        </w:rPr>
+        <w:t>Rückgabe:</w:t>
+      </w:r>
+    </w:p>
+    <w:p>
+      <w:pPr>
+        <w:rPr>
+          <w:noProof/>
+        </w:rPr>
+      </w:pPr>
+      <w:r>
+        <w:rPr>
+          <w:noProof/>
+        </w:rPr>
+        <w:t>void</w:t>
+      </w:r>
+    </w:p>
+    <w:p>
+      <w:pPr>
+        <w:pStyle w:val="berschrift3"/>
+        <w:rPr>
+          <w:noProof/>
+        </w:rPr>
+      </w:pPr>
+      <w:r>
+        <w:rPr>
+          <w:noProof/>
+        </w:rPr>
+        <w:lastRenderedPageBreak/>
+        <w:t>Definition:</w:t>
+      </w:r>
+    </w:p>
+    <w:p>
+      <w:pPr>
+        <w:rPr>
+          <w:noProof/>
+        </w:rPr>
+      </w:pPr>
+      <w:r>
+        <w:rPr>
+          <w:noProof/>
+        </w:rPr>
+        <w:t>Setzt ein Passwort für einen Kurs. Der Benutzer muss Admin dieses Kurses sein, um diese Aktion durchführen zu können. Bereits bestehende Benutzer werden nicht entfernt.</w:t>
+      </w:r>
+    </w:p>
+    <w:p>
+      <w:pPr>
+        <w:rPr>
+          <w:noProof/>
+        </w:rPr>
+      </w:pPr>
+    </w:p>
+    <w:p>
+      <w:pPr>
+        <w:pStyle w:val="berschrift2"/>
+        <w:rPr>
+          <w:noProof/>
+        </w:rPr>
+      </w:pPr>
+      <w:r>
+        <w:rPr>
+          <w:noProof/>
+        </w:rPr>
+        <w:t>accessCourse</w:t>
+      </w:r>
+    </w:p>
+    <w:p>
+      <w:pPr>
+        <w:pStyle w:val="berschrift3"/>
+        <w:rPr>
+          <w:noProof/>
+        </w:rPr>
+      </w:pPr>
+      <w:r>
+        <w:rPr>
+          <w:noProof/>
+        </w:rPr>
+        <w:t>Parameter:</w:t>
+      </w:r>
+    </w:p>
+    <w:p>
+      <w:pPr>
+        <w:rPr>
+          <w:noProof/>
+        </w:rPr>
+      </w:pPr>
+      <w:r>
+        <w:rPr>
+          <w:noProof/>
+        </w:rPr>
+        <w:t>string auth – Authentifizierungstoken</w:t>
+      </w:r>
+    </w:p>
+    <w:p>
+      <w:pPr>
+        <w:rPr>
+          <w:noProof/>
+        </w:rPr>
+      </w:pPr>
+      <w:r>
+        <w:rPr>
+          <w:noProof/>
+        </w:rPr>
+        <w:t>int courseID – die ID des Kurses</w:t>
+      </w:r>
+    </w:p>
+    <w:p>
+      <w:pPr>
+        <w:rPr>
+          <w:noProof/>
+        </w:rPr>
+      </w:pPr>
+      <w:r>
+        <w:rPr>
+          <w:noProof/>
+        </w:rPr>
+        <w:t>string password – bestehendes Kurspasswort</w:t>
+      </w:r>
+    </w:p>
+    <w:p>
+      <w:pPr>
+        <w:pStyle w:val="berschrift3"/>
+        <w:rPr>
+          <w:noProof/>
+        </w:rPr>
+      </w:pPr>
+      <w:r>
+        <w:rPr>
+          <w:noProof/>
+        </w:rPr>
+        <w:t>Rückgabe:</w:t>
+      </w:r>
+    </w:p>
+    <w:p>
+      <w:pPr>
+        <w:rPr>
+          <w:noProof/>
+        </w:rPr>
+      </w:pPr>
+      <w:r>
+        <w:rPr>
+          <w:noProof/>
+        </w:rPr>
+        <w:t>void</w:t>
+      </w:r>
+    </w:p>
+    <w:p>
+      <w:pPr>
+        <w:pStyle w:val="berschrift3"/>
+        <w:rPr>
+          <w:noProof/>
+        </w:rPr>
+      </w:pPr>
+      <w:r>
+        <w:rPr>
+          <w:noProof/>
+        </w:rPr>
+        <w:t>Definition:</w:t>
+      </w:r>
+    </w:p>
+    <w:p>
+      <w:pPr>
+        <w:rPr>
+          <w:noProof/>
+        </w:rPr>
+      </w:pPr>
+      <w:r>
+        <w:rPr>
+          <w:noProof/>
+        </w:rPr>
+        <w:t>Gibt einem Benutzer Zugriff auf einen Kurs.</w:t>
+      </w:r>
+    </w:p>
+    <w:p>
+      <w:pPr>
+        <w:rPr>
+          <w:noProof/>
+        </w:rPr>
+      </w:pPr>
+    </w:p>
+    <w:p>
+      <w:pPr>
+        <w:pStyle w:val="berschrift2"/>
+        <w:rPr>
+          <w:noProof/>
+        </w:rPr>
+      </w:pPr>
+      <w:r>
+        <w:rPr>
+          <w:noProof/>
+        </w:rPr>
+        <w:t>getUser</w:t>
+      </w:r>
+      <w:r>
+        <w:rPr>
+          <w:noProof/>
+        </w:rPr>
+        <w:t>name</w:t>
+      </w:r>
+    </w:p>
+    <w:p>
+      <w:pPr>
+        <w:pStyle w:val="berschrift3"/>
+        <w:rPr>
+          <w:noProof/>
+        </w:rPr>
+      </w:pPr>
+      <w:r>
+        <w:rPr>
+          <w:noProof/>
+        </w:rPr>
+        <w:t>Parameter:</w:t>
+      </w:r>
+    </w:p>
+    <w:p>
+      <w:pPr>
+        <w:rPr>
+          <w:noProof/>
+        </w:rPr>
+      </w:pPr>
+      <w:r>
+        <w:rPr>
+          <w:noProof/>
+        </w:rPr>
+        <w:t>string auth – Authentifizierungstoken</w:t>
+      </w:r>
+    </w:p>
+    <w:p>
+      <w:pPr>
+        <w:rPr>
+          <w:noProof/>
+        </w:rPr>
+      </w:pPr>
+      <w:r>
+        <w:rPr>
+          <w:noProof/>
+        </w:rPr>
+        <w:t>int userID – ID des Benutzers</w:t>
+      </w:r>
+    </w:p>
+    <w:p>
+      <w:pPr>
+        <w:pStyle w:val="berschrift3"/>
+        <w:rPr>
+          <w:noProof/>
+        </w:rPr>
+      </w:pPr>
+      <w:r>
+        <w:rPr>
+          <w:noProof/>
+        </w:rPr>
+        <w:t>Rückgabe:</w:t>
+      </w:r>
+    </w:p>
+    <w:p>
+      <w:pPr>
+        <w:rPr>
+          <w:noProof/>
+        </w:rPr>
+      </w:pPr>
+      <w:r>
+        <w:rPr>
+          <w:noProof/>
+        </w:rPr>
+        <w:t>string username – Name des Benutzers</w:t>
+      </w:r>
+    </w:p>
+    <w:p>
+      <w:pPr>
+        <w:pStyle w:val="berschrift3"/>
+        <w:rPr>
+          <w:noProof/>
+        </w:rPr>
+      </w:pPr>
+      <w:r>
+        <w:rPr>
+          <w:noProof/>
+        </w:rPr>
+        <w:t>Definition:</w:t>
+      </w:r>
+    </w:p>
+    <w:p>
+      <w:pPr>
+        <w:rPr>
+          <w:noProof/>
+        </w:rPr>
+      </w:pPr>
+      <w:r>
+        <w:rPr>
+          <w:noProof/>
+        </w:rPr>
+        <w:t>Gibt für eine UserID den zugehörigen Benutzernamen zurück.</w:t>
+      </w:r>
+    </w:p>
+    <w:p>
+      <w:pPr>
+        <w:rPr>
+          <w:noProof/>
+        </w:rPr>
+      </w:pPr>
+    </w:p>
+    <w:p>
+      <w:pPr>
+        <w:pStyle w:val="berschrift2"/>
+        <w:rPr>
+          <w:noProof/>
+        </w:rPr>
+      </w:pPr>
+      <w:r>
+        <w:rPr>
+          <w:noProof/>
+        </w:rPr>
+        <w:t>userIsAdmin</w:t>
+      </w:r>
+    </w:p>
+    <w:p>
+      <w:pPr>
+        <w:pStyle w:val="berschrift3"/>
+        <w:rPr>
+          <w:noProof/>
+        </w:rPr>
+      </w:pPr>
+      <w:r>
+        <w:rPr>
+          <w:noProof/>
+        </w:rPr>
+        <w:t>Parameter:</w:t>
+      </w:r>
+    </w:p>
+    <w:p>
+      <w:pPr>
+        <w:rPr>
+          <w:noProof/>
+        </w:rPr>
+      </w:pPr>
+      <w:r>
+        <w:rPr>
+          <w:noProof/>
+        </w:rPr>
+        <w:t>string auth – Authentifizierungstoken</w:t>
+      </w:r>
+    </w:p>
+    <w:p>
+      <w:pPr>
+        <w:rPr>
+          <w:noProof/>
+        </w:rPr>
+      </w:pPr>
+      <w:r>
+        <w:rPr>
+          <w:noProof/>
+        </w:rPr>
+        <w:t>int courseID – ID des Kurses</w:t>
+      </w:r>
+    </w:p>
+    <w:p>
+      <w:pPr>
+        <w:rPr>
+          <w:noProof/>
+        </w:rPr>
+      </w:pPr>
+      <w:r>
+        <w:rPr>
+          <w:noProof/>
+        </w:rPr>
+        <w:t>int userID – ID des Benutzers</w:t>
+      </w:r>
+    </w:p>
+    <w:p>
+      <w:pPr>
+        <w:pStyle w:val="berschrift3"/>
+        <w:rPr>
+          <w:noProof/>
+        </w:rPr>
+      </w:pPr>
+      <w:r>
+        <w:rPr>
+          <w:noProof/>
+        </w:rPr>
+        <w:t>Rückgabe:</w:t>
+      </w:r>
+    </w:p>
+    <w:p>
+      <w:pPr>
+        <w:rPr>
+          <w:noProof/>
+        </w:rPr>
+      </w:pPr>
+      <w:r>
+        <w:rPr>
+          <w:noProof/>
+        </w:rPr>
+        <w:t>bool isAdmin – Wahrheitswert, ob der User Admin ist oder nicht</w:t>
+      </w:r>
+    </w:p>
+    <w:p>
+      <w:pPr>
+        <w:pStyle w:val="berschrift3"/>
+        <w:rPr>
+          <w:noProof/>
+        </w:rPr>
+      </w:pPr>
+      <w:r>
+        <w:rPr>
+          <w:noProof/>
+        </w:rPr>
+        <w:t>Definition:</w:t>
+      </w:r>
+    </w:p>
+    <w:p>
+      <w:pPr>
+        <w:rPr>
+          <w:noProof/>
+        </w:rPr>
+      </w:pPr>
+      <w:r>
+        <w:rPr>
+          <w:noProof/>
+        </w:rPr>
+        <w:t>Bringt in Erfahrung, ob ein Benutzer in einem bestimmten Kurs Admin ist oder nicht.</w:t>
+      </w:r>
+      <w:r>
+        <w:rPr>
+          <w:noProof/>
+        </w:rPr>
+        <w:t xml:space="preserve"> Kann nur von Benutzern im angefragten Kurs verwendet werden.</w:t>
+      </w:r>
+    </w:p>
+    <w:p>
+      <w:pPr>
+        <w:rPr>
+          <w:noProof/>
+        </w:rPr>
+      </w:pPr>
+    </w:p>
+    <w:p>
+      <w:pPr>
+        <w:pStyle w:val="berschrift2"/>
+        <w:rPr>
+          <w:noProof/>
+        </w:rPr>
+      </w:pPr>
+      <w:r>
+        <w:rPr>
+          <w:noProof/>
+        </w:rPr>
+        <w:t>setUserAdmin</w:t>
+      </w:r>
+    </w:p>
+    <w:p>
+      <w:pPr>
+        <w:pStyle w:val="berschrift3"/>
+        <w:rPr>
+          <w:noProof/>
+        </w:rPr>
+      </w:pPr>
+      <w:r>
+        <w:rPr>
+          <w:noProof/>
+        </w:rPr>
+        <w:t>Parameter:</w:t>
+      </w:r>
+    </w:p>
+    <w:p>
+      <w:pPr>
+        <w:rPr>
+          <w:noProof/>
+        </w:rPr>
+      </w:pPr>
+      <w:r>
+        <w:rPr>
+          <w:noProof/>
+        </w:rPr>
+        <w:t>string auth – Authentifizierungstoken</w:t>
+      </w:r>
+    </w:p>
+    <w:p>
+      <w:pPr>
+        <w:rPr>
+          <w:noProof/>
+        </w:rPr>
+      </w:pPr>
+      <w:r>
+        <w:rPr>
+          <w:noProof/>
+        </w:rPr>
+        <w:t>int courseID – ID des Kurses</w:t>
+      </w:r>
+    </w:p>
+    <w:p>
+      <w:pPr>
+        <w:rPr>
+          <w:noProof/>
+        </w:rPr>
+      </w:pPr>
+      <w:r>
+        <w:rPr>
+          <w:noProof/>
+        </w:rPr>
+        <w:t>int userID – ID des Benutzers</w:t>
+      </w:r>
+    </w:p>
+    <w:p>
+      <w:pPr>
+        <w:rPr>
+          <w:noProof/>
+        </w:rPr>
+      </w:pPr>
+      <w:r>
+        <w:rPr>
+          <w:noProof/>
+        </w:rPr>
+        <w:t>bool admin – Wahrheitswert, ob der User Admin sein soll oder nicht</w:t>
+      </w:r>
+    </w:p>
+    <w:p>
+      <w:pPr>
+        <w:pStyle w:val="berschrift3"/>
+        <w:rPr>
+          <w:noProof/>
+        </w:rPr>
+      </w:pPr>
+      <w:r>
+        <w:rPr>
+          <w:noProof/>
+        </w:rPr>
+        <w:t>Rückgabe:</w:t>
+      </w:r>
+    </w:p>
+    <w:p>
+      <w:pPr>
+        <w:rPr>
+          <w:noProof/>
+        </w:rPr>
+      </w:pPr>
+      <w:r>
+        <w:rPr>
+          <w:noProof/>
+        </w:rPr>
+        <w:t>void</w:t>
+      </w:r>
+    </w:p>
+    <w:p>
+      <w:pPr>
+        <w:pStyle w:val="berschrift3"/>
+        <w:rPr>
+          <w:noProof/>
+        </w:rPr>
+      </w:pPr>
+      <w:r>
+        <w:rPr>
+          <w:noProof/>
+        </w:rPr>
+        <w:t>Definition:</w:t>
+      </w:r>
+    </w:p>
+    <w:p>
+      <w:pPr>
+        <w:rPr>
+          <w:noProof/>
+        </w:rPr>
+      </w:pPr>
+      <w:r>
+        <w:rPr>
+          <w:noProof/>
+        </w:rPr>
+        <w:t xml:space="preserve">Stellt ein, ob ein Benutzer Admin eines Kurses ist, oder nicht. </w:t>
+      </w:r>
+      <w:r>
+        <w:rPr>
+          <w:noProof/>
+        </w:rPr>
+        <w:t>Diese Funktion kann nur von Admins des Kurses verwendet werden.</w:t>
+      </w:r>
+      <w:r>
+        <w:rPr>
+          <w:noProof/>
+        </w:rPr>
+        <w:t xml:space="preserve"> Ein Kurs hat immer mindestens einen Admin.</w:t>
+      </w:r>
+    </w:p>
+    <w:p>
+      <w:pPr>
+        <w:rPr>
+          <w:noProof/>
+        </w:rPr>
+      </w:pPr>
+    </w:p>
+    <w:p>
+      <w:pPr>
+        <w:pStyle w:val="berschrift2"/>
+        <w:rPr>
+          <w:noProof/>
+        </w:rPr>
+      </w:pPr>
+      <w:r>
+        <w:rPr>
+          <w:noProof/>
+        </w:rPr>
+        <w:t>removeUserFromCourse</w:t>
+      </w:r>
+    </w:p>
+    <w:p>
+      <w:pPr>
+        <w:pStyle w:val="berschrift3"/>
+        <w:rPr>
+          <w:noProof/>
+        </w:rPr>
+      </w:pPr>
+      <w:r>
+        <w:rPr>
+          <w:noProof/>
+        </w:rPr>
+        <w:t>Parameter:</w:t>
+      </w:r>
+    </w:p>
+    <w:p>
+      <w:pPr>
+        <w:rPr>
+          <w:noProof/>
+        </w:rPr>
+      </w:pPr>
+      <w:r>
+        <w:rPr>
+          <w:noProof/>
+        </w:rPr>
+        <w:t>string auth – Authentifizierungstoken</w:t>
+      </w:r>
+    </w:p>
+    <w:p>
+      <w:pPr>
+        <w:rPr>
+          <w:noProof/>
+        </w:rPr>
+      </w:pPr>
+      <w:r>
+        <w:rPr>
+          <w:noProof/>
+        </w:rPr>
+        <w:t>int courseID – ID des Kurses</w:t>
+      </w:r>
+    </w:p>
+    <w:p>
+      <w:pPr>
+        <w:rPr>
+          <w:noProof/>
+        </w:rPr>
+      </w:pPr>
+      <w:r>
+        <w:rPr>
+          <w:noProof/>
+        </w:rPr>
+        <w:t xml:space="preserve">int userID </w:t>
+      </w:r>
+      <w:r>
+        <w:rPr>
+          <w:noProof/>
+        </w:rPr>
+        <w:t>–</w:t>
+      </w:r>
+      <w:r>
+        <w:rPr>
+          <w:noProof/>
+        </w:rPr>
+        <w:t xml:space="preserve"> ID </w:t>
+      </w:r>
+      <w:r>
+        <w:rPr>
+          <w:noProof/>
+        </w:rPr>
+        <w:t>des zu entfernenden Users</w:t>
+      </w:r>
+    </w:p>
+    <w:p>
+      <w:pPr>
+        <w:pStyle w:val="berschrift3"/>
+        <w:rPr>
+          <w:noProof/>
+        </w:rPr>
+      </w:pPr>
+      <w:r>
+        <w:rPr>
+          <w:noProof/>
+        </w:rPr>
+        <w:t>Rückgabe:</w:t>
+      </w:r>
+    </w:p>
+    <w:p>
+      <w:pPr>
+        <w:rPr>
+          <w:noProof/>
+        </w:rPr>
+      </w:pPr>
+      <w:r>
+        <w:rPr>
+          <w:noProof/>
+        </w:rPr>
+        <w:t>void</w:t>
+      </w:r>
+    </w:p>
+    <w:p>
+      <w:pPr>
+        <w:pStyle w:val="berschrift3"/>
+        <w:rPr>
+          <w:noProof/>
+        </w:rPr>
+      </w:pPr>
+      <w:r>
+        <w:rPr>
+          <w:noProof/>
+        </w:rPr>
+        <w:t>Definition:</w:t>
+      </w:r>
+    </w:p>
+    <w:p>
+      <w:pPr>
+        <w:rPr>
+          <w:noProof/>
+        </w:rPr>
+      </w:pPr>
+      <w:r>
+        <w:rPr>
+          <w:noProof/>
+        </w:rPr>
+        <w:t>Entfernt einen Benutzer aus einem Kurs. Dieser Befehl kann n</w:t>
+      </w:r>
+      <w:r>
+        <w:rPr>
+          <w:noProof/>
+        </w:rPr>
+        <w:t>ur von Admins verwendet werden, außer, ein User entfernt sich selbst.</w:t>
+      </w:r>
+    </w:p>
+    <w:p>
+      <w:pPr>
+        <w:rPr>
+          <w:noProof/>
+        </w:rPr>
+      </w:pPr>
+    </w:p>
+    <w:p>
+      <w:pPr>
+        <w:pStyle w:val="berschrift2"/>
+        <w:rPr>
+          <w:noProof/>
+        </w:rPr>
+      </w:pPr>
+      <w:r>
+        <w:rPr>
+          <w:noProof/>
+        </w:rPr>
+        <w:t>moveCourseToSemester</w:t>
+      </w:r>
+    </w:p>
+    <w:p>
+      <w:pPr>
+        <w:pStyle w:val="berschrift3"/>
+        <w:rPr>
+          <w:noProof/>
+        </w:rPr>
+      </w:pPr>
+      <w:r>
+        <w:rPr>
+          <w:noProof/>
+        </w:rPr>
+        <w:t>Parameter:</w:t>
+      </w:r>
+    </w:p>
+    <w:p>
+      <w:pPr>
+        <w:rPr>
+          <w:noProof/>
+        </w:rPr>
+      </w:pPr>
+      <w:r>
+        <w:rPr>
+          <w:noProof/>
+        </w:rPr>
+        <w:t>string auth – Authentifizierungstoken</w:t>
+      </w:r>
+    </w:p>
+    <w:p>
+      <w:pPr>
+        <w:rPr>
+          <w:noProof/>
+        </w:rPr>
+      </w:pPr>
+      <w:r>
+        <w:rPr>
+          <w:noProof/>
+        </w:rPr>
+        <w:t>int courseID – ID des Kurses</w:t>
+      </w:r>
+    </w:p>
+    <w:p>
+      <w:pPr>
+        <w:rPr>
+          <w:noProof/>
+        </w:rPr>
+      </w:pPr>
+      <w:r>
+        <w:rPr>
+          <w:noProof/>
+        </w:rPr>
+        <w:t>int semesterID – ID des neuen Semesters</w:t>
+      </w:r>
+    </w:p>
+    <w:p>
+      <w:pPr>
+        <w:pStyle w:val="berschrift3"/>
+        <w:rPr>
+          <w:noProof/>
+        </w:rPr>
+      </w:pPr>
+      <w:r>
+        <w:rPr>
+          <w:noProof/>
+        </w:rPr>
+        <w:t>Rückgabe:</w:t>
+      </w:r>
+    </w:p>
+    <w:p>
+      <w:pPr>
+        <w:rPr>
+          <w:noProof/>
+        </w:rPr>
+      </w:pPr>
+      <w:r>
+        <w:rPr>
+          <w:noProof/>
+        </w:rPr>
+        <w:t>void</w:t>
+      </w:r>
+    </w:p>
+    <w:p>
+      <w:pPr>
+        <w:pStyle w:val="berschrift3"/>
+        <w:rPr>
+          <w:noProof/>
+        </w:rPr>
+      </w:pPr>
+      <w:r>
+        <w:rPr>
+          <w:noProof/>
+        </w:rPr>
+        <w:lastRenderedPageBreak/>
+        <w:t>Definition:</w:t>
+      </w:r>
+    </w:p>
+    <w:p>
+      <w:pPr>
+        <w:rPr>
+          <w:noProof/>
+        </w:rPr>
+      </w:pPr>
+      <w:r>
+        <w:rPr>
+          <w:noProof/>
+        </w:rPr>
+        <w:t>Setzt einen Kurs in ein bestimmtes Semester.</w:t>
+      </w:r>
+      <w:r>
+        <w:rPr>
+          <w:noProof/>
+        </w:rPr>
+        <w:t xml:space="preserve"> Nur Admins des Kurses dürfen diesen Befehl ausführen.</w:t>
+      </w:r>
+    </w:p>
+    <w:p>
+      <w:pPr>
+        <w:rPr>
+          <w:noProof/>
+        </w:rPr>
+      </w:pPr>
+    </w:p>
+    <w:p>
+      <w:pPr>
+        <w:pStyle w:val="berschrift2"/>
+        <w:rPr>
+          <w:noProof/>
+        </w:rPr>
+      </w:pPr>
+      <w:r>
+        <w:rPr>
+          <w:noProof/>
+        </w:rPr>
+        <w:t>setCanvasPublic</w:t>
+      </w:r>
+    </w:p>
+    <w:p>
+      <w:pPr>
+        <w:pStyle w:val="berschrift3"/>
+        <w:rPr>
+          <w:noProof/>
+        </w:rPr>
+      </w:pPr>
+      <w:r>
+        <w:rPr>
+          <w:noProof/>
+        </w:rPr>
+        <w:t>Parameter:</w:t>
+      </w:r>
+    </w:p>
+    <w:p>
+      <w:pPr>
+        <w:rPr>
+          <w:noProof/>
+        </w:rPr>
+      </w:pPr>
+      <w:r>
+        <w:rPr>
+          <w:noProof/>
+        </w:rPr>
+        <w:t>string auth – Authentifizierungstoken</w:t>
+      </w:r>
+    </w:p>
+    <w:p>
+      <w:pPr>
+        <w:rPr>
+          <w:noProof/>
+        </w:rPr>
+      </w:pPr>
+      <w:r>
+        <w:rPr>
+          <w:noProof/>
+        </w:rPr>
+        <w:t>int canvasID – ID des Canvas</w:t>
+      </w:r>
+    </w:p>
+    <w:p>
+      <w:pPr>
+        <w:rPr>
+          <w:noProof/>
+        </w:rPr>
+      </w:pPr>
+      <w:r>
+        <w:rPr>
+          <w:noProof/>
+        </w:rPr>
+        <w:t>bool public – ob das Canvas Public oder Private sein soll</w:t>
+      </w:r>
+    </w:p>
+    <w:p>
+      <w:pPr>
+        <w:pStyle w:val="berschrift3"/>
+        <w:rPr>
+          <w:noProof/>
+        </w:rPr>
+      </w:pPr>
+      <w:r>
+        <w:rPr>
+          <w:noProof/>
+        </w:rPr>
+        <w:t>Rückgabe:</w:t>
+      </w:r>
+    </w:p>
+    <w:p>
+      <w:pPr>
+        <w:rPr>
+          <w:noProof/>
+        </w:rPr>
+      </w:pPr>
+      <w:r>
+        <w:rPr>
+          <w:noProof/>
+        </w:rPr>
+        <w:t>void</w:t>
+      </w:r>
+    </w:p>
+    <w:p>
+      <w:pPr>
+        <w:pStyle w:val="berschrift3"/>
+        <w:rPr>
+          <w:noProof/>
+        </w:rPr>
+      </w:pPr>
+      <w:r>
+        <w:rPr>
+          <w:noProof/>
+        </w:rPr>
+        <w:t>Definition:</w:t>
+      </w:r>
+    </w:p>
+    <w:p>
+      <w:pPr>
+        <w:rPr>
+          <w:noProof/>
+        </w:rPr>
+      </w:pPr>
+      <w:r>
+        <w:rPr>
+          <w:noProof/>
+        </w:rPr>
+        <w:t>Markiert ein Canvas als öffentlich oder privat. Öffentliche Canvasses können von allen Nutzern in einem Kurs gesehen werden, private nur vom Ersteller.</w:t>
+      </w:r>
+      <w:r>
+        <w:rPr>
+          <w:noProof/>
+        </w:rPr>
+        <w:t xml:space="preserve"> Dieser Befehl kann nur vom Ersteller des Canvas oder von Admins des Kurses ausgeführt werden.</w:t>
+      </w:r>
+    </w:p>
+    <w:p>
+      <w:pPr>
+        <w:rPr>
+          <w:noProof/>
+        </w:rPr>
+      </w:pPr>
+    </w:p>
+    <w:p>
+      <w:pPr>
+        <w:pStyle w:val="berschrift2"/>
+        <w:rPr>
+          <w:noProof/>
+        </w:rPr>
+      </w:pPr>
+      <w:r>
+        <w:rPr>
+          <w:noProof/>
+        </w:rPr>
+        <w:t>getCourseCanvasIDs</w:t>
+      </w:r>
+    </w:p>
+    <w:p>
+      <w:pPr>
+        <w:pStyle w:val="berschrift3"/>
+        <w:rPr>
+          <w:noProof/>
+        </w:rPr>
+      </w:pPr>
+      <w:r>
+        <w:rPr>
+          <w:noProof/>
+        </w:rPr>
+        <w:t>Parameter:</w:t>
+      </w:r>
+    </w:p>
+    <w:p>
+      <w:pPr>
+        <w:rPr>
+          <w:noProof/>
+        </w:rPr>
+      </w:pPr>
+      <w:r>
+        <w:rPr>
+          <w:noProof/>
+        </w:rPr>
+        <w:t>string auth – Authentifizierungstoken</w:t>
+      </w:r>
+    </w:p>
+    <w:p>
+      <w:pPr>
+        <w:rPr>
+          <w:noProof/>
+        </w:rPr>
+      </w:pPr>
+      <w:r>
+        <w:rPr>
+          <w:noProof/>
+        </w:rPr>
+        <w:t>int courseID – ID des Kurses</w:t>
+      </w:r>
+    </w:p>
+    <w:p>
+      <w:pPr>
+        <w:pStyle w:val="berschrift3"/>
+        <w:rPr>
+          <w:noProof/>
+        </w:rPr>
+      </w:pPr>
+      <w:r>
+        <w:rPr>
+          <w:noProof/>
+        </w:rPr>
+        <w:t>Rückgabe:</w:t>
+      </w:r>
+    </w:p>
+    <w:p>
+      <w:pPr>
+        <w:rPr>
+          <w:noProof/>
+        </w:rPr>
+      </w:pPr>
+      <w:r>
+        <w:rPr>
+          <w:noProof/>
+        </w:rPr>
+        <w:t>int[] IDs</w:t>
+      </w:r>
+    </w:p>
+    <w:p>
+      <w:pPr>
+        <w:pStyle w:val="berschrift3"/>
+        <w:rPr>
+          <w:noProof/>
+        </w:rPr>
+      </w:pPr>
+      <w:r>
+        <w:rPr>
+          <w:noProof/>
+        </w:rPr>
+        <w:t>Definition:</w:t>
+      </w:r>
+    </w:p>
+    <w:p>
+      <w:pPr>
+        <w:rPr>
+          <w:noProof/>
+        </w:rPr>
+      </w:pPr>
+      <w:r>
+        <w:rPr>
+          <w:noProof/>
+        </w:rPr>
+        <w:t>Gibt dem Benutzer die IDs von allen für ihn sichtbaren Canvasses eines Kurses zurück.</w:t>
+      </w:r>
+    </w:p>
+    <w:p>
+      <w:pPr>
+        <w:rPr>
+          <w:noProof/>
+        </w:rPr>
+      </w:pPr>
+    </w:p>
+    <w:p>
+      <w:pPr>
+        <w:pStyle w:val="berschrift2"/>
+        <w:rPr>
+          <w:noProof/>
+        </w:rPr>
+      </w:pPr>
+      <w:r>
+        <w:rPr>
+          <w:noProof/>
+        </w:rPr>
+        <w:t>getOwnCanvasIds</w:t>
+      </w:r>
+    </w:p>
+    <w:p>
+      <w:pPr>
+        <w:pStyle w:val="berschrift3"/>
+        <w:rPr>
+          <w:noProof/>
+        </w:rPr>
+      </w:pPr>
+      <w:r>
+        <w:rPr>
+          <w:noProof/>
+        </w:rPr>
+        <w:t>Parameter:</w:t>
+      </w:r>
+    </w:p>
+    <w:p>
+      <w:pPr>
+        <w:rPr>
+          <w:noProof/>
+        </w:rPr>
+      </w:pPr>
+      <w:r>
+        <w:rPr>
+          <w:noProof/>
+        </w:rPr>
+        <w:t>string auth – Authentifizierungstoken</w:t>
+      </w:r>
+    </w:p>
+    <w:p>
+      <w:pPr>
+        <w:pStyle w:val="berschrift3"/>
+        <w:rPr>
+          <w:noProof/>
+        </w:rPr>
+      </w:pPr>
+      <w:r>
+        <w:rPr>
+          <w:noProof/>
+        </w:rPr>
+        <w:t>Rückgabe:</w:t>
+      </w:r>
+    </w:p>
+    <w:p>
+      <w:pPr>
+        <w:rPr>
+          <w:noProof/>
+        </w:rPr>
+      </w:pPr>
+      <w:r>
+        <w:rPr>
+          <w:noProof/>
+        </w:rPr>
+        <w:t>int[] IDs – Array von CanvasIDs</w:t>
+      </w:r>
+    </w:p>
+    <w:p>
+      <w:pPr>
+        <w:pStyle w:val="berschrift3"/>
+        <w:rPr>
+          <w:noProof/>
+        </w:rPr>
+      </w:pPr>
+      <w:r>
+        <w:rPr>
+          <w:noProof/>
+        </w:rPr>
+        <w:t>Definition:</w:t>
+      </w:r>
+    </w:p>
+    <w:p>
+      <w:pPr>
+        <w:rPr>
+          <w:noProof/>
+        </w:rPr>
+      </w:pPr>
+      <w:r>
+        <w:rPr>
+          <w:noProof/>
+        </w:rPr>
+        <w:t>Gibt alle IDs von den Canvassen des Benutzers zurück.</w:t>
+      </w:r>
+    </w:p>
+    <w:p>
+      <w:pPr>
+        <w:rPr>
+          <w:noProof/>
+        </w:rPr>
+      </w:pPr>
+    </w:p>
+    <w:p>
+      <w:pPr>
+        <w:pStyle w:val="berschrift2"/>
+        <w:rPr>
+          <w:noProof/>
+        </w:rPr>
+      </w:pPr>
+      <w:r>
+        <w:rPr>
+          <w:noProof/>
+        </w:rPr>
+        <w:lastRenderedPageBreak/>
+        <w:t>getCanvas</w:t>
       </w:r>
       <w:bookmarkStart w:id="0" w:name="_GoBack"/>
       <w:bookmarkEnd w:id="0"/>
-      <w:r>
-        <w:t>-Requests gemacht.</w:t>
-      </w:r>
-    </w:p>
-    <w:p/>
+    </w:p>
+    <w:p>
+      <w:pPr>
+        <w:pStyle w:val="berschrift3"/>
+        <w:rPr>
+          <w:noProof/>
+        </w:rPr>
+      </w:pPr>
+      <w:r>
+        <w:rPr>
+          <w:noProof/>
+        </w:rPr>
+        <w:t>Parameter:</w:t>
+      </w:r>
+    </w:p>
+    <w:p>
+      <w:pPr>
+        <w:rPr>
+          <w:noProof/>
+        </w:rPr>
+      </w:pPr>
+      <w:r>
+        <w:rPr>
+          <w:noProof/>
+        </w:rPr>
+        <w:t>string auth – Authentifizierungstoken</w:t>
+      </w:r>
+    </w:p>
+    <w:p>
+      <w:pPr>
+        <w:rPr>
+          <w:noProof/>
+        </w:rPr>
+      </w:pPr>
+      <w:r>
+        <w:rPr>
+          <w:noProof/>
+        </w:rPr>
+        <w:t>int canvasID – ID des Canvas</w:t>
+      </w:r>
+    </w:p>
+    <w:p>
+      <w:pPr>
+        <w:pStyle w:val="berschrift3"/>
+        <w:rPr>
+          <w:noProof/>
+        </w:rPr>
+      </w:pPr>
+      <w:r>
+        <w:rPr>
+          <w:noProof/>
+        </w:rPr>
+        <w:t>Rückgabe:</w:t>
+      </w:r>
+    </w:p>
+    <w:p>
+      <w:pPr>
+        <w:rPr>
+          <w:noProof/>
+        </w:rPr>
+      </w:pPr>
+      <w:r>
+        <w:rPr>
+          <w:noProof/>
+        </w:rPr>
+        <w:t>string serializedCanvas – Als Binary serialisiertes Canvas</w:t>
+      </w:r>
+    </w:p>
+    <w:p>
+      <w:pPr>
+        <w:pStyle w:val="berschrift3"/>
+        <w:rPr>
+          <w:noProof/>
+        </w:rPr>
+      </w:pPr>
+      <w:r>
+        <w:rPr>
+          <w:noProof/>
+        </w:rPr>
+        <w:t>Definition:</w:t>
+      </w:r>
+    </w:p>
+    <w:p>
+      <w:pPr>
+        <w:rPr>
+          <w:noProof/>
+        </w:rPr>
+      </w:pPr>
+      <w:r>
+        <w:rPr>
+          <w:noProof/>
+        </w:rPr>
+        <w:t>Gibt dem Benutzer, soweit das Canvas für ihn sichtbar ist, ein serialisiertes Canvas zurück.</w:t>
+      </w:r>
+    </w:p>
+    <w:p>
+      <w:pPr>
+        <w:rPr>
+          <w:noProof/>
+        </w:rPr>
+      </w:pPr>
+    </w:p>
     <w:p>
       <w:pPr>
         <w:pStyle w:val="berschrift2"/>
@@ -54,7 +2154,7 @@
         <w:rPr>
           <w:noProof/>
         </w:rPr>
-        <w:t>getAuthToken</w:t>
+        <w:t>interpretCourse</w:t>
       </w:r>
     </w:p>
     <w:p>
@@ -81,20 +2181,33 @@
         <w:rPr>
           <w:noProof/>
         </w:rPr>
-        <w:t>string username</w:t>
-      </w:r>
-    </w:p>
-    <w:p>
-      <w:pPr>
-        <w:rPr>
-          <w:noProof/>
-        </w:rPr>
-      </w:pPr>
-      <w:r>
-        <w:rPr>
-          <w:noProof/>
-        </w:rPr>
-        <w:t>string password</w:t>
+        <w:t>string auth – Authentifizierungstoken</w:t>
+      </w:r>
+    </w:p>
+    <w:p>
+      <w:pPr>
+        <w:rPr>
+          <w:noProof/>
+        </w:rPr>
+      </w:pPr>
+      <w:r>
+        <w:rPr>
+          <w:noProof/>
+        </w:rPr>
+        <w:t>int courseID – ID des Kurses</w:t>
+      </w:r>
+    </w:p>
+    <w:p>
+      <w:pPr>
+        <w:rPr>
+          <w:noProof/>
+        </w:rPr>
+      </w:pPr>
+      <w:r>
+        <w:rPr>
+          <w:noProof/>
+        </w:rPr>
+        <w:t>string serializedCourse – der interpretierte Kurs</w:t>
       </w:r>
     </w:p>
     <w:p>
@@ -121,7 +2234,7 @@
         <w:rPr>
           <w:noProof/>
         </w:rPr>
-        <w:t xml:space="preserve">string token </w:t>
+        <w:t>void</w:t>
       </w:r>
     </w:p>
     <w:p>
@@ -148,7 +2261,7 @@
         <w:rPr>
           <w:noProof/>
         </w:rPr>
-        <w:t>Gibt für einen Benutzernamen und ein Password ein Authentifizierungstoken zurück, welches nach Generierung für 24h oder bis ein neues generiert wurde gültig ist. Dieses Token ist die Basis für alle Aktionen und wird in der User-Tabelle aufgeführt.</w:t>
+        <w:t>Wenn ein User einen Kurs, in dem er ist, verändert (Namen, Farbe, Icon etc), interpretiert er ihn und kann dies mit diesem Befehl hochladen. Diese Interpretation ist nur für ihn sichtbar und er muss kein Admin sein.</w:t>
       </w:r>
     </w:p>
     <w:p>
@@ -169,63 +2282,126 @@
         <w:rPr>
           <w:noProof/>
         </w:rPr>
-        <w:t>uploadSemester</w:t>
-      </w:r>
-    </w:p>
-    <w:p>
-      <w:pPr>
-        <w:pStyle w:val="berschrift3"/>
-      </w:pPr>
-      <w:r>
+        <w:t>uploadTest</w:t>
+      </w:r>
+    </w:p>
+    <w:p>
+      <w:pPr>
+        <w:pStyle w:val="berschrift3"/>
+        <w:rPr>
+          <w:noProof/>
+        </w:rPr>
+      </w:pPr>
+      <w:r>
+        <w:rPr>
+          <w:noProof/>
+        </w:rPr>
         <w:t>Parameter:</w:t>
       </w:r>
     </w:p>
     <w:p>
-      <w:r>
+      <w:pPr>
+        <w:rPr>
+          <w:noProof/>
+        </w:rPr>
+      </w:pPr>
+      <w:r>
+        <w:rPr>
+          <w:noProof/>
+        </w:rPr>
         <w:t>string auth – Authentifizierungstoken</w:t>
       </w:r>
     </w:p>
     <w:p>
-      <w:r>
-        <w:t>string</w:t>
-      </w:r>
-      <w:r>
-        <w:t xml:space="preserve"> semester</w:t>
-      </w:r>
-      <w:r>
-        <w:t xml:space="preserve"> – Das als </w:t>
-      </w:r>
-      <w:r>
-        <w:t>JSON serialisierte</w:t>
-      </w:r>
-      <w:r>
-        <w:t xml:space="preserve"> Semester</w:t>
-      </w:r>
-    </w:p>
-    <w:p>
-      <w:pPr>
-        <w:pStyle w:val="berschrift3"/>
-      </w:pPr>
-      <w:r>
+      <w:pPr>
+        <w:rPr>
+          <w:noProof/>
+        </w:rPr>
+      </w:pPr>
+      <w:r>
+        <w:rPr>
+          <w:noProof/>
+        </w:rPr>
+        <w:t>int courseID – ID des Kurses</w:t>
+      </w:r>
+    </w:p>
+    <w:p>
+      <w:pPr>
+        <w:rPr>
+          <w:noProof/>
+        </w:rPr>
+      </w:pPr>
+      <w:r>
+        <w:rPr>
+          <w:noProof/>
+        </w:rPr>
+        <w:t xml:space="preserve">string serializedTest – als </w:t>
+      </w:r>
+      <w:r>
+        <w:rPr>
+          <w:noProof/>
+        </w:rPr>
+        <w:t>JSON</w:t>
+      </w:r>
+      <w:r>
+        <w:rPr>
+          <w:noProof/>
+        </w:rPr>
+        <w:t xml:space="preserve"> serialisiertes Test-Objekt</w:t>
+      </w:r>
+    </w:p>
+    <w:p>
+      <w:pPr>
+        <w:pStyle w:val="berschrift3"/>
+        <w:rPr>
+          <w:noProof/>
+        </w:rPr>
+      </w:pPr>
+      <w:r>
+        <w:rPr>
+          <w:noProof/>
+        </w:rPr>
         <w:t>Rückgabe:</w:t>
       </w:r>
     </w:p>
     <w:p>
-      <w:r>
-        <w:t>int semesterID – ID des eventuell neu erstellten Semesters</w:t>
-      </w:r>
-    </w:p>
-    <w:p>
-      <w:pPr>
-        <w:pStyle w:val="berschrift3"/>
-      </w:pPr>
-      <w:r>
+      <w:pPr>
+        <w:rPr>
+          <w:noProof/>
+        </w:rPr>
+      </w:pPr>
+      <w:r>
+        <w:rPr>
+          <w:noProof/>
+        </w:rPr>
+        <w:t>void</w:t>
+      </w:r>
+    </w:p>
+    <w:p>
+      <w:pPr>
+        <w:pStyle w:val="berschrift3"/>
+        <w:rPr>
+          <w:noProof/>
+        </w:rPr>
+      </w:pPr>
+      <w:r>
+        <w:rPr>
+          <w:noProof/>
+        </w:rPr>
         <w:t>Definition:</w:t>
       </w:r>
     </w:p>
     <w:p>
-      <w:r>
-        <w:t>Lädt ein Semester hoch.</w:t>
+      <w:pPr>
+        <w:rPr>
+          <w:noProof/>
+        </w:rPr>
+      </w:pPr>
+      <w:r>
+        <w:rPr>
+          <w:noProof/>
+        </w:rPr>
+        <w:t>Lädt einen Test in einen Kurs hoch. Falls die Online-ID des Tests bereits existiert, wird er nur verändert. Dieser Befehl kann nur von Admins ausgeführt werden.</w:t>
       </w:r>
     </w:p>
     <w:p>
@@ -246,67 +2422,102 @@
         <w:rPr>
           <w:noProof/>
         </w:rPr>
-        <w:t>uploadCourse</w:t>
-      </w:r>
-    </w:p>
-    <w:p>
-      <w:pPr>
-        <w:pStyle w:val="berschrift3"/>
-      </w:pPr>
-      <w:r>
+        <w:lastRenderedPageBreak/>
+        <w:t>deleteTest</w:t>
+      </w:r>
+    </w:p>
+    <w:p>
+      <w:pPr>
+        <w:pStyle w:val="berschrift3"/>
+        <w:rPr>
+          <w:noProof/>
+        </w:rPr>
+      </w:pPr>
+      <w:r>
+        <w:rPr>
+          <w:noProof/>
+        </w:rPr>
         <w:t>Parameter:</w:t>
       </w:r>
     </w:p>
     <w:p>
-      <w:r>
+      <w:pPr>
+        <w:rPr>
+          <w:noProof/>
+        </w:rPr>
+      </w:pPr>
+      <w:r>
+        <w:rPr>
+          <w:noProof/>
+        </w:rPr>
         <w:t>string auth – Authentifizierungstoken</w:t>
       </w:r>
     </w:p>
     <w:p>
-      <w:r>
-        <w:t xml:space="preserve">string </w:t>
-      </w:r>
-      <w:r>
-        <w:t>course</w:t>
-      </w:r>
-      <w:r>
-        <w:t xml:space="preserve"> – Der als </w:t>
-      </w:r>
-      <w:r>
-        <w:t>JSON</w:t>
-      </w:r>
-      <w:r>
-        <w:t xml:space="preserve"> serialisierte Kurs</w:t>
-      </w:r>
-    </w:p>
-    <w:p>
-      <w:pPr>
-        <w:pStyle w:val="berschrift3"/>
-      </w:pPr>
-      <w:r>
-        <w:lastRenderedPageBreak/>
+      <w:pPr>
+        <w:rPr>
+          <w:noProof/>
+        </w:rPr>
+      </w:pPr>
+      <w:r>
+        <w:rPr>
+          <w:noProof/>
+        </w:rPr>
+        <w:t>int testID – ID des Tests</w:t>
+      </w:r>
+    </w:p>
+    <w:p>
+      <w:pPr>
+        <w:pStyle w:val="berschrift3"/>
+        <w:rPr>
+          <w:noProof/>
+        </w:rPr>
+      </w:pPr>
+      <w:r>
+        <w:rPr>
+          <w:noProof/>
+        </w:rPr>
         <w:t>Rückgabe:</w:t>
       </w:r>
     </w:p>
     <w:p>
-      <w:r>
-        <w:t>int courseID – ID des eventuell neu erstellten Kurses</w:t>
-      </w:r>
-    </w:p>
-    <w:p>
-      <w:pPr>
-        <w:pStyle w:val="berschrift3"/>
-      </w:pPr>
-      <w:r>
+      <w:pPr>
+        <w:rPr>
+          <w:noProof/>
+        </w:rPr>
+      </w:pPr>
+      <w:r>
+        <w:rPr>
+          <w:noProof/>
+        </w:rPr>
+        <w:t>void</w:t>
+      </w:r>
+    </w:p>
+    <w:p>
+      <w:pPr>
+        <w:pStyle w:val="berschrift3"/>
+        <w:rPr>
+          <w:noProof/>
+        </w:rPr>
+      </w:pPr>
+      <w:r>
+        <w:rPr>
+          <w:noProof/>
+        </w:rPr>
         <w:t>Definition:</w:t>
       </w:r>
     </w:p>
     <w:p>
-      <w:r>
-        <w:t xml:space="preserve">Lädt einen Kurs hoch. Falls die Online-ID des Kurses bereits existiert, und der User Zugriffsrecht auf diesen Kurs besitzt, wird er lediglich </w:t>
-      </w:r>
-      <w:r>
-        <w:t>aktualisiert.</w:t>
+      <w:pPr>
+        <w:rPr>
+          <w:noProof/>
+        </w:rPr>
+      </w:pPr>
+      <w:r>
+        <w:rPr>
+          <w:noProof/>
+        </w:rPr>
+        <w:t>Löscht einen Test aus einem Kurs. Dieser Befehl kann nur von Admins ausgeführt werden.</w:t>
       </w:r>
     </w:p>
     <w:p>
@@ -319,983 +2530,97 @@
     <w:p>
       <w:pPr>
         <w:pStyle w:val="berschrift2"/>
-      </w:pPr>
-      <w:r>
-        <w:t>uploadCanvas</w:t>
-      </w:r>
-    </w:p>
-    <w:p>
-      <w:pPr>
-        <w:pStyle w:val="berschrift3"/>
-      </w:pPr>
-      <w:r>
+        <w:rPr>
+          <w:noProof/>
+        </w:rPr>
+      </w:pPr>
+      <w:r>
+        <w:rPr>
+          <w:noProof/>
+        </w:rPr>
+        <w:t>getIcon</w:t>
+      </w:r>
+    </w:p>
+    <w:p>
+      <w:pPr>
+        <w:pStyle w:val="berschrift3"/>
+        <w:rPr>
+          <w:noProof/>
+        </w:rPr>
+      </w:pPr>
+      <w:r>
+        <w:rPr>
+          <w:noProof/>
+        </w:rPr>
         <w:t>Parameter:</w:t>
       </w:r>
     </w:p>
     <w:p>
-      <w:r>
+      <w:pPr>
+        <w:rPr>
+          <w:noProof/>
+        </w:rPr>
+      </w:pPr>
+      <w:r>
+        <w:rPr>
+          <w:noProof/>
+        </w:rPr>
         <w:t>string auth – Authentifizierungstoken</w:t>
       </w:r>
     </w:p>
     <w:p>
-      <w:r>
-        <w:t>int courseID – ID des Kurses</w:t>
-      </w:r>
-    </w:p>
-    <w:p>
-      <w:r>
-        <w:t xml:space="preserve">string </w:t>
-      </w:r>
-      <w:r>
-        <w:t>canvas</w:t>
-      </w:r>
-      <w:r>
-        <w:t xml:space="preserve"> – als </w:t>
-      </w:r>
-      <w:r>
-        <w:t>JSON</w:t>
-      </w:r>
-      <w:r>
-        <w:t xml:space="preserve"> serialisiertes Canvas</w:t>
-      </w:r>
-    </w:p>
-    <w:p>
-      <w:pPr>
-        <w:pStyle w:val="berschrift3"/>
-      </w:pPr>
-      <w:r>
+      <w:pPr>
+        <w:rPr>
+          <w:noProof/>
+        </w:rPr>
+      </w:pPr>
+      <w:r>
+        <w:rPr>
+          <w:noProof/>
+        </w:rPr>
+        <w:t>int iconID – ID des Icons</w:t>
+      </w:r>
+    </w:p>
+    <w:p>
+      <w:pPr>
+        <w:pStyle w:val="berschrift3"/>
+        <w:rPr>
+          <w:noProof/>
+        </w:rPr>
+      </w:pPr>
+      <w:r>
+        <w:rPr>
+          <w:noProof/>
+        </w:rPr>
         <w:t>Rückgabe:</w:t>
       </w:r>
     </w:p>
     <w:p>
-      <w:r>
-        <w:t>int courseID</w:t>
-      </w:r>
-    </w:p>
-    <w:p>
-      <w:pPr>
-        <w:pStyle w:val="berschrift3"/>
-      </w:pPr>
-      <w:r>
-        <w:t>Definition:</w:t>
-      </w:r>
-    </w:p>
-    <w:p>
-      <w:r>
-        <w:t>Lädt ein Canvas in einen Kurs hoch und erhält die neue ID des Canvasses zurück.</w:t>
-      </w:r>
-    </w:p>
-    <w:p/>
-    <w:p>
-      <w:pPr>
-        <w:pStyle w:val="berschrift2"/>
-      </w:pPr>
-      <w:r>
-        <w:t>deleteCanvas</w:t>
-      </w:r>
-    </w:p>
-    <w:p>
-      <w:pPr>
-        <w:pStyle w:val="berschrift3"/>
-      </w:pPr>
-      <w:r>
-        <w:t>Parameter:</w:t>
-      </w:r>
-    </w:p>
-    <w:p>
-      <w:r>
-        <w:t>string auth – Authentifizierungstoken</w:t>
-      </w:r>
-    </w:p>
-    <w:p>
-      <w:r>
-        <w:t>int canvasID</w:t>
-      </w:r>
-    </w:p>
-    <w:p>
-      <w:pPr>
-        <w:pStyle w:val="berschrift3"/>
-      </w:pPr>
-      <w:r>
-        <w:t>Rückgabe:</w:t>
-      </w:r>
-    </w:p>
-    <w:p>
-      <w:r>
-        <w:t>void</w:t>
-      </w:r>
-    </w:p>
-    <w:p>
-      <w:pPr>
-        <w:pStyle w:val="berschrift3"/>
-      </w:pPr>
-      <w:r>
-        <w:t>Definition:</w:t>
-      </w:r>
-    </w:p>
-    <w:p>
-      <w:r>
-        <w:t>Löscht ein Canvas. Diese Funktion kann nur vom Ersteller des Canvasses ausgeführt werden. Falls ein Canvas von einem Admin aus einem Kurs entfernt werden soll, muss es privat gestellt werden.</w:t>
-      </w:r>
-    </w:p>
-    <w:p>
-      <w:pPr>
-        <w:pStyle w:val="berschrift2"/>
-        <w:rPr>
-          <w:noProof/>
-        </w:rPr>
-      </w:pPr>
-    </w:p>
-    <w:p>
-      <w:pPr>
-        <w:pStyle w:val="berschrift2"/>
-        <w:rPr>
-          <w:noProof/>
-        </w:rPr>
-      </w:pPr>
-      <w:r>
-        <w:rPr>
-          <w:noProof/>
-        </w:rPr>
-        <w:t>setCoursePassword</w:t>
-      </w:r>
-    </w:p>
-    <w:p>
-      <w:pPr>
-        <w:pStyle w:val="berschrift3"/>
-      </w:pPr>
-      <w:r>
-        <w:t>Parameter:</w:t>
-      </w:r>
-    </w:p>
-    <w:p>
-      <w:r>
-        <w:t>string auth – Authentifizierungstoken</w:t>
-      </w:r>
-    </w:p>
-    <w:p>
-      <w:r>
-        <w:t>int courseID – die ID des Kurses</w:t>
-      </w:r>
-    </w:p>
-    <w:p>
-      <w:r>
-        <w:t>string password – neues Passwort des Kurses</w:t>
-      </w:r>
-    </w:p>
-    <w:p>
-      <w:pPr>
-        <w:pStyle w:val="berschrift3"/>
-      </w:pPr>
-      <w:r>
-        <w:t>Rückgabe:</w:t>
-      </w:r>
-    </w:p>
-    <w:p>
-      <w:r>
-        <w:t>void</w:t>
-      </w:r>
-    </w:p>
-    <w:p>
-      <w:pPr>
-        <w:pStyle w:val="berschrift3"/>
-      </w:pPr>
-      <w:r>
-        <w:lastRenderedPageBreak/>
-        <w:t>Definition:</w:t>
-      </w:r>
-    </w:p>
-    <w:p>
-      <w:r>
-        <w:t>Setzt ein Passwort für einen Kurs. Der Benutzer muss Admin dieses Kurses sein, um diese Aktion durchführen zu können. Bereits bestehende Benutzer werden nicht entfernt.</w:t>
-      </w:r>
-    </w:p>
-    <w:p>
-      <w:pPr>
-        <w:rPr>
-          <w:noProof/>
-        </w:rPr>
-      </w:pPr>
-    </w:p>
-    <w:p>
-      <w:pPr>
-        <w:pStyle w:val="berschrift2"/>
-        <w:rPr>
-          <w:noProof/>
-        </w:rPr>
-      </w:pPr>
-      <w:r>
-        <w:rPr>
-          <w:noProof/>
-        </w:rPr>
-        <w:t>accessCourse</w:t>
-      </w:r>
-    </w:p>
-    <w:p>
-      <w:pPr>
-        <w:pStyle w:val="berschrift3"/>
-        <w:rPr>
-          <w:noProof/>
-        </w:rPr>
-      </w:pPr>
-      <w:r>
-        <w:rPr>
-          <w:noProof/>
-        </w:rPr>
-        <w:t>Parameter:</w:t>
-      </w:r>
-    </w:p>
-    <w:p>
-      <w:pPr>
-        <w:rPr>
-          <w:noProof/>
-        </w:rPr>
-      </w:pPr>
-      <w:r>
-        <w:rPr>
-          <w:noProof/>
-        </w:rPr>
-        <w:t>string auth – Authentifizierungstoken</w:t>
-      </w:r>
-    </w:p>
-    <w:p>
-      <w:pPr>
-        <w:rPr>
-          <w:noProof/>
-        </w:rPr>
-      </w:pPr>
-      <w:r>
-        <w:rPr>
-          <w:noProof/>
-        </w:rPr>
-        <w:t>int courseID – die ID des Kurses</w:t>
-      </w:r>
-    </w:p>
-    <w:p>
-      <w:pPr>
-        <w:rPr>
-          <w:noProof/>
-        </w:rPr>
-      </w:pPr>
-      <w:r>
-        <w:rPr>
-          <w:noProof/>
-        </w:rPr>
-        <w:t>string password – bestehendes Kurspasswort</w:t>
-      </w:r>
-    </w:p>
-    <w:p>
-      <w:pPr>
-        <w:pStyle w:val="berschrift3"/>
-        <w:rPr>
-          <w:noProof/>
-        </w:rPr>
-      </w:pPr>
-      <w:r>
-        <w:rPr>
-          <w:noProof/>
-        </w:rPr>
-        <w:t>Rückgabe:</w:t>
-      </w:r>
-    </w:p>
-    <w:p>
-      <w:r>
-        <w:t>void</w:t>
-      </w:r>
-    </w:p>
-    <w:p>
-      <w:pPr>
-        <w:pStyle w:val="berschrift3"/>
-      </w:pPr>
-      <w:r>
-        <w:t>Definition:</w:t>
-      </w:r>
-    </w:p>
-    <w:p>
-      <w:r>
-        <w:t>Gibt einem Benutzer Zugriff auf einen Kurs.</w:t>
-      </w:r>
-    </w:p>
-    <w:p/>
-    <w:p>
-      <w:pPr>
-        <w:pStyle w:val="berschrift2"/>
-      </w:pPr>
-      <w:r>
-        <w:t>getUser</w:t>
-      </w:r>
-    </w:p>
-    <w:p>
-      <w:pPr>
-        <w:pStyle w:val="berschrift3"/>
-      </w:pPr>
-      <w:r>
-        <w:t>Parameter:</w:t>
-      </w:r>
-    </w:p>
-    <w:p>
-      <w:r>
-        <w:t>string auth – Authentifizierungstoken</w:t>
-      </w:r>
-    </w:p>
-    <w:p>
-      <w:r>
-        <w:t>int userID – ID des Benutzers</w:t>
-      </w:r>
-    </w:p>
-    <w:p>
-      <w:pPr>
-        <w:pStyle w:val="berschrift3"/>
-      </w:pPr>
-      <w:r>
-        <w:t>Rückgabe:</w:t>
-      </w:r>
-    </w:p>
-    <w:p>
-      <w:r>
-        <w:t>string username – Name des Benutzers</w:t>
-      </w:r>
-    </w:p>
-    <w:p>
-      <w:pPr>
-        <w:pStyle w:val="berschrift3"/>
-      </w:pPr>
-      <w:r>
-        <w:t>Definition:</w:t>
-      </w:r>
-    </w:p>
-    <w:p>
-      <w:r>
-        <w:t>Gibt für eine UserID den zugehörigen Benutzernamen zurück.</w:t>
-      </w:r>
-    </w:p>
-    <w:p/>
-    <w:p>
-      <w:pPr>
-        <w:pStyle w:val="berschrift2"/>
-      </w:pPr>
-      <w:r>
-        <w:t>userIsAdmin</w:t>
-      </w:r>
-    </w:p>
-    <w:p>
-      <w:pPr>
-        <w:pStyle w:val="berschrift3"/>
-      </w:pPr>
-      <w:r>
-        <w:t>Parameter:</w:t>
-      </w:r>
-    </w:p>
-    <w:p>
-      <w:r>
-        <w:t>string auth – Authentifizierungstoken</w:t>
-      </w:r>
-    </w:p>
-    <w:p>
-      <w:r>
-        <w:t>int courseID – ID des Kurses</w:t>
-      </w:r>
-    </w:p>
-    <w:p>
-      <w:r>
-        <w:t>int userID – ID des Benutzers</w:t>
-      </w:r>
-    </w:p>
-    <w:p>
-      <w:pPr>
-        <w:pStyle w:val="berschrift3"/>
-      </w:pPr>
-      <w:r>
-        <w:t>Rückgabe:</w:t>
-      </w:r>
-    </w:p>
-    <w:p>
-      <w:r>
-        <w:t>bool isAdmin – Wahrheitswert, ob der User Admin ist oder nicht</w:t>
-      </w:r>
-    </w:p>
-    <w:p>
-      <w:pPr>
-        <w:pStyle w:val="berschrift3"/>
-      </w:pPr>
-      <w:r>
-        <w:t>Definition:</w:t>
-      </w:r>
-    </w:p>
-    <w:p>
-      <w:r>
-        <w:t>Bringt in Erfahrung, ob ein Benutzer in einem bestimmten Kurs Admin ist oder nicht.</w:t>
-      </w:r>
-    </w:p>
-    <w:p/>
-    <w:p>
-      <w:pPr>
-        <w:pStyle w:val="berschrift2"/>
-      </w:pPr>
-      <w:r>
-        <w:t>setUserAdmin</w:t>
-      </w:r>
-    </w:p>
-    <w:p>
-      <w:pPr>
-        <w:pStyle w:val="berschrift3"/>
-      </w:pPr>
-      <w:r>
-        <w:t>Parameter:</w:t>
-      </w:r>
-    </w:p>
-    <w:p>
-      <w:r>
-        <w:t>string auth – Authentifizierungstoken</w:t>
-      </w:r>
-    </w:p>
-    <w:p>
-      <w:r>
-        <w:t>int courseID – ID des Kurses</w:t>
-      </w:r>
-    </w:p>
-    <w:p>
-      <w:r>
-        <w:t>int userID – ID des Benutzers</w:t>
-      </w:r>
-    </w:p>
-    <w:p>
-      <w:r>
-        <w:t>bool admin – Wahrheitswert, ob der User Admin sein soll oder nicht</w:t>
-      </w:r>
-    </w:p>
-    <w:p>
-      <w:pPr>
-        <w:pStyle w:val="berschrift3"/>
-      </w:pPr>
-      <w:r>
-        <w:t>Rückgabe:</w:t>
-      </w:r>
-    </w:p>
-    <w:p>
-      <w:r>
-        <w:t>void</w:t>
-      </w:r>
-    </w:p>
-    <w:p>
-      <w:pPr>
-        <w:pStyle w:val="berschrift3"/>
-      </w:pPr>
-      <w:r>
-        <w:t>Definition:</w:t>
-      </w:r>
-    </w:p>
-    <w:p>
-      <w:r>
-        <w:t xml:space="preserve">Stellt ein, ob ein Benutzer Admin eines Kurses ist, oder nicht. Der Ersteller eines Kurses ist und bleibt immer Admin. </w:t>
-      </w:r>
-    </w:p>
-    <w:p/>
-    <w:p>
-      <w:pPr>
-        <w:pStyle w:val="berschrift2"/>
-      </w:pPr>
-      <w:r>
-        <w:t>removeUserFromCourse</w:t>
-      </w:r>
-    </w:p>
-    <w:p>
-      <w:pPr>
-        <w:pStyle w:val="berschrift3"/>
-      </w:pPr>
-      <w:r>
-        <w:t>Parameter:</w:t>
-      </w:r>
-    </w:p>
-    <w:p>
-      <w:r>
-        <w:t>string auth – Authentifizierungstoken</w:t>
-      </w:r>
-    </w:p>
-    <w:p>
-      <w:r>
-        <w:t>int courseID – ID des Kurses</w:t>
-      </w:r>
-    </w:p>
-    <w:p>
-      <w:r>
-        <w:t>string username – Name des zu entfernenden Users</w:t>
-      </w:r>
-    </w:p>
-    <w:p>
-      <w:pPr>
-        <w:pStyle w:val="berschrift3"/>
-      </w:pPr>
-      <w:r>
-        <w:t>Rückgabe:</w:t>
-      </w:r>
-    </w:p>
-    <w:p>
-      <w:r>
-        <w:t>void</w:t>
-      </w:r>
-    </w:p>
-    <w:p>
-      <w:pPr>
-        <w:pStyle w:val="berschrift3"/>
-      </w:pPr>
-      <w:r>
-        <w:t>Definition:</w:t>
-      </w:r>
-    </w:p>
-    <w:p>
-      <w:r>
-        <w:t xml:space="preserve">Entfernt einen Benutzer aus einem Kurs. Dieser Befehl kann nur von Admins verwendet werden. </w:t>
-      </w:r>
-    </w:p>
-    <w:p/>
-    <w:p>
-      <w:pPr>
-        <w:pStyle w:val="berschrift2"/>
-      </w:pPr>
-      <w:r>
-        <w:t>moveCourseToSemester</w:t>
-      </w:r>
-    </w:p>
-    <w:p>
-      <w:pPr>
-        <w:pStyle w:val="berschrift3"/>
-      </w:pPr>
-      <w:r>
-        <w:t>Parameter:</w:t>
-      </w:r>
-    </w:p>
-    <w:p>
-      <w:r>
-        <w:t>string auth – Authentifizierungstoken</w:t>
-      </w:r>
-    </w:p>
-    <w:p>
-      <w:r>
-        <w:t>int courseID – ID des Kurses</w:t>
-      </w:r>
-    </w:p>
-    <w:p>
-      <w:r>
-        <w:t>int semesterID – ID des neuen Semesters</w:t>
-      </w:r>
-    </w:p>
-    <w:p>
-      <w:pPr>
-        <w:pStyle w:val="berschrift3"/>
-      </w:pPr>
-      <w:r>
-        <w:t>Rückgabe:</w:t>
-      </w:r>
-    </w:p>
-    <w:p>
-      <w:r>
-        <w:t>void</w:t>
-      </w:r>
-    </w:p>
-    <w:p>
-      <w:pPr>
-        <w:pStyle w:val="berschrift3"/>
-      </w:pPr>
-      <w:r>
-        <w:t>Definition:</w:t>
-      </w:r>
-    </w:p>
-    <w:p>
-      <w:r>
-        <w:t>Setzt einen Kurs in ein bestimmtes Semester.</w:t>
-      </w:r>
-    </w:p>
-    <w:p/>
-    <w:p>
-      <w:pPr>
-        <w:pStyle w:val="berschrift2"/>
-      </w:pPr>
-      <w:r>
-        <w:t>setCanvasPublicOrPrivate</w:t>
-      </w:r>
-    </w:p>
-    <w:p>
-      <w:pPr>
-        <w:pStyle w:val="berschrift3"/>
-      </w:pPr>
-      <w:r>
-        <w:t>Parameter:</w:t>
-      </w:r>
-    </w:p>
-    <w:p>
-      <w:r>
-        <w:t>string auth – Authentifizierungstoken</w:t>
-      </w:r>
-    </w:p>
-    <w:p>
-      <w:r>
-        <w:t>int canvasID – ID des Canvas</w:t>
-      </w:r>
-    </w:p>
-    <w:p>
-      <w:r>
-        <w:t>bool public – ob das Canvas Public oder Private sein soll</w:t>
-      </w:r>
-    </w:p>
-    <w:p>
-      <w:pPr>
-        <w:pStyle w:val="berschrift3"/>
-      </w:pPr>
-      <w:r>
-        <w:t>Rückgabe:</w:t>
-      </w:r>
-    </w:p>
-    <w:p>
-      <w:r>
-        <w:t>void</w:t>
-      </w:r>
-    </w:p>
-    <w:p>
-      <w:pPr>
-        <w:pStyle w:val="berschrift3"/>
-      </w:pPr>
-      <w:r>
-        <w:t>Definition:</w:t>
-      </w:r>
-    </w:p>
-    <w:p>
-      <w:r>
-        <w:t>Markiert ein Canvas als öffentlich oder privat. Öffentliche Canvasses können von allen Nutzern in einem Kurs gesehen werden, private nur vom Ersteller.</w:t>
-      </w:r>
-    </w:p>
-    <w:p/>
-    <w:p>
-      <w:pPr>
-        <w:pStyle w:val="berschrift2"/>
-      </w:pPr>
-      <w:r>
-        <w:t>getCourseCanvasIDs</w:t>
-      </w:r>
-    </w:p>
-    <w:p>
-      <w:pPr>
-        <w:pStyle w:val="berschrift3"/>
-      </w:pPr>
-      <w:r>
-        <w:t>Parameter:</w:t>
-      </w:r>
-    </w:p>
-    <w:p>
-      <w:r>
-        <w:t>string auth – Authentifizierungstoken</w:t>
-      </w:r>
-    </w:p>
-    <w:p>
-      <w:r>
-        <w:t>int courseID – ID des Kurses</w:t>
-      </w:r>
-    </w:p>
-    <w:p>
-      <w:pPr>
-        <w:pStyle w:val="berschrift3"/>
-      </w:pPr>
-      <w:r>
-        <w:t>Rückgabe:</w:t>
-      </w:r>
-    </w:p>
-    <w:p>
-      <w:r>
-        <w:t>int[] IDs</w:t>
-      </w:r>
-    </w:p>
-    <w:p>
-      <w:pPr>
-        <w:pStyle w:val="berschrift3"/>
-      </w:pPr>
-      <w:r>
-        <w:t>Definition:</w:t>
-      </w:r>
-    </w:p>
-    <w:p>
-      <w:r>
-        <w:t>Gibt dem Benutzer die IDs von allen für ihn sichtbaren Canvasses eines Kurses zurück.</w:t>
-      </w:r>
-    </w:p>
-    <w:p/>
-    <w:p>
-      <w:pPr>
-        <w:pStyle w:val="berschrift2"/>
-      </w:pPr>
-      <w:r>
-        <w:t>getOwnCanvasIds</w:t>
-      </w:r>
-    </w:p>
-    <w:p>
-      <w:pPr>
-        <w:pStyle w:val="berschrift3"/>
-      </w:pPr>
-      <w:r>
-        <w:t>Parameter:</w:t>
-      </w:r>
-    </w:p>
-    <w:p>
-      <w:r>
-        <w:t>string auth – Authentifizierungstoken</w:t>
-      </w:r>
-    </w:p>
-    <w:p>
-      <w:pPr>
-        <w:pStyle w:val="berschrift3"/>
-      </w:pPr>
-      <w:r>
-        <w:t>Rückgabe:</w:t>
-      </w:r>
-    </w:p>
-    <w:p>
-      <w:r>
-        <w:t>int[] IDs – Array von CanvasIDs</w:t>
-      </w:r>
-    </w:p>
-    <w:p>
-      <w:pPr>
-        <w:pStyle w:val="berschrift3"/>
-      </w:pPr>
-      <w:r>
-        <w:t>Definition:</w:t>
-      </w:r>
-    </w:p>
-    <w:p>
-      <w:r>
-        <w:t>Gibt alle IDs von den Canvassen des Benutzers zurück.</w:t>
-      </w:r>
-    </w:p>
-    <w:p/>
-    <w:p>
-      <w:pPr>
-        <w:pStyle w:val="berschrift2"/>
-      </w:pPr>
-      <w:r>
-        <w:t>getCanvas</w:t>
-      </w:r>
-    </w:p>
-    <w:p>
-      <w:pPr>
-        <w:pStyle w:val="berschrift3"/>
-      </w:pPr>
-      <w:r>
-        <w:t>Parameter:</w:t>
-      </w:r>
-    </w:p>
-    <w:p>
-      <w:r>
-        <w:t>string auth – Authentifizierungstoken</w:t>
-      </w:r>
-    </w:p>
-    <w:p>
-      <w:r>
-        <w:lastRenderedPageBreak/>
-        <w:t>int canvasID – ID des Canvas</w:t>
-      </w:r>
-    </w:p>
-    <w:p>
-      <w:pPr>
-        <w:pStyle w:val="berschrift3"/>
-      </w:pPr>
-      <w:r>
-        <w:t>Rückgabe:</w:t>
-      </w:r>
-    </w:p>
-    <w:p>
-      <w:r>
-        <w:t>string serializedCanvas – Als Binary serialisiertes Canvas</w:t>
-      </w:r>
-    </w:p>
-    <w:p>
-      <w:pPr>
-        <w:pStyle w:val="berschrift3"/>
-      </w:pPr>
-      <w:r>
-        <w:t>Definition:</w:t>
-      </w:r>
-    </w:p>
-    <w:p>
-      <w:r>
-        <w:t>Gibt dem Benutzer, soweit das Canvas für ihn sichtbar ist, ein serialisiertes Canvas zurück.</w:t>
-      </w:r>
-    </w:p>
-    <w:p/>
-    <w:p>
-      <w:pPr>
-        <w:pStyle w:val="berschrift2"/>
-      </w:pPr>
-      <w:r>
-        <w:t>interpretCourse</w:t>
-      </w:r>
-    </w:p>
-    <w:p>
-      <w:pPr>
-        <w:pStyle w:val="berschrift3"/>
-      </w:pPr>
-      <w:r>
-        <w:t>Parameter:</w:t>
-      </w:r>
-    </w:p>
-    <w:p>
-      <w:r>
-        <w:t>string auth – Authentifizierungstoken</w:t>
-      </w:r>
-    </w:p>
-    <w:p>
-      <w:r>
-        <w:t>int courseID – ID des Kurses</w:t>
-      </w:r>
-    </w:p>
-    <w:p>
-      <w:r>
-        <w:t>string serializedCourse – der interpretierte Kurs</w:t>
-      </w:r>
-    </w:p>
-    <w:p>
-      <w:pPr>
-        <w:pStyle w:val="berschrift3"/>
-      </w:pPr>
-      <w:r>
-        <w:t>Rückgabe:</w:t>
-      </w:r>
-    </w:p>
-    <w:p>
-      <w:r>
-        <w:t>void</w:t>
-      </w:r>
-    </w:p>
-    <w:p>
-      <w:pPr>
-        <w:pStyle w:val="berschrift3"/>
-      </w:pPr>
-      <w:r>
-        <w:t>Definition:</w:t>
-      </w:r>
-    </w:p>
-    <w:p>
-      <w:r>
-        <w:t>Wenn ein User einen Kurs, in dem er ist, verändert (Namen, Farbe, Icon etc), interpretiert er ihn und kann dies mit diesem Befehl hochladen. Diese Interpretation ist nur für ihn sichtbar und er muss kein Admin sein.</w:t>
-      </w:r>
-    </w:p>
-    <w:p/>
-    <w:p>
-      <w:pPr>
-        <w:pStyle w:val="berschrift2"/>
-      </w:pPr>
-      <w:r>
-        <w:t>uploadTest</w:t>
-      </w:r>
-    </w:p>
-    <w:p>
-      <w:pPr>
-        <w:pStyle w:val="berschrift3"/>
-      </w:pPr>
-      <w:r>
-        <w:t>Parameter:</w:t>
-      </w:r>
-    </w:p>
-    <w:p>
-      <w:r>
-        <w:t>string auth – Authentifizierungstoken</w:t>
-      </w:r>
-    </w:p>
-    <w:p>
-      <w:r>
-        <w:t>int courseID – ID des Kurses</w:t>
-      </w:r>
-    </w:p>
-    <w:p>
-      <w:r>
-        <w:t xml:space="preserve">string serializedTest – als </w:t>
-      </w:r>
-      <w:r>
-        <w:t>JSON</w:t>
-      </w:r>
-      <w:r>
-        <w:t xml:space="preserve"> serialisiertes Test-Objekt</w:t>
-      </w:r>
-    </w:p>
-    <w:p>
-      <w:pPr>
-        <w:pStyle w:val="berschrift3"/>
-      </w:pPr>
-      <w:r>
-        <w:t>Rückgabe:</w:t>
-      </w:r>
-    </w:p>
-    <w:p>
-      <w:r>
-        <w:t>void</w:t>
-      </w:r>
-    </w:p>
-    <w:p>
-      <w:pPr>
-        <w:pStyle w:val="berschrift3"/>
-      </w:pPr>
-      <w:r>
-        <w:t>Definition:</w:t>
-      </w:r>
-    </w:p>
-    <w:p>
-      <w:r>
-        <w:t>Lädt einen Test in einen Kurs hoch. Falls die Online-ID des Tests bereits existiert, wird er nur verändert. Dieser Befehl kann nur von Admins ausgeführt werden.</w:t>
-      </w:r>
-    </w:p>
-    <w:p/>
-    <w:p>
-      <w:pPr>
-        <w:pStyle w:val="berschrift2"/>
-      </w:pPr>
-      <w:r>
-        <w:t>deleteTest</w:t>
-      </w:r>
-    </w:p>
-    <w:p>
-      <w:pPr>
-        <w:pStyle w:val="berschrift3"/>
-      </w:pPr>
-      <w:r>
-        <w:t>Parameter:</w:t>
-      </w:r>
-    </w:p>
-    <w:p>
-      <w:r>
-        <w:t>string auth – Authentifizierungstoken</w:t>
-      </w:r>
-    </w:p>
-    <w:p>
-      <w:r>
-        <w:t>int testID – ID des Tests</w:t>
-      </w:r>
-    </w:p>
-    <w:p>
-      <w:pPr>
-        <w:pStyle w:val="berschrift3"/>
-      </w:pPr>
-      <w:r>
-        <w:lastRenderedPageBreak/>
-        <w:t>Rückgabe:</w:t>
-      </w:r>
-    </w:p>
-    <w:p>
-      <w:r>
-        <w:t>void</w:t>
-      </w:r>
-    </w:p>
-    <w:p>
-      <w:pPr>
-        <w:pStyle w:val="berschrift3"/>
-      </w:pPr>
-      <w:r>
-        <w:t>Definition:</w:t>
-      </w:r>
-    </w:p>
-    <w:p>
-      <w:r>
-        <w:t>Löscht einen Test aus einem Kurs. Dieser Befehl kann nur von Admins ausgeführt werden.</w:t>
-      </w:r>
-    </w:p>
-    <w:p/>
+      <w:pPr>
+        <w:rPr>
+          <w:noProof/>
+        </w:rPr>
+      </w:pPr>
+      <w:r>
+        <w:rPr>
+          <w:noProof/>
+        </w:rPr>
+        <w:t>string name</w:t>
+      </w:r>
+    </w:p>
+    <w:p>
+      <w:pPr>
+        <w:rPr>
+          <w:noProof/>
+        </w:rPr>
+      </w:pPr>
+      <w:r>
+        <w:rPr>
+          <w:noProof/>
+        </w:rPr>
+        <w:t>string icon – als .bmp formatiertes Bild</w:t>
+      </w:r>
+    </w:p>
     <w:sectPr>
       <w:pgSz w:w="11906" w:h="16838"/>
       <w:pgMar w:top="1440" w:right="1440" w:bottom="1440" w:left="1440" w:header="720" w:footer="720" w:gutter="0"/>
@@ -2364,7 +3689,7 @@
 </file>
 
 <file path=customXml/itemProps1.xml><?xml version="1.0" encoding="utf-8"?>
-<ds:datastoreItem xmlns:ds="http://schemas.openxmlformats.org/officeDocument/2006/customXml" ds:itemID="{A86982E5-6D52-4500-936E-DEAFA24C94C7}">
+<ds:datastoreItem xmlns:ds="http://schemas.openxmlformats.org/officeDocument/2006/customXml" ds:itemID="{ED4EFDA9-32E2-454A-B67A-6461A136D566}">
   <ds:schemaRefs>
     <ds:schemaRef ds:uri="http://schemas.openxmlformats.org/officeDocument/2006/bibliography"/>
   </ds:schemaRefs>

--- a/Misc/API-Dokumentation.docx
+++ b/Misc/API-Dokumentation.docx
@@ -465,7 +465,7 @@
         <w:rPr>
           <w:noProof/>
         </w:rPr>
-        <w:t>aktualisiert.</w:t>
+        <w:t>aktualisiert beziehungsweise falls der User kein Admin ist und die Daten verändert hat interpretiert.</w:t>
       </w:r>
     </w:p>
     <w:p>
@@ -2039,587 +2039,637 @@
         <w:lastRenderedPageBreak/>
         <w:t>getCanvas</w:t>
       </w:r>
+    </w:p>
+    <w:p>
+      <w:pPr>
+        <w:pStyle w:val="berschrift3"/>
+        <w:rPr>
+          <w:noProof/>
+        </w:rPr>
+      </w:pPr>
+      <w:r>
+        <w:rPr>
+          <w:noProof/>
+        </w:rPr>
+        <w:t>Parameter:</w:t>
+      </w:r>
+    </w:p>
+    <w:p>
+      <w:pPr>
+        <w:rPr>
+          <w:noProof/>
+        </w:rPr>
+      </w:pPr>
+      <w:r>
+        <w:rPr>
+          <w:noProof/>
+        </w:rPr>
+        <w:t>string auth – Authentifizierungstoken</w:t>
+      </w:r>
+    </w:p>
+    <w:p>
+      <w:pPr>
+        <w:rPr>
+          <w:noProof/>
+        </w:rPr>
+      </w:pPr>
+      <w:r>
+        <w:rPr>
+          <w:noProof/>
+        </w:rPr>
+        <w:t>int canvasID – ID des Canvas</w:t>
+      </w:r>
+    </w:p>
+    <w:p>
+      <w:pPr>
+        <w:pStyle w:val="berschrift3"/>
+        <w:rPr>
+          <w:noProof/>
+        </w:rPr>
+      </w:pPr>
+      <w:r>
+        <w:rPr>
+          <w:noProof/>
+        </w:rPr>
+        <w:t>Rückgabe:</w:t>
+      </w:r>
+    </w:p>
+    <w:p>
+      <w:pPr>
+        <w:rPr>
+          <w:noProof/>
+        </w:rPr>
+      </w:pPr>
+      <w:r>
+        <w:rPr>
+          <w:noProof/>
+        </w:rPr>
+        <w:t xml:space="preserve">string serializedCanvas – Als </w:t>
+      </w:r>
+      <w:r>
+        <w:rPr>
+          <w:noProof/>
+        </w:rPr>
+        <w:t>JSON</w:t>
+      </w:r>
+      <w:r>
+        <w:rPr>
+          <w:noProof/>
+        </w:rPr>
+        <w:t xml:space="preserve"> serialisiertes Canvas</w:t>
+      </w:r>
+    </w:p>
+    <w:p>
+      <w:pPr>
+        <w:pStyle w:val="berschrift3"/>
+        <w:rPr>
+          <w:noProof/>
+        </w:rPr>
+      </w:pPr>
+      <w:r>
+        <w:rPr>
+          <w:noProof/>
+        </w:rPr>
+        <w:t>Definition:</w:t>
+      </w:r>
+    </w:p>
+    <w:p>
+      <w:pPr>
+        <w:rPr>
+          <w:noProof/>
+        </w:rPr>
+      </w:pPr>
+      <w:r>
+        <w:rPr>
+          <w:noProof/>
+        </w:rPr>
+        <w:t>Gibt dem Benutzer, soweit das Canvas für ihn sichtbar ist, ein serialisiertes Canvas zurück.</w:t>
+      </w:r>
+    </w:p>
+    <w:p>
+      <w:pPr>
+        <w:rPr>
+          <w:noProof/>
+        </w:rPr>
+      </w:pPr>
+    </w:p>
+    <w:p>
+      <w:pPr>
+        <w:pStyle w:val="berschrift2"/>
+        <w:rPr>
+          <w:noProof/>
+        </w:rPr>
+      </w:pPr>
+      <w:r>
+        <w:rPr>
+          <w:noProof/>
+        </w:rPr>
+        <w:t>uploadTest</w:t>
+      </w:r>
+    </w:p>
+    <w:p>
+      <w:pPr>
+        <w:pStyle w:val="berschrift3"/>
+        <w:rPr>
+          <w:noProof/>
+        </w:rPr>
+      </w:pPr>
+      <w:r>
+        <w:rPr>
+          <w:noProof/>
+        </w:rPr>
+        <w:t>Parameter:</w:t>
+      </w:r>
+    </w:p>
+    <w:p>
+      <w:pPr>
+        <w:rPr>
+          <w:noProof/>
+        </w:rPr>
+      </w:pPr>
+      <w:r>
+        <w:rPr>
+          <w:noProof/>
+        </w:rPr>
+        <w:t>string auth – Authentifizierungstoken</w:t>
+      </w:r>
+    </w:p>
+    <w:p>
+      <w:pPr>
+        <w:rPr>
+          <w:noProof/>
+        </w:rPr>
+      </w:pPr>
+      <w:r>
+        <w:rPr>
+          <w:noProof/>
+        </w:rPr>
+        <w:t>int courseID – ID des Kurses</w:t>
+      </w:r>
+    </w:p>
+    <w:p>
+      <w:pPr>
+        <w:rPr>
+          <w:noProof/>
+        </w:rPr>
+      </w:pPr>
+      <w:r>
+        <w:rPr>
+          <w:noProof/>
+        </w:rPr>
+        <w:t xml:space="preserve">string serializedTest – als </w:t>
+      </w:r>
+      <w:r>
+        <w:rPr>
+          <w:noProof/>
+        </w:rPr>
+        <w:t>JSON</w:t>
+      </w:r>
+      <w:r>
+        <w:rPr>
+          <w:noProof/>
+        </w:rPr>
+        <w:t xml:space="preserve"> serialisiertes Test-Objekt</w:t>
+      </w:r>
+    </w:p>
+    <w:p>
+      <w:pPr>
+        <w:pStyle w:val="berschrift3"/>
+        <w:rPr>
+          <w:noProof/>
+        </w:rPr>
+      </w:pPr>
+      <w:r>
+        <w:rPr>
+          <w:noProof/>
+        </w:rPr>
+        <w:t>Rückgabe:</w:t>
+      </w:r>
+    </w:p>
+    <w:p>
+      <w:pPr>
+        <w:rPr>
+          <w:noProof/>
+        </w:rPr>
+      </w:pPr>
+      <w:r>
+        <w:rPr>
+          <w:noProof/>
+        </w:rPr>
+        <w:t>void</w:t>
+      </w:r>
+    </w:p>
+    <w:p>
+      <w:pPr>
+        <w:pStyle w:val="berschrift3"/>
+        <w:rPr>
+          <w:noProof/>
+        </w:rPr>
+      </w:pPr>
+      <w:r>
+        <w:rPr>
+          <w:noProof/>
+        </w:rPr>
+        <w:t>Definition:</w:t>
+      </w:r>
+    </w:p>
+    <w:p>
+      <w:pPr>
+        <w:rPr>
+          <w:noProof/>
+        </w:rPr>
+      </w:pPr>
+      <w:r>
+        <w:rPr>
+          <w:noProof/>
+        </w:rPr>
+        <w:t>Lädt einen Test in einen Kurs hoch. Falls die Online-ID des Tests bereits existiert, wird er nur verändert. Dieser Befehl kann nur von Admins ausgeführt werden.</w:t>
+      </w:r>
+    </w:p>
+    <w:p>
+      <w:pPr>
+        <w:rPr>
+          <w:noProof/>
+        </w:rPr>
+      </w:pPr>
+    </w:p>
+    <w:p>
+      <w:pPr>
+        <w:pStyle w:val="berschrift2"/>
+        <w:rPr>
+          <w:noProof/>
+        </w:rPr>
+      </w:pPr>
+      <w:r>
+        <w:rPr>
+          <w:noProof/>
+        </w:rPr>
+        <w:t>deleteTest</w:t>
+      </w:r>
+    </w:p>
+    <w:p>
+      <w:pPr>
+        <w:pStyle w:val="berschrift3"/>
+        <w:rPr>
+          <w:noProof/>
+        </w:rPr>
+      </w:pPr>
+      <w:r>
+        <w:rPr>
+          <w:noProof/>
+        </w:rPr>
+        <w:t>Parameter:</w:t>
+      </w:r>
+    </w:p>
+    <w:p>
+      <w:pPr>
+        <w:rPr>
+          <w:noProof/>
+        </w:rPr>
+      </w:pPr>
+      <w:r>
+        <w:rPr>
+          <w:noProof/>
+        </w:rPr>
+        <w:t>string auth – Authentifizierungstoken</w:t>
+      </w:r>
+    </w:p>
+    <w:p>
+      <w:pPr>
+        <w:rPr>
+          <w:noProof/>
+        </w:rPr>
+      </w:pPr>
+      <w:r>
+        <w:rPr>
+          <w:noProof/>
+        </w:rPr>
+        <w:t>int testID – ID des Tests</w:t>
+      </w:r>
+    </w:p>
+    <w:p>
+      <w:pPr>
+        <w:pStyle w:val="berschrift3"/>
+        <w:rPr>
+          <w:noProof/>
+        </w:rPr>
+      </w:pPr>
+      <w:r>
+        <w:rPr>
+          <w:noProof/>
+        </w:rPr>
+        <w:t>Rückgabe:</w:t>
+      </w:r>
+    </w:p>
+    <w:p>
+      <w:pPr>
+        <w:rPr>
+          <w:noProof/>
+        </w:rPr>
+      </w:pPr>
+      <w:r>
+        <w:rPr>
+          <w:noProof/>
+        </w:rPr>
+        <w:t>void</w:t>
+      </w:r>
+    </w:p>
+    <w:p>
+      <w:pPr>
+        <w:pStyle w:val="berschrift3"/>
+        <w:rPr>
+          <w:noProof/>
+        </w:rPr>
+      </w:pPr>
+      <w:r>
+        <w:rPr>
+          <w:noProof/>
+        </w:rPr>
+        <w:t>Definition:</w:t>
+      </w:r>
+    </w:p>
+    <w:p>
+      <w:pPr>
+        <w:rPr>
+          <w:noProof/>
+        </w:rPr>
+      </w:pPr>
+      <w:r>
+        <w:rPr>
+          <w:noProof/>
+        </w:rPr>
+        <w:t>Löscht einen Test aus einem Kurs. Dieser Befehl kann nur von Admins ausgeführt werden.</w:t>
+      </w:r>
+    </w:p>
+    <w:p>
+      <w:pPr>
+        <w:rPr>
+          <w:noProof/>
+        </w:rPr>
+      </w:pPr>
+    </w:p>
+    <w:p>
+      <w:pPr>
+        <w:pStyle w:val="berschrift2"/>
+        <w:rPr>
+          <w:noProof/>
+        </w:rPr>
+      </w:pPr>
+      <w:r>
+        <w:rPr>
+          <w:noProof/>
+        </w:rPr>
+        <w:t>getIcon</w:t>
+      </w:r>
+    </w:p>
+    <w:p>
+      <w:pPr>
+        <w:pStyle w:val="berschrift3"/>
+        <w:rPr>
+          <w:noProof/>
+        </w:rPr>
+      </w:pPr>
+      <w:r>
+        <w:rPr>
+          <w:noProof/>
+        </w:rPr>
+        <w:t>Parameter:</w:t>
+      </w:r>
+    </w:p>
+    <w:p>
+      <w:pPr>
+        <w:rPr>
+          <w:noProof/>
+        </w:rPr>
+      </w:pPr>
+      <w:r>
+        <w:rPr>
+          <w:noProof/>
+        </w:rPr>
+        <w:t>string auth – Authentifizierungstoken</w:t>
+      </w:r>
+    </w:p>
+    <w:p>
+      <w:pPr>
+        <w:rPr>
+          <w:noProof/>
+        </w:rPr>
+      </w:pPr>
+      <w:r>
+        <w:rPr>
+          <w:noProof/>
+        </w:rPr>
+        <w:lastRenderedPageBreak/>
+        <w:t>int iconID – ID des Icons</w:t>
+      </w:r>
+    </w:p>
+    <w:p>
+      <w:pPr>
+        <w:pStyle w:val="berschrift3"/>
+        <w:rPr>
+          <w:noProof/>
+        </w:rPr>
+      </w:pPr>
+      <w:r>
+        <w:rPr>
+          <w:noProof/>
+        </w:rPr>
+        <w:t>Rückgabe:</w:t>
+      </w:r>
+    </w:p>
+    <w:p>
+      <w:pPr>
+        <w:rPr>
+          <w:noProof/>
+        </w:rPr>
+      </w:pPr>
+      <w:r>
+        <w:rPr>
+          <w:noProof/>
+        </w:rPr>
+        <w:t>string name</w:t>
+      </w:r>
+    </w:p>
+    <w:p>
+      <w:pPr>
+        <w:rPr>
+          <w:noProof/>
+        </w:rPr>
+      </w:pPr>
+      <w:r>
+        <w:rPr>
+          <w:noProof/>
+        </w:rPr>
+        <w:t>string icon – als .bmp formatiertes Bild</w:t>
+      </w:r>
+    </w:p>
+    <w:p>
+      <w:pPr>
+        <w:rPr>
+          <w:noProof/>
+        </w:rPr>
+      </w:pPr>
+    </w:p>
+    <w:p>
+      <w:pPr>
+        <w:pStyle w:val="berschrift2"/>
+        <w:rPr>
+          <w:noProof/>
+        </w:rPr>
+      </w:pPr>
+      <w:r>
+        <w:rPr>
+          <w:noProof/>
+        </w:rPr>
+        <w:t>getCourseIDs</w:t>
+      </w:r>
+    </w:p>
+    <w:p>
+      <w:pPr>
+        <w:pStyle w:val="berschrift3"/>
+      </w:pPr>
+      <w:r>
+        <w:t>Parameter:</w:t>
+      </w:r>
+    </w:p>
+    <w:p>
+      <w:r>
+        <w:t>string auth – Authentifizierungstoken</w:t>
+      </w:r>
+    </w:p>
+    <w:p>
+      <w:pPr>
+        <w:pStyle w:val="berschrift3"/>
+      </w:pPr>
+      <w:r>
+        <w:t>Rückgabe:</w:t>
+      </w:r>
+    </w:p>
+    <w:p>
+      <w:r>
+        <w:t>int[] ids</w:t>
+      </w:r>
+    </w:p>
+    <w:p>
+      <w:pPr>
+        <w:pStyle w:val="berschrift3"/>
+      </w:pPr>
+      <w:r>
+        <w:t>Definition:</w:t>
+      </w:r>
+    </w:p>
+    <w:p>
+      <w:r>
+        <w:t>Gibt dem User die IDs aller Kurse zurück, in denen er ist.</w:t>
+      </w:r>
+    </w:p>
+    <w:p/>
+    <w:p>
+      <w:pPr>
+        <w:pStyle w:val="berschrift2"/>
+      </w:pPr>
+      <w:r>
+        <w:t>getCourse</w:t>
+      </w:r>
+    </w:p>
+    <w:p>
+      <w:pPr>
+        <w:pStyle w:val="berschrift3"/>
+      </w:pPr>
+      <w:r>
+        <w:t>Parameter:</w:t>
+      </w:r>
+    </w:p>
+    <w:p>
+      <w:r>
+        <w:t>string auth – Authentifizierungstoken</w:t>
+      </w:r>
+    </w:p>
+    <w:p>
+      <w:r>
+        <w:t>int courseID – ID des Kurses</w:t>
+      </w:r>
+    </w:p>
+    <w:p>
+      <w:pPr>
+        <w:pStyle w:val="berschrift3"/>
+      </w:pPr>
+      <w:r>
+        <w:t>Rückgabe:</w:t>
+      </w:r>
+    </w:p>
+    <w:p>
+      <w:r>
+        <w:t>Course course – der als JSON serialisierte Kurs</w:t>
+      </w:r>
+    </w:p>
+    <w:p>
+      <w:pPr>
+        <w:pStyle w:val="berschrift3"/>
+      </w:pPr>
+    </w:p>
+    <w:p>
+      <w:pPr>
+        <w:pStyle w:val="berschrift2"/>
+      </w:pPr>
+      <w:r>
+        <w:t>getSemester</w:t>
+      </w:r>
+    </w:p>
+    <w:p>
+      <w:pPr>
+        <w:pStyle w:val="berschrift3"/>
+      </w:pPr>
+      <w:r>
+        <w:t>Parameter:</w:t>
+      </w:r>
+    </w:p>
+    <w:p>
+      <w:r>
+        <w:t>string auth – Authentifizierungstoken</w:t>
+      </w:r>
+    </w:p>
+    <w:p>
+      <w:r>
+        <w:t>int semesterID – ID des Semesters</w:t>
+      </w:r>
+    </w:p>
+    <w:p>
+      <w:pPr>
+        <w:pStyle w:val="berschrift3"/>
+      </w:pPr>
+      <w:r>
+        <w:t>Rückgabe:</w:t>
+      </w:r>
+    </w:p>
+    <w:p>
+      <w:r>
+        <w:t>Semester semester – das als JSON serialisierte Semester</w:t>
+      </w:r>
+    </w:p>
+    <w:p/>
+    <w:p>
+      <w:pPr>
+        <w:pStyle w:val="berschrift2"/>
+      </w:pPr>
+      <w:r>
+        <w:t>uninterpretCourse</w:t>
+      </w:r>
+    </w:p>
+    <w:p>
+      <w:pPr>
+        <w:pStyle w:val="berschrift3"/>
+      </w:pPr>
+      <w:r>
+        <w:t>Definition:</w:t>
+      </w:r>
+    </w:p>
+    <w:p>
+      <w:r>
+        <w:t>Löscht die Interpretation eines Kurses durch einen Benutzer.</w:t>
+      </w:r>
       <w:bookmarkStart w:id="0" w:name="_GoBack"/>
       <w:bookmarkEnd w:id="0"/>
-    </w:p>
-    <w:p>
-      <w:pPr>
-        <w:pStyle w:val="berschrift3"/>
-        <w:rPr>
-          <w:noProof/>
-        </w:rPr>
-      </w:pPr>
-      <w:r>
-        <w:rPr>
-          <w:noProof/>
-        </w:rPr>
-        <w:t>Parameter:</w:t>
-      </w:r>
-    </w:p>
-    <w:p>
-      <w:pPr>
-        <w:rPr>
-          <w:noProof/>
-        </w:rPr>
-      </w:pPr>
-      <w:r>
-        <w:rPr>
-          <w:noProof/>
-        </w:rPr>
-        <w:t>string auth – Authentifizierungstoken</w:t>
-      </w:r>
-    </w:p>
-    <w:p>
-      <w:pPr>
-        <w:rPr>
-          <w:noProof/>
-        </w:rPr>
-      </w:pPr>
-      <w:r>
-        <w:rPr>
-          <w:noProof/>
-        </w:rPr>
-        <w:t>int canvasID – ID des Canvas</w:t>
-      </w:r>
-    </w:p>
-    <w:p>
-      <w:pPr>
-        <w:pStyle w:val="berschrift3"/>
-        <w:rPr>
-          <w:noProof/>
-        </w:rPr>
-      </w:pPr>
-      <w:r>
-        <w:rPr>
-          <w:noProof/>
-        </w:rPr>
-        <w:t>Rückgabe:</w:t>
-      </w:r>
-    </w:p>
-    <w:p>
-      <w:pPr>
-        <w:rPr>
-          <w:noProof/>
-        </w:rPr>
-      </w:pPr>
-      <w:r>
-        <w:rPr>
-          <w:noProof/>
-        </w:rPr>
-        <w:t>string serializedCanvas – Als Binary serialisiertes Canvas</w:t>
-      </w:r>
-    </w:p>
-    <w:p>
-      <w:pPr>
-        <w:pStyle w:val="berschrift3"/>
-        <w:rPr>
-          <w:noProof/>
-        </w:rPr>
-      </w:pPr>
-      <w:r>
-        <w:rPr>
-          <w:noProof/>
-        </w:rPr>
-        <w:t>Definition:</w:t>
-      </w:r>
-    </w:p>
-    <w:p>
-      <w:pPr>
-        <w:rPr>
-          <w:noProof/>
-        </w:rPr>
-      </w:pPr>
-      <w:r>
-        <w:rPr>
-          <w:noProof/>
-        </w:rPr>
-        <w:t>Gibt dem Benutzer, soweit das Canvas für ihn sichtbar ist, ein serialisiertes Canvas zurück.</w:t>
-      </w:r>
-    </w:p>
-    <w:p>
-      <w:pPr>
-        <w:rPr>
-          <w:noProof/>
-        </w:rPr>
-      </w:pPr>
-    </w:p>
-    <w:p>
-      <w:pPr>
-        <w:pStyle w:val="berschrift2"/>
-        <w:rPr>
-          <w:noProof/>
-        </w:rPr>
-      </w:pPr>
-      <w:r>
-        <w:rPr>
-          <w:noProof/>
-        </w:rPr>
-        <w:t>interpretCourse</w:t>
-      </w:r>
-    </w:p>
-    <w:p>
-      <w:pPr>
-        <w:pStyle w:val="berschrift3"/>
-        <w:rPr>
-          <w:noProof/>
-        </w:rPr>
-      </w:pPr>
-      <w:r>
-        <w:rPr>
-          <w:noProof/>
-        </w:rPr>
-        <w:t>Parameter:</w:t>
-      </w:r>
-    </w:p>
-    <w:p>
-      <w:pPr>
-        <w:rPr>
-          <w:noProof/>
-        </w:rPr>
-      </w:pPr>
-      <w:r>
-        <w:rPr>
-          <w:noProof/>
-        </w:rPr>
-        <w:t>string auth – Authentifizierungstoken</w:t>
-      </w:r>
-    </w:p>
-    <w:p>
-      <w:pPr>
-        <w:rPr>
-          <w:noProof/>
-        </w:rPr>
-      </w:pPr>
-      <w:r>
-        <w:rPr>
-          <w:noProof/>
-        </w:rPr>
-        <w:t>int courseID – ID des Kurses</w:t>
-      </w:r>
-    </w:p>
-    <w:p>
-      <w:pPr>
-        <w:rPr>
-          <w:noProof/>
-        </w:rPr>
-      </w:pPr>
-      <w:r>
-        <w:rPr>
-          <w:noProof/>
-        </w:rPr>
-        <w:t>string serializedCourse – der interpretierte Kurs</w:t>
-      </w:r>
-    </w:p>
-    <w:p>
-      <w:pPr>
-        <w:pStyle w:val="berschrift3"/>
-        <w:rPr>
-          <w:noProof/>
-        </w:rPr>
-      </w:pPr>
-      <w:r>
-        <w:rPr>
-          <w:noProof/>
-        </w:rPr>
-        <w:t>Rückgabe:</w:t>
-      </w:r>
-    </w:p>
-    <w:p>
-      <w:pPr>
-        <w:rPr>
-          <w:noProof/>
-        </w:rPr>
-      </w:pPr>
-      <w:r>
-        <w:rPr>
-          <w:noProof/>
-        </w:rPr>
-        <w:t>void</w:t>
-      </w:r>
-    </w:p>
-    <w:p>
-      <w:pPr>
-        <w:pStyle w:val="berschrift3"/>
-        <w:rPr>
-          <w:noProof/>
-        </w:rPr>
-      </w:pPr>
-      <w:r>
-        <w:rPr>
-          <w:noProof/>
-        </w:rPr>
-        <w:t>Definition:</w:t>
-      </w:r>
-    </w:p>
-    <w:p>
-      <w:pPr>
-        <w:rPr>
-          <w:noProof/>
-        </w:rPr>
-      </w:pPr>
-      <w:r>
-        <w:rPr>
-          <w:noProof/>
-        </w:rPr>
-        <w:t>Wenn ein User einen Kurs, in dem er ist, verändert (Namen, Farbe, Icon etc), interpretiert er ihn und kann dies mit diesem Befehl hochladen. Diese Interpretation ist nur für ihn sichtbar und er muss kein Admin sein.</w:t>
-      </w:r>
-    </w:p>
-    <w:p>
-      <w:pPr>
-        <w:rPr>
-          <w:noProof/>
-        </w:rPr>
-      </w:pPr>
-    </w:p>
-    <w:p>
-      <w:pPr>
-        <w:pStyle w:val="berschrift2"/>
-        <w:rPr>
-          <w:noProof/>
-        </w:rPr>
-      </w:pPr>
-      <w:r>
-        <w:rPr>
-          <w:noProof/>
-        </w:rPr>
-        <w:t>uploadTest</w:t>
-      </w:r>
-    </w:p>
-    <w:p>
-      <w:pPr>
-        <w:pStyle w:val="berschrift3"/>
-        <w:rPr>
-          <w:noProof/>
-        </w:rPr>
-      </w:pPr>
-      <w:r>
-        <w:rPr>
-          <w:noProof/>
-        </w:rPr>
-        <w:t>Parameter:</w:t>
-      </w:r>
-    </w:p>
-    <w:p>
-      <w:pPr>
-        <w:rPr>
-          <w:noProof/>
-        </w:rPr>
-      </w:pPr>
-      <w:r>
-        <w:rPr>
-          <w:noProof/>
-        </w:rPr>
-        <w:t>string auth – Authentifizierungstoken</w:t>
-      </w:r>
-    </w:p>
-    <w:p>
-      <w:pPr>
-        <w:rPr>
-          <w:noProof/>
-        </w:rPr>
-      </w:pPr>
-      <w:r>
-        <w:rPr>
-          <w:noProof/>
-        </w:rPr>
-        <w:t>int courseID – ID des Kurses</w:t>
-      </w:r>
-    </w:p>
-    <w:p>
-      <w:pPr>
-        <w:rPr>
-          <w:noProof/>
-        </w:rPr>
-      </w:pPr>
-      <w:r>
-        <w:rPr>
-          <w:noProof/>
-        </w:rPr>
-        <w:t xml:space="preserve">string serializedTest – als </w:t>
-      </w:r>
-      <w:r>
-        <w:rPr>
-          <w:noProof/>
-        </w:rPr>
-        <w:t>JSON</w:t>
-      </w:r>
-      <w:r>
-        <w:rPr>
-          <w:noProof/>
-        </w:rPr>
-        <w:t xml:space="preserve"> serialisiertes Test-Objekt</w:t>
-      </w:r>
-    </w:p>
-    <w:p>
-      <w:pPr>
-        <w:pStyle w:val="berschrift3"/>
-        <w:rPr>
-          <w:noProof/>
-        </w:rPr>
-      </w:pPr>
-      <w:r>
-        <w:rPr>
-          <w:noProof/>
-        </w:rPr>
-        <w:t>Rückgabe:</w:t>
-      </w:r>
-    </w:p>
-    <w:p>
-      <w:pPr>
-        <w:rPr>
-          <w:noProof/>
-        </w:rPr>
-      </w:pPr>
-      <w:r>
-        <w:rPr>
-          <w:noProof/>
-        </w:rPr>
-        <w:t>void</w:t>
-      </w:r>
-    </w:p>
-    <w:p>
-      <w:pPr>
-        <w:pStyle w:val="berschrift3"/>
-        <w:rPr>
-          <w:noProof/>
-        </w:rPr>
-      </w:pPr>
-      <w:r>
-        <w:rPr>
-          <w:noProof/>
-        </w:rPr>
-        <w:t>Definition:</w:t>
-      </w:r>
-    </w:p>
-    <w:p>
-      <w:pPr>
-        <w:rPr>
-          <w:noProof/>
-        </w:rPr>
-      </w:pPr>
-      <w:r>
-        <w:rPr>
-          <w:noProof/>
-        </w:rPr>
-        <w:t>Lädt einen Test in einen Kurs hoch. Falls die Online-ID des Tests bereits existiert, wird er nur verändert. Dieser Befehl kann nur von Admins ausgeführt werden.</w:t>
-      </w:r>
-    </w:p>
-    <w:p>
-      <w:pPr>
-        <w:rPr>
-          <w:noProof/>
-        </w:rPr>
-      </w:pPr>
-    </w:p>
-    <w:p>
-      <w:pPr>
-        <w:pStyle w:val="berschrift2"/>
-        <w:rPr>
-          <w:noProof/>
-        </w:rPr>
-      </w:pPr>
-      <w:r>
-        <w:rPr>
-          <w:noProof/>
-        </w:rPr>
-        <w:lastRenderedPageBreak/>
-        <w:t>deleteTest</w:t>
-      </w:r>
-    </w:p>
-    <w:p>
-      <w:pPr>
-        <w:pStyle w:val="berschrift3"/>
-        <w:rPr>
-          <w:noProof/>
-        </w:rPr>
-      </w:pPr>
-      <w:r>
-        <w:rPr>
-          <w:noProof/>
-        </w:rPr>
-        <w:t>Parameter:</w:t>
-      </w:r>
-    </w:p>
-    <w:p>
-      <w:pPr>
-        <w:rPr>
-          <w:noProof/>
-        </w:rPr>
-      </w:pPr>
-      <w:r>
-        <w:rPr>
-          <w:noProof/>
-        </w:rPr>
-        <w:t>string auth – Authentifizierungstoken</w:t>
-      </w:r>
-    </w:p>
-    <w:p>
-      <w:pPr>
-        <w:rPr>
-          <w:noProof/>
-        </w:rPr>
-      </w:pPr>
-      <w:r>
-        <w:rPr>
-          <w:noProof/>
-        </w:rPr>
-        <w:t>int testID – ID des Tests</w:t>
-      </w:r>
-    </w:p>
-    <w:p>
-      <w:pPr>
-        <w:pStyle w:val="berschrift3"/>
-        <w:rPr>
-          <w:noProof/>
-        </w:rPr>
-      </w:pPr>
-      <w:r>
-        <w:rPr>
-          <w:noProof/>
-        </w:rPr>
-        <w:t>Rückgabe:</w:t>
-      </w:r>
-    </w:p>
-    <w:p>
-      <w:pPr>
-        <w:rPr>
-          <w:noProof/>
-        </w:rPr>
-      </w:pPr>
-      <w:r>
-        <w:rPr>
-          <w:noProof/>
-        </w:rPr>
-        <w:t>void</w:t>
-      </w:r>
-    </w:p>
-    <w:p>
-      <w:pPr>
-        <w:pStyle w:val="berschrift3"/>
-        <w:rPr>
-          <w:noProof/>
-        </w:rPr>
-      </w:pPr>
-      <w:r>
-        <w:rPr>
-          <w:noProof/>
-        </w:rPr>
-        <w:t>Definition:</w:t>
-      </w:r>
-    </w:p>
-    <w:p>
-      <w:pPr>
-        <w:rPr>
-          <w:noProof/>
-        </w:rPr>
-      </w:pPr>
-      <w:r>
-        <w:rPr>
-          <w:noProof/>
-        </w:rPr>
-        <w:t>Löscht einen Test aus einem Kurs. Dieser Befehl kann nur von Admins ausgeführt werden.</w:t>
-      </w:r>
-    </w:p>
-    <w:p>
-      <w:pPr>
-        <w:rPr>
-          <w:noProof/>
-        </w:rPr>
-      </w:pPr>
-    </w:p>
-    <w:p>
-      <w:pPr>
-        <w:pStyle w:val="berschrift2"/>
-        <w:rPr>
-          <w:noProof/>
-        </w:rPr>
-      </w:pPr>
-      <w:r>
-        <w:rPr>
-          <w:noProof/>
-        </w:rPr>
-        <w:t>getIcon</w:t>
-      </w:r>
-    </w:p>
-    <w:p>
-      <w:pPr>
-        <w:pStyle w:val="berschrift3"/>
-        <w:rPr>
-          <w:noProof/>
-        </w:rPr>
-      </w:pPr>
-      <w:r>
-        <w:rPr>
-          <w:noProof/>
-        </w:rPr>
-        <w:t>Parameter:</w:t>
-      </w:r>
-    </w:p>
-    <w:p>
-      <w:pPr>
-        <w:rPr>
-          <w:noProof/>
-        </w:rPr>
-      </w:pPr>
-      <w:r>
-        <w:rPr>
-          <w:noProof/>
-        </w:rPr>
-        <w:t>string auth – Authentifizierungstoken</w:t>
-      </w:r>
-    </w:p>
-    <w:p>
-      <w:pPr>
-        <w:rPr>
-          <w:noProof/>
-        </w:rPr>
-      </w:pPr>
-      <w:r>
-        <w:rPr>
-          <w:noProof/>
-        </w:rPr>
-        <w:t>int iconID – ID des Icons</w:t>
-      </w:r>
-    </w:p>
-    <w:p>
-      <w:pPr>
-        <w:pStyle w:val="berschrift3"/>
-        <w:rPr>
-          <w:noProof/>
-        </w:rPr>
-      </w:pPr>
-      <w:r>
-        <w:rPr>
-          <w:noProof/>
-        </w:rPr>
-        <w:t>Rückgabe:</w:t>
-      </w:r>
-    </w:p>
-    <w:p>
-      <w:pPr>
-        <w:rPr>
-          <w:noProof/>
-        </w:rPr>
-      </w:pPr>
-      <w:r>
-        <w:rPr>
-          <w:noProof/>
-        </w:rPr>
-        <w:t>string name</w:t>
-      </w:r>
-    </w:p>
-    <w:p>
-      <w:pPr>
-        <w:rPr>
-          <w:noProof/>
-        </w:rPr>
-      </w:pPr>
-      <w:r>
-        <w:rPr>
-          <w:noProof/>
-        </w:rPr>
-        <w:t>string icon – als .bmp formatiertes Bild</w:t>
-      </w:r>
     </w:p>
     <w:sectPr>
       <w:pgSz w:w="11906" w:h="16838"/>
@@ -3689,7 +3739,7 @@
 </file>
 
 <file path=customXml/itemProps1.xml><?xml version="1.0" encoding="utf-8"?>
-<ds:datastoreItem xmlns:ds="http://schemas.openxmlformats.org/officeDocument/2006/customXml" ds:itemID="{ED4EFDA9-32E2-454A-B67A-6461A136D566}">
+<ds:datastoreItem xmlns:ds="http://schemas.openxmlformats.org/officeDocument/2006/customXml" ds:itemID="{867B44CD-F000-4DDF-8AB2-5096375E670F}">
   <ds:schemaRefs>
     <ds:schemaRef ds:uri="http://schemas.openxmlformats.org/officeDocument/2006/bibliography"/>
   </ds:schemaRefs>

--- a/Misc/API-Dokumentation.docx
+++ b/Misc/API-Dokumentation.docx
@@ -2204,36 +2204,457 @@
         <w:rPr>
           <w:noProof/>
         </w:rPr>
+        <w:t xml:space="preserve">string serializedTest – als </w:t>
+      </w:r>
+      <w:r>
+        <w:rPr>
+          <w:noProof/>
+        </w:rPr>
+        <w:t>JSON</w:t>
+      </w:r>
+      <w:r>
+        <w:rPr>
+          <w:noProof/>
+        </w:rPr>
+        <w:t xml:space="preserve"> serialisiertes Test-Objekt</w:t>
+      </w:r>
+    </w:p>
+    <w:p>
+      <w:pPr>
+        <w:pStyle w:val="berschrift3"/>
+        <w:rPr>
+          <w:noProof/>
+        </w:rPr>
+      </w:pPr>
+      <w:r>
+        <w:rPr>
+          <w:noProof/>
+        </w:rPr>
+        <w:t>Rückgabe:</w:t>
+      </w:r>
+    </w:p>
+    <w:p>
+      <w:pPr>
+        <w:rPr>
+          <w:noProof/>
+        </w:rPr>
+      </w:pPr>
+      <w:r>
+        <w:rPr>
+          <w:noProof/>
+        </w:rPr>
+        <w:t>int testID</w:t>
+      </w:r>
+    </w:p>
+    <w:p>
+      <w:pPr>
+        <w:pStyle w:val="berschrift3"/>
+        <w:rPr>
+          <w:noProof/>
+        </w:rPr>
+      </w:pPr>
+      <w:r>
+        <w:rPr>
+          <w:noProof/>
+        </w:rPr>
+        <w:t>Definition:</w:t>
+      </w:r>
+    </w:p>
+    <w:p>
+      <w:pPr>
+        <w:rPr>
+          <w:noProof/>
+        </w:rPr>
+      </w:pPr>
+      <w:r>
+        <w:rPr>
+          <w:noProof/>
+        </w:rPr>
+        <w:t>Lädt einen Test in einen Kurs hoch. Falls die Online-ID des Tests bereits existiert, wird er nur verändert. Dieser Befehl kann nur von Admins ausgeführt werden.</w:t>
+      </w:r>
+    </w:p>
+    <w:p>
+      <w:pPr>
+        <w:rPr>
+          <w:noProof/>
+        </w:rPr>
+      </w:pPr>
+    </w:p>
+    <w:p>
+      <w:pPr>
+        <w:pStyle w:val="berschrift2"/>
+        <w:rPr>
+          <w:noProof/>
+        </w:rPr>
+      </w:pPr>
+      <w:r>
+        <w:rPr>
+          <w:noProof/>
+        </w:rPr>
+        <w:t>deleteTest</w:t>
+      </w:r>
+    </w:p>
+    <w:p>
+      <w:pPr>
+        <w:pStyle w:val="berschrift3"/>
+        <w:rPr>
+          <w:noProof/>
+        </w:rPr>
+      </w:pPr>
+      <w:r>
+        <w:rPr>
+          <w:noProof/>
+        </w:rPr>
+        <w:t>Parameter:</w:t>
+      </w:r>
+    </w:p>
+    <w:p>
+      <w:pPr>
+        <w:rPr>
+          <w:noProof/>
+        </w:rPr>
+      </w:pPr>
+      <w:r>
+        <w:rPr>
+          <w:noProof/>
+        </w:rPr>
+        <w:t>string auth – Authentifizierungstoken</w:t>
+      </w:r>
+    </w:p>
+    <w:p>
+      <w:pPr>
+        <w:rPr>
+          <w:noProof/>
+        </w:rPr>
+      </w:pPr>
+      <w:r>
+        <w:rPr>
+          <w:noProof/>
+        </w:rPr>
+        <w:t>int testID – ID des Tests</w:t>
+      </w:r>
+    </w:p>
+    <w:p>
+      <w:pPr>
+        <w:pStyle w:val="berschrift3"/>
+        <w:rPr>
+          <w:noProof/>
+        </w:rPr>
+      </w:pPr>
+      <w:r>
+        <w:rPr>
+          <w:noProof/>
+        </w:rPr>
+        <w:t>Rückgabe:</w:t>
+      </w:r>
+    </w:p>
+    <w:p>
+      <w:pPr>
+        <w:rPr>
+          <w:noProof/>
+        </w:rPr>
+      </w:pPr>
+      <w:r>
+        <w:rPr>
+          <w:noProof/>
+        </w:rPr>
+        <w:t>void</w:t>
+      </w:r>
+    </w:p>
+    <w:p>
+      <w:pPr>
+        <w:pStyle w:val="berschrift3"/>
+        <w:rPr>
+          <w:noProof/>
+        </w:rPr>
+      </w:pPr>
+      <w:r>
+        <w:rPr>
+          <w:noProof/>
+        </w:rPr>
+        <w:t>Definition:</w:t>
+      </w:r>
+    </w:p>
+    <w:p>
+      <w:pPr>
+        <w:rPr>
+          <w:noProof/>
+        </w:rPr>
+      </w:pPr>
+      <w:r>
+        <w:rPr>
+          <w:noProof/>
+        </w:rPr>
+        <w:t>Löscht einen Test aus einem Kurs. Dieser Befehl kann nur von Admins ausgeführt werden.</w:t>
+      </w:r>
+    </w:p>
+    <w:p>
+      <w:pPr>
+        <w:rPr>
+          <w:noProof/>
+        </w:rPr>
+      </w:pPr>
+    </w:p>
+    <w:p>
+      <w:pPr>
+        <w:pStyle w:val="berschrift2"/>
+        <w:rPr>
+          <w:noProof/>
+        </w:rPr>
+      </w:pPr>
+      <w:r>
+        <w:rPr>
+          <w:noProof/>
+        </w:rPr>
+        <w:t>getIcon</w:t>
+      </w:r>
+    </w:p>
+    <w:p>
+      <w:pPr>
+        <w:pStyle w:val="berschrift3"/>
+        <w:rPr>
+          <w:noProof/>
+        </w:rPr>
+      </w:pPr>
+      <w:r>
+        <w:rPr>
+          <w:noProof/>
+        </w:rPr>
+        <w:t>Parameter:</w:t>
+      </w:r>
+    </w:p>
+    <w:p>
+      <w:pPr>
+        <w:rPr>
+          <w:noProof/>
+        </w:rPr>
+      </w:pPr>
+      <w:r>
+        <w:rPr>
+          <w:noProof/>
+        </w:rPr>
+        <w:t>string auth – Authentifizierungstoken</w:t>
+      </w:r>
+    </w:p>
+    <w:p>
+      <w:pPr>
+        <w:rPr>
+          <w:noProof/>
+        </w:rPr>
+      </w:pPr>
+      <w:r>
+        <w:rPr>
+          <w:noProof/>
+        </w:rPr>
+        <w:t>int iconID – ID des Icons</w:t>
+      </w:r>
+    </w:p>
+    <w:p>
+      <w:pPr>
+        <w:pStyle w:val="berschrift3"/>
+        <w:rPr>
+          <w:noProof/>
+        </w:rPr>
+      </w:pPr>
+      <w:r>
+        <w:rPr>
+          <w:noProof/>
+        </w:rPr>
+        <w:lastRenderedPageBreak/>
+        <w:t>Rückgabe:</w:t>
+      </w:r>
+    </w:p>
+    <w:p>
+      <w:pPr>
+        <w:rPr>
+          <w:noProof/>
+        </w:rPr>
+      </w:pPr>
+      <w:r>
+        <w:rPr>
+          <w:noProof/>
+        </w:rPr>
+        <w:t>string name</w:t>
+      </w:r>
+    </w:p>
+    <w:p>
+      <w:pPr>
+        <w:rPr>
+          <w:noProof/>
+        </w:rPr>
+      </w:pPr>
+      <w:r>
+        <w:rPr>
+          <w:noProof/>
+        </w:rPr>
+        <w:t>string icon – als .bmp formatiertes Bild</w:t>
+      </w:r>
+    </w:p>
+    <w:p>
+      <w:pPr>
+        <w:rPr>
+          <w:noProof/>
+        </w:rPr>
+      </w:pPr>
+    </w:p>
+    <w:p>
+      <w:pPr>
+        <w:pStyle w:val="berschrift2"/>
+        <w:rPr>
+          <w:noProof/>
+        </w:rPr>
+      </w:pPr>
+      <w:r>
+        <w:rPr>
+          <w:noProof/>
+        </w:rPr>
+        <w:t>getCourseIDs</w:t>
+      </w:r>
+    </w:p>
+    <w:p>
+      <w:pPr>
+        <w:pStyle w:val="berschrift3"/>
+        <w:rPr>
+          <w:noProof/>
+        </w:rPr>
+      </w:pPr>
+      <w:r>
+        <w:rPr>
+          <w:noProof/>
+        </w:rPr>
+        <w:t>Parameter:</w:t>
+      </w:r>
+    </w:p>
+    <w:p>
+      <w:pPr>
+        <w:rPr>
+          <w:noProof/>
+        </w:rPr>
+      </w:pPr>
+      <w:r>
+        <w:rPr>
+          <w:noProof/>
+        </w:rPr>
+        <w:t>string auth – Authentifizierungstoken</w:t>
+      </w:r>
+    </w:p>
+    <w:p>
+      <w:pPr>
+        <w:pStyle w:val="berschrift3"/>
+        <w:rPr>
+          <w:noProof/>
+        </w:rPr>
+      </w:pPr>
+      <w:r>
+        <w:rPr>
+          <w:noProof/>
+        </w:rPr>
+        <w:t>Rückgabe:</w:t>
+      </w:r>
+    </w:p>
+    <w:p>
+      <w:pPr>
+        <w:rPr>
+          <w:noProof/>
+        </w:rPr>
+      </w:pPr>
+      <w:r>
+        <w:rPr>
+          <w:noProof/>
+        </w:rPr>
+        <w:t>int[] ids</w:t>
+      </w:r>
+    </w:p>
+    <w:p>
+      <w:pPr>
+        <w:pStyle w:val="berschrift3"/>
+        <w:rPr>
+          <w:noProof/>
+        </w:rPr>
+      </w:pPr>
+      <w:r>
+        <w:rPr>
+          <w:noProof/>
+        </w:rPr>
+        <w:t>Definition:</w:t>
+      </w:r>
+    </w:p>
+    <w:p>
+      <w:pPr>
+        <w:rPr>
+          <w:noProof/>
+        </w:rPr>
+      </w:pPr>
+      <w:r>
+        <w:rPr>
+          <w:noProof/>
+        </w:rPr>
+        <w:t>Gibt dem User die IDs aller Kurse zurück, in denen er ist.</w:t>
+      </w:r>
+    </w:p>
+    <w:p>
+      <w:pPr>
+        <w:rPr>
+          <w:noProof/>
+        </w:rPr>
+      </w:pPr>
+    </w:p>
+    <w:p>
+      <w:pPr>
+        <w:pStyle w:val="berschrift2"/>
+        <w:rPr>
+          <w:noProof/>
+        </w:rPr>
+      </w:pPr>
+      <w:r>
+        <w:rPr>
+          <w:noProof/>
+        </w:rPr>
+        <w:t>getCourse</w:t>
+      </w:r>
+    </w:p>
+    <w:p>
+      <w:pPr>
+        <w:pStyle w:val="berschrift3"/>
+        <w:rPr>
+          <w:noProof/>
+        </w:rPr>
+      </w:pPr>
+      <w:r>
+        <w:rPr>
+          <w:noProof/>
+        </w:rPr>
+        <w:t>Parameter:</w:t>
+      </w:r>
+    </w:p>
+    <w:p>
+      <w:pPr>
+        <w:rPr>
+          <w:noProof/>
+        </w:rPr>
+      </w:pPr>
+      <w:r>
+        <w:rPr>
+          <w:noProof/>
+        </w:rPr>
+        <w:t>string auth – Authentifizierungstoken</w:t>
+      </w:r>
+    </w:p>
+    <w:p>
+      <w:pPr>
+        <w:rPr>
+          <w:noProof/>
+        </w:rPr>
+      </w:pPr>
+      <w:r>
+        <w:rPr>
+          <w:noProof/>
+        </w:rPr>
         <w:t>int courseID – ID des Kurses</w:t>
       </w:r>
     </w:p>
     <w:p>
       <w:pPr>
-        <w:rPr>
-          <w:noProof/>
-        </w:rPr>
-      </w:pPr>
-      <w:r>
-        <w:rPr>
-          <w:noProof/>
-        </w:rPr>
-        <w:t xml:space="preserve">string serializedTest – als </w:t>
-      </w:r>
-      <w:r>
-        <w:rPr>
-          <w:noProof/>
-        </w:rPr>
-        <w:t>JSON</w:t>
-      </w:r>
-      <w:r>
-        <w:rPr>
-          <w:noProof/>
-        </w:rPr>
-        <w:t xml:space="preserve"> serialisiertes Test-Objekt</w:t>
-      </w:r>
-    </w:p>
-    <w:p>
-      <w:pPr>
         <w:pStyle w:val="berschrift3"/>
         <w:rPr>
           <w:noProof/>
@@ -2256,7 +2677,117 @@
         <w:rPr>
           <w:noProof/>
         </w:rPr>
-        <w:t>void</w:t>
+        <w:t>Course course – der als JSON serialisierte Kurs</w:t>
+      </w:r>
+    </w:p>
+    <w:p>
+      <w:pPr>
+        <w:pStyle w:val="berschrift3"/>
+        <w:rPr>
+          <w:noProof/>
+        </w:rPr>
+      </w:pPr>
+    </w:p>
+    <w:p>
+      <w:pPr>
+        <w:pStyle w:val="berschrift2"/>
+        <w:rPr>
+          <w:noProof/>
+        </w:rPr>
+      </w:pPr>
+      <w:r>
+        <w:rPr>
+          <w:noProof/>
+        </w:rPr>
+        <w:t>getSemester</w:t>
+      </w:r>
+    </w:p>
+    <w:p>
+      <w:pPr>
+        <w:pStyle w:val="berschrift3"/>
+        <w:rPr>
+          <w:noProof/>
+        </w:rPr>
+      </w:pPr>
+      <w:r>
+        <w:rPr>
+          <w:noProof/>
+        </w:rPr>
+        <w:t>Parameter:</w:t>
+      </w:r>
+    </w:p>
+    <w:p>
+      <w:pPr>
+        <w:rPr>
+          <w:noProof/>
+        </w:rPr>
+      </w:pPr>
+      <w:r>
+        <w:rPr>
+          <w:noProof/>
+        </w:rPr>
+        <w:t>string auth – Authentifizierungstoken</w:t>
+      </w:r>
+    </w:p>
+    <w:p>
+      <w:pPr>
+        <w:rPr>
+          <w:noProof/>
+        </w:rPr>
+      </w:pPr>
+      <w:r>
+        <w:rPr>
+          <w:noProof/>
+        </w:rPr>
+        <w:t>int semesterID – ID des Semesters</w:t>
+      </w:r>
+    </w:p>
+    <w:p>
+      <w:pPr>
+        <w:pStyle w:val="berschrift3"/>
+        <w:rPr>
+          <w:noProof/>
+        </w:rPr>
+      </w:pPr>
+      <w:r>
+        <w:rPr>
+          <w:noProof/>
+        </w:rPr>
+        <w:t>Rückgabe:</w:t>
+      </w:r>
+    </w:p>
+    <w:p>
+      <w:pPr>
+        <w:rPr>
+          <w:noProof/>
+        </w:rPr>
+      </w:pPr>
+      <w:r>
+        <w:rPr>
+          <w:noProof/>
+        </w:rPr>
+        <w:t>Semester semester – das als JSON serialisierte Semester</w:t>
+      </w:r>
+    </w:p>
+    <w:p>
+      <w:pPr>
+        <w:rPr>
+          <w:noProof/>
+        </w:rPr>
+      </w:pPr>
+    </w:p>
+    <w:p>
+      <w:pPr>
+        <w:pStyle w:val="berschrift2"/>
+        <w:rPr>
+          <w:noProof/>
+        </w:rPr>
+      </w:pPr>
+      <w:r>
+        <w:rPr>
+          <w:noProof/>
+        </w:rPr>
+        <w:t>uninterpretCourse</w:t>
       </w:r>
     </w:p>
     <w:p>
@@ -2283,7 +2814,7 @@
         <w:rPr>
           <w:noProof/>
         </w:rPr>
-        <w:t>Lädt einen Test in einen Kurs hoch. Falls die Online-ID des Tests bereits existiert, wird er nur verändert. Dieser Befehl kann nur von Admins ausgeführt werden.</w:t>
+        <w:t>Löscht die Interpretation eines Kurses durch einen Benutzer.</w:t>
       </w:r>
     </w:p>
     <w:p>
@@ -2304,369 +2835,71 @@
         <w:rPr>
           <w:noProof/>
         </w:rPr>
-        <w:t>deleteTest</w:t>
-      </w:r>
-    </w:p>
-    <w:p>
-      <w:pPr>
-        <w:pStyle w:val="berschrift3"/>
-        <w:rPr>
-          <w:noProof/>
-        </w:rPr>
-      </w:pPr>
-      <w:r>
-        <w:rPr>
-          <w:noProof/>
-        </w:rPr>
-        <w:t>Parameter:</w:t>
-      </w:r>
-    </w:p>
-    <w:p>
-      <w:pPr>
-        <w:rPr>
-          <w:noProof/>
-        </w:rPr>
-      </w:pPr>
-      <w:r>
-        <w:rPr>
-          <w:noProof/>
-        </w:rPr>
-        <w:t>string auth – Authentifizierungstoken</w:t>
-      </w:r>
-    </w:p>
-    <w:p>
-      <w:pPr>
-        <w:rPr>
-          <w:noProof/>
-        </w:rPr>
-      </w:pPr>
-      <w:r>
-        <w:rPr>
-          <w:noProof/>
-        </w:rPr>
-        <w:t>int testID – ID des Tests</w:t>
-      </w:r>
-    </w:p>
-    <w:p>
-      <w:pPr>
-        <w:pStyle w:val="berschrift3"/>
-        <w:rPr>
-          <w:noProof/>
-        </w:rPr>
-      </w:pPr>
-      <w:r>
-        <w:rPr>
-          <w:noProof/>
-        </w:rPr>
-        <w:t>Rückgabe:</w:t>
-      </w:r>
-    </w:p>
-    <w:p>
-      <w:pPr>
-        <w:rPr>
-          <w:noProof/>
-        </w:rPr>
-      </w:pPr>
-      <w:r>
-        <w:rPr>
-          <w:noProof/>
-        </w:rPr>
-        <w:t>void</w:t>
-      </w:r>
-    </w:p>
-    <w:p>
-      <w:pPr>
-        <w:pStyle w:val="berschrift3"/>
-        <w:rPr>
-          <w:noProof/>
-        </w:rPr>
-      </w:pPr>
-      <w:r>
-        <w:rPr>
-          <w:noProof/>
-        </w:rPr>
+        <w:lastRenderedPageBreak/>
+        <w:t>getIconIDs</w:t>
+      </w:r>
+    </w:p>
+    <w:p>
+      <w:pPr>
+        <w:pStyle w:val="berschrift3"/>
+      </w:pPr>
+      <w:r>
+        <w:t xml:space="preserve">Definition: </w:t>
+      </w:r>
+    </w:p>
+    <w:p>
+      <w:r>
+        <w:t>Gibt alle existierenden IconIDs zurück.</w:t>
+      </w:r>
+    </w:p>
+    <w:p/>
+    <w:p>
+      <w:pPr>
+        <w:pStyle w:val="berschrift2"/>
+      </w:pPr>
+      <w:r>
+        <w:t>get</w:t>
+      </w:r>
+      <w:r>
+        <w:t>Course</w:t>
+      </w:r>
+      <w:r>
+        <w:t>TestIDs</w:t>
+      </w:r>
+    </w:p>
+    <w:p>
+      <w:pPr>
+        <w:pStyle w:val="berschrift3"/>
+      </w:pPr>
+      <w:r>
         <w:t>Definition:</w:t>
       </w:r>
     </w:p>
     <w:p>
-      <w:pPr>
-        <w:rPr>
-          <w:noProof/>
-        </w:rPr>
-      </w:pPr>
-      <w:r>
-        <w:rPr>
-          <w:noProof/>
-        </w:rPr>
-        <w:t>Löscht einen Test aus einem Kurs. Dieser Befehl kann nur von Admins ausgeführt werden.</w:t>
-      </w:r>
-    </w:p>
-    <w:p>
-      <w:pPr>
-        <w:rPr>
-          <w:noProof/>
-        </w:rPr>
-      </w:pPr>
-    </w:p>
+      <w:r>
+        <w:t>Gibt für einen Kurs die IDs aller existierenden Tests zurück.</w:t>
+      </w:r>
+    </w:p>
+    <w:p/>
     <w:p>
       <w:pPr>
         <w:pStyle w:val="berschrift2"/>
-        <w:rPr>
-          <w:noProof/>
-        </w:rPr>
-      </w:pPr>
-      <w:r>
-        <w:rPr>
-          <w:noProof/>
-        </w:rPr>
-        <w:t>getIcon</w:t>
-      </w:r>
-    </w:p>
-    <w:p>
-      <w:pPr>
-        <w:pStyle w:val="berschrift3"/>
-        <w:rPr>
-          <w:noProof/>
-        </w:rPr>
-      </w:pPr>
-      <w:r>
-        <w:rPr>
-          <w:noProof/>
-        </w:rPr>
-        <w:t>Parameter:</w:t>
-      </w:r>
-    </w:p>
-    <w:p>
-      <w:pPr>
-        <w:rPr>
-          <w:noProof/>
-        </w:rPr>
-      </w:pPr>
-      <w:r>
-        <w:rPr>
-          <w:noProof/>
-        </w:rPr>
-        <w:t>string auth – Authentifizierungstoken</w:t>
-      </w:r>
-    </w:p>
-    <w:p>
-      <w:pPr>
-        <w:rPr>
-          <w:noProof/>
-        </w:rPr>
-      </w:pPr>
-      <w:r>
-        <w:rPr>
-          <w:noProof/>
-        </w:rPr>
-        <w:lastRenderedPageBreak/>
-        <w:t>int iconID – ID des Icons</w:t>
-      </w:r>
-    </w:p>
-    <w:p>
-      <w:pPr>
-        <w:pStyle w:val="berschrift3"/>
-        <w:rPr>
-          <w:noProof/>
-        </w:rPr>
-      </w:pPr>
-      <w:r>
-        <w:rPr>
-          <w:noProof/>
-        </w:rPr>
-        <w:t>Rückgabe:</w:t>
-      </w:r>
-    </w:p>
-    <w:p>
-      <w:pPr>
-        <w:rPr>
-          <w:noProof/>
-        </w:rPr>
-      </w:pPr>
-      <w:r>
-        <w:rPr>
-          <w:noProof/>
-        </w:rPr>
-        <w:t>string name</w:t>
-      </w:r>
-    </w:p>
-    <w:p>
-      <w:pPr>
-        <w:rPr>
-          <w:noProof/>
-        </w:rPr>
-      </w:pPr>
-      <w:r>
-        <w:rPr>
-          <w:noProof/>
-        </w:rPr>
-        <w:t>string icon – als .bmp formatiertes Bild</w:t>
-      </w:r>
-    </w:p>
-    <w:p>
-      <w:pPr>
-        <w:rPr>
-          <w:noProof/>
-        </w:rPr>
-      </w:pPr>
-    </w:p>
-    <w:p>
-      <w:pPr>
-        <w:pStyle w:val="berschrift2"/>
-        <w:rPr>
-          <w:noProof/>
-        </w:rPr>
-      </w:pPr>
-      <w:r>
-        <w:rPr>
-          <w:noProof/>
-        </w:rPr>
-        <w:t>getCourseIDs</w:t>
-      </w:r>
-    </w:p>
-    <w:p>
-      <w:pPr>
-        <w:pStyle w:val="berschrift3"/>
-      </w:pPr>
-      <w:r>
-        <w:t>Parameter:</w:t>
-      </w:r>
-    </w:p>
-    <w:p>
-      <w:r>
-        <w:t>string auth – Authentifizierungstoken</w:t>
-      </w:r>
-    </w:p>
-    <w:p>
-      <w:pPr>
-        <w:pStyle w:val="berschrift3"/>
-      </w:pPr>
-      <w:r>
-        <w:t>Rückgabe:</w:t>
-      </w:r>
-    </w:p>
-    <w:p>
-      <w:r>
-        <w:t>int[] ids</w:t>
-      </w:r>
-    </w:p>
-    <w:p>
-      <w:pPr>
-        <w:pStyle w:val="berschrift3"/>
-      </w:pPr>
-      <w:r>
-        <w:t>Definition:</w:t>
-      </w:r>
-    </w:p>
-    <w:p>
-      <w:r>
-        <w:t>Gibt dem User die IDs aller Kurse zurück, in denen er ist.</w:t>
-      </w:r>
-    </w:p>
-    <w:p/>
-    <w:p>
-      <w:pPr>
-        <w:pStyle w:val="berschrift2"/>
-      </w:pPr>
-      <w:r>
-        <w:t>getCourse</w:t>
-      </w:r>
-    </w:p>
-    <w:p>
-      <w:pPr>
-        <w:pStyle w:val="berschrift3"/>
-      </w:pPr>
-      <w:r>
-        <w:t>Parameter:</w:t>
-      </w:r>
-    </w:p>
-    <w:p>
-      <w:r>
-        <w:t>string auth – Authentifizierungstoken</w:t>
-      </w:r>
-    </w:p>
-    <w:p>
-      <w:r>
-        <w:t>int courseID – ID des Kurses</w:t>
-      </w:r>
-    </w:p>
-    <w:p>
-      <w:pPr>
-        <w:pStyle w:val="berschrift3"/>
-      </w:pPr>
-      <w:r>
-        <w:t>Rückgabe:</w:t>
-      </w:r>
-    </w:p>
-    <w:p>
-      <w:r>
-        <w:t>Course course – der als JSON serialisierte Kurs</w:t>
-      </w:r>
-    </w:p>
-    <w:p>
-      <w:pPr>
-        <w:pStyle w:val="berschrift3"/>
-      </w:pPr>
-    </w:p>
-    <w:p>
-      <w:pPr>
-        <w:pStyle w:val="berschrift2"/>
-      </w:pPr>
-      <w:r>
-        <w:t>getSemester</w:t>
-      </w:r>
-    </w:p>
-    <w:p>
-      <w:pPr>
-        <w:pStyle w:val="berschrift3"/>
-      </w:pPr>
-      <w:r>
-        <w:t>Parameter:</w:t>
-      </w:r>
-    </w:p>
-    <w:p>
-      <w:r>
-        <w:t>string auth – Authentifizierungstoken</w:t>
-      </w:r>
-    </w:p>
-    <w:p>
-      <w:r>
-        <w:t>int semesterID – ID des Semesters</w:t>
-      </w:r>
-    </w:p>
-    <w:p>
-      <w:pPr>
-        <w:pStyle w:val="berschrift3"/>
-      </w:pPr>
-      <w:r>
-        <w:t>Rückgabe:</w:t>
-      </w:r>
-    </w:p>
-    <w:p>
-      <w:r>
-        <w:t>Semester semester – das als JSON serialisierte Semester</w:t>
-      </w:r>
-    </w:p>
-    <w:p/>
-    <w:p>
-      <w:pPr>
-        <w:pStyle w:val="berschrift2"/>
-      </w:pPr>
-      <w:r>
-        <w:t>uninterpretCourse</w:t>
-      </w:r>
-    </w:p>
-    <w:p>
-      <w:pPr>
-        <w:pStyle w:val="berschrift3"/>
-      </w:pPr>
-      <w:r>
-        <w:t>Definition:</w:t>
-      </w:r>
-    </w:p>
-    <w:p>
-      <w:r>
-        <w:t>Löscht die Interpretation eines Kurses durch einen Benutzer.</w:t>
+      </w:pPr>
+      <w:r>
+        <w:t>getTest</w:t>
+      </w:r>
+    </w:p>
+    <w:p>
+      <w:pPr>
+        <w:pStyle w:val="berschrift3"/>
+      </w:pPr>
+      <w:r>
+        <w:t>Defintion:</w:t>
+      </w:r>
+    </w:p>
+    <w:p>
+      <w:r>
+        <w:t>Gibt für eine TestID ein Test-Objekt zurück. Der Benutzer muss im Kurs des Tests sein.</w:t>
       </w:r>
       <w:bookmarkStart w:id="0" w:name="_GoBack"/>
       <w:bookmarkEnd w:id="0"/>
@@ -3739,7 +3972,7 @@
 </file>
 
 <file path=customXml/itemProps1.xml><?xml version="1.0" encoding="utf-8"?>
-<ds:datastoreItem xmlns:ds="http://schemas.openxmlformats.org/officeDocument/2006/customXml" ds:itemID="{867B44CD-F000-4DDF-8AB2-5096375E670F}">
+<ds:datastoreItem xmlns:ds="http://schemas.openxmlformats.org/officeDocument/2006/customXml" ds:itemID="{904E1267-71A2-4D5D-BFF4-92553CDBBAAD}">
   <ds:schemaRefs>
     <ds:schemaRef ds:uri="http://schemas.openxmlformats.org/officeDocument/2006/bibliography"/>
   </ds:schemaRefs>
